--- a/Control Digital - Preentrega - Constantino.docx
+++ b/Control Digital - Preentrega - Constantino.docx
@@ -241,17 +241,7 @@
           <w:szCs w:val="34"/>
           <w:lang w:val="es-AR" w:eastAsia="en-US"/>
         </w:rPr>
-        <w:t>Pr</w:t>
-      </w:r>
-      <w:r>
-        <w:rPr>
-          <w:rFonts w:ascii="Arial" w:eastAsia="Times New Roman" w:hAnsi="Arial" w:cs="Arial"/>
-          <w:color w:val="000000"/>
-          <w:sz w:val="34"/>
-          <w:szCs w:val="34"/>
-          <w:lang w:val="es-AR" w:eastAsia="en-US"/>
-        </w:rPr>
-        <w:t>eentrega Trabajo Práctico Final</w:t>
+        <w:t>Trabajo Práctico Final</w:t>
       </w:r>
     </w:p>
     <w:p>
@@ -716,14 +706,7 @@
               <w:rFonts w:ascii="Cambria Math" w:hAnsi="Cambria Math"/>
               <w:lang w:val="es-AR"/>
             </w:rPr>
-            <m:t>=</m:t>
-          </m:r>
-          <m:r>
-            <w:rPr>
-              <w:rFonts w:ascii="Cambria Math" w:hAnsi="Cambria Math"/>
-              <w:lang w:val="es-AR"/>
-            </w:rPr>
-            <m:t>10 kΩ</m:t>
+            <m:t>=10 kΩ</m:t>
           </m:r>
         </m:oMath>
       </m:oMathPara>
@@ -772,21 +755,7 @@
               <w:rFonts w:ascii="Cambria Math" w:hAnsi="Cambria Math"/>
               <w:lang w:val="es-AR"/>
             </w:rPr>
-            <m:t>=</m:t>
-          </m:r>
-          <m:r>
-            <w:rPr>
-              <w:rFonts w:ascii="Cambria Math" w:hAnsi="Cambria Math"/>
-              <w:lang w:val="es-AR"/>
-            </w:rPr>
-            <m:t xml:space="preserve">27 </m:t>
-          </m:r>
-          <m:r>
-            <w:rPr>
-              <w:rFonts w:ascii="Cambria Math" w:hAnsi="Cambria Math"/>
-              <w:lang w:val="es-AR"/>
-            </w:rPr>
-            <m:t>kΩ</m:t>
+            <m:t>=27 kΩ</m:t>
           </m:r>
         </m:oMath>
       </m:oMathPara>
@@ -871,21 +840,7 @@
               <w:rFonts w:ascii="Cambria Math" w:hAnsi="Cambria Math"/>
               <w:lang w:val="es-AR"/>
             </w:rPr>
-            <m:t>=C=</m:t>
-          </m:r>
-          <m:r>
-            <w:rPr>
-              <w:rFonts w:ascii="Cambria Math" w:hAnsi="Cambria Math"/>
-              <w:lang w:val="es-AR"/>
-            </w:rPr>
-            <m:t>1</m:t>
-          </m:r>
-          <m:r>
-            <w:rPr>
-              <w:rFonts w:ascii="Cambria Math" w:hAnsi="Cambria Math"/>
-              <w:lang w:val="es-AR"/>
-            </w:rPr>
-            <m:t xml:space="preserve"> µF</m:t>
+            <m:t>=C=1 µF</m:t>
           </m:r>
         </m:oMath>
       </m:oMathPara>
@@ -1139,14 +1094,7 @@
                   <w:rFonts w:ascii="Cambria Math" w:hAnsi="Cambria Math"/>
                   <w:lang w:val="es-AR"/>
                 </w:rPr>
-                <m:t>+</m:t>
-              </m:r>
-              <m:r>
-                <w:rPr>
-                  <w:rFonts w:ascii="Cambria Math" w:hAnsi="Cambria Math"/>
-                  <w:lang w:val="es-AR"/>
-                </w:rPr>
-                <m:t>s</m:t>
+                <m:t>+s</m:t>
               </m:r>
               <m:d>
                 <m:dPr>
@@ -1475,21 +1423,7 @@
                   <w:rFonts w:ascii="Cambria Math" w:hAnsi="Cambria Math"/>
                   <w:lang w:val="es-AR"/>
                 </w:rPr>
-                <m:t>+</m:t>
-              </m:r>
-              <m:r>
-                <w:rPr>
-                  <w:rFonts w:ascii="Cambria Math" w:hAnsi="Cambria Math"/>
-                  <w:lang w:val="es-AR"/>
-                </w:rPr>
-                <m:t>174.1</m:t>
-              </m:r>
-              <m:r>
-                <w:rPr>
-                  <w:rFonts w:ascii="Cambria Math" w:hAnsi="Cambria Math"/>
-                  <w:lang w:val="es-AR"/>
-                </w:rPr>
-                <m:t>s</m:t>
+                <m:t>+174.1s</m:t>
               </m:r>
               <m:r>
                 <w:rPr>
@@ -1627,35 +1561,7 @@
               <w:rFonts w:ascii="Cambria Math" w:hAnsi="Cambria Math"/>
               <w:lang w:val="es-AR"/>
             </w:rPr>
-            <m:t>=</m:t>
-          </m:r>
-          <m:r>
-            <w:rPr>
-              <w:rFonts w:ascii="Cambria Math" w:hAnsi="Cambria Math"/>
-              <w:lang w:val="es-AR"/>
-            </w:rPr>
-            <m:t>-</m:t>
-          </m:r>
-          <m:r>
-            <w:rPr>
-              <w:rFonts w:ascii="Cambria Math" w:hAnsi="Cambria Math"/>
-              <w:lang w:val="es-AR"/>
-            </w:rPr>
-            <m:t>1</m:t>
-          </m:r>
-          <m:r>
-            <w:rPr>
-              <w:rFonts w:ascii="Cambria Math" w:hAnsi="Cambria Math"/>
-              <w:lang w:val="es-AR"/>
-            </w:rPr>
-            <m:t>49.26</m:t>
-          </m:r>
-          <m:r>
-            <w:rPr>
-              <w:rFonts w:ascii="Cambria Math" w:hAnsi="Cambria Math"/>
-              <w:lang w:val="es-AR"/>
-            </w:rPr>
-            <m:t xml:space="preserve"> </m:t>
+            <m:t xml:space="preserve">=-149.26 </m:t>
           </m:r>
           <m:f>
             <m:fPr>
@@ -1733,42 +1639,7 @@
               <w:rFonts w:ascii="Cambria Math" w:hAnsi="Cambria Math"/>
               <w:lang w:val="es-AR"/>
             </w:rPr>
-            <m:t>=</m:t>
-          </m:r>
-          <m:r>
-            <w:rPr>
-              <w:rFonts w:ascii="Cambria Math" w:hAnsi="Cambria Math"/>
-              <w:lang w:val="es-AR"/>
-            </w:rPr>
-            <m:t>-</m:t>
-          </m:r>
-          <m:r>
-            <w:rPr>
-              <w:rFonts w:ascii="Cambria Math" w:hAnsi="Cambria Math"/>
-              <w:lang w:val="es-AR"/>
-            </w:rPr>
-            <m:t>24</m:t>
-          </m:r>
-          <m:r>
-            <w:rPr>
-              <w:rFonts w:ascii="Cambria Math" w:hAnsi="Cambria Math"/>
-              <w:lang w:val="es-AR"/>
-            </w:rPr>
-            <m:t>.</m:t>
-          </m:r>
-          <m:r>
-            <w:rPr>
-              <w:rFonts w:ascii="Cambria Math" w:hAnsi="Cambria Math"/>
-              <w:lang w:val="es-AR"/>
-            </w:rPr>
-            <m:t>81</m:t>
-          </m:r>
-          <m:r>
-            <w:rPr>
-              <w:rFonts w:ascii="Cambria Math" w:hAnsi="Cambria Math"/>
-              <w:lang w:val="es-AR"/>
-            </w:rPr>
-            <m:t xml:space="preserve"> </m:t>
+            <m:t xml:space="preserve">=-24.81 </m:t>
           </m:r>
           <m:f>
             <m:fPr>
@@ -1897,35 +1768,7 @@
               <w:rFonts w:ascii="Cambria Math" w:hAnsi="Cambria Math"/>
               <w:lang w:val="es-AR"/>
             </w:rPr>
-            <m:t>=</m:t>
-          </m:r>
-          <m:r>
-            <w:rPr>
-              <w:rFonts w:ascii="Cambria Math" w:hAnsi="Cambria Math"/>
-              <w:lang w:val="es-AR"/>
-            </w:rPr>
-            <m:t>2</m:t>
-          </m:r>
-          <m:r>
-            <w:rPr>
-              <w:rFonts w:ascii="Cambria Math" w:hAnsi="Cambria Math"/>
-              <w:lang w:val="es-AR"/>
-            </w:rPr>
-            <m:t>3.7</m:t>
-          </m:r>
-          <m:r>
-            <w:rPr>
-              <w:rFonts w:ascii="Cambria Math" w:hAnsi="Cambria Math"/>
-              <w:lang w:val="es-AR"/>
-            </w:rPr>
-            <m:t xml:space="preserve"> </m:t>
-          </m:r>
-          <m:r>
-            <w:rPr>
-              <w:rFonts w:ascii="Cambria Math" w:hAnsi="Cambria Math"/>
-              <w:lang w:val="es-AR"/>
-            </w:rPr>
-            <m:t>Hz</m:t>
+            <m:t>=23.7 Hz</m:t>
           </m:r>
         </m:oMath>
       </m:oMathPara>
@@ -1974,28 +1817,7 @@
               <w:rFonts w:ascii="Cambria Math" w:hAnsi="Cambria Math"/>
               <w:lang w:val="es-AR"/>
             </w:rPr>
-            <m:t>=</m:t>
-          </m:r>
-          <m:r>
-            <w:rPr>
-              <w:rFonts w:ascii="Cambria Math" w:hAnsi="Cambria Math"/>
-              <w:lang w:val="es-AR"/>
-            </w:rPr>
-            <m:t>4</m:t>
-          </m:r>
-          <m:r>
-            <w:rPr>
-              <w:rFonts w:ascii="Cambria Math" w:hAnsi="Cambria Math"/>
-              <w:lang w:val="es-AR"/>
-            </w:rPr>
-            <m:t xml:space="preserve"> </m:t>
-          </m:r>
-          <m:r>
-            <w:rPr>
-              <w:rFonts w:ascii="Cambria Math" w:hAnsi="Cambria Math"/>
-              <w:lang w:val="es-AR"/>
-            </w:rPr>
-            <m:t>Hz</m:t>
+            <m:t>=4 Hz</m:t>
           </m:r>
         </m:oMath>
       </m:oMathPara>
@@ -2013,7 +1835,63 @@
           <w:lang w:val="es-AR"/>
         </w:rPr>
         <w:lastRenderedPageBreak/>
-        <w:t>El valor de los polos indica que el polo p2 es más rápido que p1, esto significa que este ultimo será el polo que mas aportará a la respuesta transitoria del sistema ya que p2 se apagará mas rápido y sus efectos serán mas efímeros.</w:t>
+        <w:t xml:space="preserve">El valor de los polos indica que el polo p2 es más rápido que p1, esto significa que este </w:t>
+      </w:r>
+      <w:proofErr w:type="spellStart"/>
+      <w:r>
+        <w:rPr>
+          <w:lang w:val="es-AR"/>
+        </w:rPr>
+        <w:t>ultimo</w:t>
+      </w:r>
+      <w:proofErr w:type="spellEnd"/>
+      <w:r>
+        <w:rPr>
+          <w:lang w:val="es-AR"/>
+        </w:rPr>
+        <w:t xml:space="preserve"> será el polo que </w:t>
+      </w:r>
+      <w:proofErr w:type="spellStart"/>
+      <w:r>
+        <w:rPr>
+          <w:lang w:val="es-AR"/>
+        </w:rPr>
+        <w:t>mas</w:t>
+      </w:r>
+      <w:proofErr w:type="spellEnd"/>
+      <w:r>
+        <w:rPr>
+          <w:lang w:val="es-AR"/>
+        </w:rPr>
+        <w:t xml:space="preserve"> aportará a la respuesta transitoria del sistema ya que p2 se apagará </w:t>
+      </w:r>
+      <w:proofErr w:type="spellStart"/>
+      <w:r>
+        <w:rPr>
+          <w:lang w:val="es-AR"/>
+        </w:rPr>
+        <w:t>mas</w:t>
+      </w:r>
+      <w:proofErr w:type="spellEnd"/>
+      <w:r>
+        <w:rPr>
+          <w:lang w:val="es-AR"/>
+        </w:rPr>
+        <w:t xml:space="preserve"> rápido y sus efectos serán </w:t>
+      </w:r>
+      <w:proofErr w:type="spellStart"/>
+      <w:r>
+        <w:rPr>
+          <w:lang w:val="es-AR"/>
+        </w:rPr>
+        <w:t>mas</w:t>
+      </w:r>
+      <w:proofErr w:type="spellEnd"/>
+      <w:r>
+        <w:rPr>
+          <w:lang w:val="es-AR"/>
+        </w:rPr>
+        <w:t xml:space="preserve"> efímeros.</w:t>
       </w:r>
       <w:r>
         <w:rPr>
@@ -2117,7 +1995,7 @@
           <w:lang w:val="es-AR"/>
         </w:rPr>
         <w:drawing>
-          <wp:inline distT="0" distB="0" distL="0" distR="0" wp14:anchorId="1B5EE468" wp14:editId="220DCD65">
+          <wp:inline distT="0" distB="0" distL="0" distR="0" wp14:anchorId="1B5EE468" wp14:editId="7CE58F66">
             <wp:extent cx="5024574" cy="3079699"/>
             <wp:effectExtent l="0" t="0" r="5080" b="6985"/>
             <wp:docPr id="977275201" name="Picture 2"/>
@@ -2227,27 +2105,13 @@
           <w:bCs/>
           <w:lang w:val="es-AR"/>
         </w:rPr>
-        <w:t xml:space="preserve">Figura </w:t>
-      </w:r>
-      <w:r>
-        <w:rPr>
-          <w:b/>
-          <w:bCs/>
-          <w:lang w:val="es-AR"/>
-        </w:rPr>
-        <w:t>3</w:t>
-      </w:r>
-      <w:r>
-        <w:rPr>
-          <w:lang w:val="es-AR"/>
-        </w:rPr>
-        <w:t xml:space="preserve"> se puede ver la </w:t>
-      </w:r>
-      <w:r>
-        <w:rPr>
-          <w:lang w:val="es-AR"/>
-        </w:rPr>
-        <w:t xml:space="preserve">respuesta al escalón del sistema. </w:t>
+        <w:t>Figura 3</w:t>
+      </w:r>
+      <w:r>
+        <w:rPr>
+          <w:lang w:val="es-AR"/>
+        </w:rPr>
+        <w:t xml:space="preserve"> se puede ver la respuesta al escalón del sistema. </w:t>
       </w:r>
       <w:r>
         <w:rPr>
@@ -2283,7 +2147,7 @@
           <w:lang w:val="es-AR"/>
         </w:rPr>
         <w:drawing>
-          <wp:inline distT="0" distB="0" distL="0" distR="0" wp14:anchorId="0E7FE297" wp14:editId="33C4DAE2">
+          <wp:inline distT="0" distB="0" distL="0" distR="0" wp14:anchorId="0E7FE297" wp14:editId="19FC3E0F">
             <wp:extent cx="4257446" cy="2802818"/>
             <wp:effectExtent l="0" t="0" r="0" b="0"/>
             <wp:docPr id="906994544" name="Picture 3"/>
@@ -2583,39 +2447,13 @@
           <w:bCs/>
           <w:lang w:val="es-AR"/>
         </w:rPr>
-        <w:t xml:space="preserve">Figura </w:t>
-      </w:r>
-      <w:r>
-        <w:rPr>
-          <w:b/>
-          <w:bCs/>
-          <w:lang w:val="es-AR"/>
-        </w:rPr>
-        <w:t>4</w:t>
-      </w:r>
-      <w:r>
-        <w:rPr>
-          <w:lang w:val="es-AR"/>
-        </w:rPr>
-        <w:t xml:space="preserve"> se puede</w:t>
-      </w:r>
-      <w:r>
-        <w:rPr>
-          <w:lang w:val="es-AR"/>
-        </w:rPr>
-        <w:t>n</w:t>
-      </w:r>
-      <w:r>
-        <w:rPr>
-          <w:lang w:val="es-AR"/>
-        </w:rPr>
-        <w:t xml:space="preserve"> ver</w:t>
-      </w:r>
-      <w:r>
-        <w:rPr>
-          <w:lang w:val="es-AR"/>
-        </w:rPr>
-        <w:t xml:space="preserve"> tres escalones aplicados a la planta</w:t>
+        <w:t>Figura 4</w:t>
+      </w:r>
+      <w:r>
+        <w:rPr>
+          <w:lang w:val="es-AR"/>
+        </w:rPr>
+        <w:t xml:space="preserve"> se pueden ver tres escalones aplicados a la planta</w:t>
       </w:r>
     </w:p>
     <w:p>
@@ -2780,19 +2618,7 @@
         <w:rPr>
           <w:lang w:val="es-AR"/>
         </w:rPr>
-        <w:t xml:space="preserve"> time se computa realizando un promedio de los tres valores de </w:t>
-      </w:r>
-      <w:r>
-        <w:rPr>
-          <w:lang w:val="es-AR"/>
-        </w:rPr>
-        <w:t>cada escalón resul</w:t>
-      </w:r>
-      <w:r>
-        <w:rPr>
-          <w:lang w:val="es-AR"/>
-        </w:rPr>
-        <w:t>tando</w:t>
+        <w:t xml:space="preserve"> time se computa realizando un promedio de los tres valores de cada escalón resultando</w:t>
       </w:r>
     </w:p>
     <w:p>
@@ -2810,35 +2636,7 @@
               <w:rFonts w:ascii="Cambria Math" w:hAnsi="Cambria Math"/>
               <w:lang w:val="es-AR"/>
             </w:rPr>
-            <m:t>rt</m:t>
-          </m:r>
-          <m:r>
-            <w:rPr>
-              <w:rFonts w:ascii="Cambria Math" w:hAnsi="Cambria Math"/>
-              <w:lang w:val="es-AR"/>
-            </w:rPr>
-            <m:t>=</m:t>
-          </m:r>
-          <m:r>
-            <w:rPr>
-              <w:rFonts w:ascii="Cambria Math" w:hAnsi="Cambria Math"/>
-              <w:lang w:val="es-AR"/>
-            </w:rPr>
-            <m:t>107</m:t>
-          </m:r>
-          <m:r>
-            <w:rPr>
-              <w:rFonts w:ascii="Cambria Math" w:hAnsi="Cambria Math"/>
-              <w:lang w:val="es-AR"/>
-            </w:rPr>
-            <m:t xml:space="preserve"> </m:t>
-          </m:r>
-          <m:r>
-            <w:rPr>
-              <w:rFonts w:ascii="Cambria Math" w:hAnsi="Cambria Math"/>
-              <w:lang w:val="es-AR"/>
-            </w:rPr>
-            <m:t>mseg</m:t>
+            <m:t>rt=107 mseg</m:t>
           </m:r>
         </m:oMath>
       </m:oMathPara>
@@ -3122,14 +2920,7 @@
               <w:rFonts w:ascii="Cambria Math" w:hAnsi="Cambria Math"/>
               <w:lang w:val="es-AR"/>
             </w:rPr>
-            <m:t>L</m:t>
-          </m:r>
-          <m:r>
-            <w:rPr>
-              <w:rFonts w:ascii="Cambria Math" w:hAnsi="Cambria Math"/>
-              <w:lang w:val="es-AR"/>
-            </w:rPr>
-            <m:t>&gt;</m:t>
+            <m:t>L&gt;</m:t>
           </m:r>
           <m:sSup>
             <m:sSupPr>
@@ -3165,14 +2956,7 @@
               <w:rFonts w:ascii="Cambria Math" w:hAnsi="Cambria Math"/>
               <w:lang w:val="es-AR"/>
             </w:rPr>
-            <m:t>-1</m:t>
-          </m:r>
-          <m:r>
-            <w:rPr>
-              <w:rFonts w:ascii="Cambria Math" w:hAnsi="Cambria Math"/>
-              <w:lang w:val="es-AR"/>
-            </w:rPr>
-            <m:t>=140</m:t>
+            <m:t>-1=140</m:t>
           </m:r>
         </m:oMath>
       </m:oMathPara>
@@ -3225,21 +3009,7 @@
               <w:rFonts w:ascii="Cambria Math" w:hAnsi="Cambria Math"/>
               <w:lang w:val="es-AR"/>
             </w:rPr>
-            <m:t>ϴ</m:t>
-          </m:r>
-          <m:r>
-            <w:rPr>
-              <w:rFonts w:ascii="Cambria Math" w:hAnsi="Cambria Math"/>
-              <w:lang w:val="es-AR"/>
-            </w:rPr>
-            <m:t>=</m:t>
-          </m:r>
-          <m:r>
-            <w:rPr>
-              <w:rFonts w:ascii="Cambria Math" w:hAnsi="Cambria Math"/>
-              <w:lang w:val="es-AR"/>
-            </w:rPr>
-            <m:t>[</m:t>
+            <m:t>ϴ=[</m:t>
           </m:r>
           <m:sSub>
             <m:sSubPr>
@@ -3479,14 +3249,7 @@
               <w:rFonts w:ascii="Cambria Math" w:hAnsi="Cambria Math"/>
               <w:lang w:val="es-AR"/>
             </w:rPr>
-            <m:t>=</m:t>
-          </m:r>
-          <m:r>
-            <w:rPr>
-              <w:rFonts w:ascii="Cambria Math" w:hAnsi="Cambria Math"/>
-              <w:lang w:val="es-AR"/>
-            </w:rPr>
-            <m:t>-0.856</m:t>
+            <m:t>=-0.856</m:t>
           </m:r>
         </m:oMath>
       </m:oMathPara>
@@ -3535,21 +3298,7 @@
               <w:rFonts w:ascii="Cambria Math" w:hAnsi="Cambria Math"/>
               <w:lang w:val="es-AR"/>
             </w:rPr>
-            <m:t>=</m:t>
-          </m:r>
-          <m:r>
-            <w:rPr>
-              <w:rFonts w:ascii="Cambria Math" w:hAnsi="Cambria Math"/>
-              <w:lang w:val="es-AR"/>
-            </w:rPr>
-            <m:t>0.</m:t>
-          </m:r>
-          <m:r>
-            <w:rPr>
-              <w:rFonts w:ascii="Cambria Math" w:hAnsi="Cambria Math"/>
-              <w:lang w:val="es-AR"/>
-            </w:rPr>
-            <m:t>094</m:t>
+            <m:t>=0.094</m:t>
           </m:r>
         </m:oMath>
       </m:oMathPara>
@@ -3598,14 +3347,7 @@
               <w:rFonts w:ascii="Cambria Math" w:hAnsi="Cambria Math"/>
               <w:lang w:val="es-AR"/>
             </w:rPr>
-            <m:t>=</m:t>
-          </m:r>
-          <m:r>
-            <w:rPr>
-              <w:rFonts w:ascii="Cambria Math" w:hAnsi="Cambria Math"/>
-              <w:lang w:val="es-AR"/>
-            </w:rPr>
-            <m:t>0</m:t>
+            <m:t>=0</m:t>
           </m:r>
         </m:oMath>
       </m:oMathPara>
@@ -3654,21 +3396,7 @@
               <w:rFonts w:ascii="Cambria Math" w:hAnsi="Cambria Math"/>
               <w:lang w:val="es-AR"/>
             </w:rPr>
-            <m:t>=</m:t>
-          </m:r>
-          <m:r>
-            <w:rPr>
-              <w:rFonts w:ascii="Cambria Math" w:hAnsi="Cambria Math"/>
-              <w:lang w:val="es-AR"/>
-            </w:rPr>
-            <m:t>0.</m:t>
-          </m:r>
-          <m:r>
-            <w:rPr>
-              <w:rFonts w:ascii="Cambria Math" w:hAnsi="Cambria Math"/>
-              <w:lang w:val="es-AR"/>
-            </w:rPr>
-            <m:t>164</m:t>
+            <m:t>=0.164</m:t>
           </m:r>
         </m:oMath>
       </m:oMathPara>
@@ -3717,21 +3445,7 @@
               <w:rFonts w:ascii="Cambria Math" w:hAnsi="Cambria Math"/>
               <w:lang w:val="es-AR"/>
             </w:rPr>
-            <m:t>=</m:t>
-          </m:r>
-          <m:r>
-            <w:rPr>
-              <w:rFonts w:ascii="Cambria Math" w:hAnsi="Cambria Math"/>
-              <w:lang w:val="es-AR"/>
-            </w:rPr>
-            <m:t>0.</m:t>
-          </m:r>
-          <m:r>
-            <w:rPr>
-              <w:rFonts w:ascii="Cambria Math" w:hAnsi="Cambria Math"/>
-              <w:lang w:val="es-AR"/>
-            </w:rPr>
-            <m:t>073</m:t>
+            <m:t>=0.073</m:t>
           </m:r>
         </m:oMath>
       </m:oMathPara>
@@ -3790,82 +3504,6 @@
         </w:rPr>
         <w:t>) resultando</w:t>
       </w:r>
-    </w:p>
-    <w:p>
-      <w:pPr>
-        <w:pStyle w:val="ListParagraph"/>
-        <w:ind w:left="0"/>
-        <w:rPr>
-          <w:lang w:val="es-AR"/>
-        </w:rPr>
-      </w:pPr>
-      <m:oMathPara>
-        <m:oMath>
-          <m:sSub>
-            <m:sSubPr>
-              <m:ctrlPr>
-                <w:rPr>
-                  <w:rFonts w:ascii="Cambria Math" w:hAnsi="Cambria Math"/>
-                  <w:i/>
-                  <w:lang w:val="es-AR"/>
-                </w:rPr>
-              </m:ctrlPr>
-            </m:sSubPr>
-            <m:e>
-              <m:acc>
-                <m:accPr>
-                  <m:ctrlPr>
-                    <w:rPr>
-                      <w:rFonts w:ascii="Cambria Math" w:hAnsi="Cambria Math"/>
-                      <w:i/>
-                      <w:lang w:val="es-AR"/>
-                    </w:rPr>
-                  </m:ctrlPr>
-                </m:accPr>
-                <m:e>
-                  <m:r>
-                    <w:rPr>
-                      <w:rFonts w:ascii="Cambria Math" w:hAnsi="Cambria Math"/>
-                      <w:lang w:val="es-AR"/>
-                    </w:rPr>
-                    <m:t>p</m:t>
-                  </m:r>
-                  <m:r>
-                    <w:rPr>
-                      <w:rFonts w:ascii="Cambria Math" w:hAnsi="Cambria Math"/>
-                      <w:lang w:val="es-AR"/>
-                    </w:rPr>
-                    <m:t>d</m:t>
-                  </m:r>
-                </m:e>
-              </m:acc>
-            </m:e>
-            <m:sub>
-              <m:r>
-                <w:rPr>
-                  <w:rFonts w:ascii="Cambria Math" w:hAnsi="Cambria Math"/>
-                  <w:lang w:val="es-AR"/>
-                </w:rPr>
-                <m:t>1</m:t>
-              </m:r>
-            </m:sub>
-          </m:sSub>
-          <m:r>
-            <w:rPr>
-              <w:rFonts w:ascii="Cambria Math" w:hAnsi="Cambria Math"/>
-              <w:lang w:val="es-AR"/>
-            </w:rPr>
-            <m:t>=</m:t>
-          </m:r>
-          <m:r>
-            <w:rPr>
-              <w:rFonts w:ascii="Cambria Math" w:hAnsi="Cambria Math"/>
-              <w:lang w:val="es-AR"/>
-            </w:rPr>
-            <m:t>0.73</m:t>
-          </m:r>
-        </m:oMath>
-      </m:oMathPara>
     </w:p>
     <w:p>
       <w:pPr>
@@ -3915,6 +3553,68 @@
                   <w:rFonts w:ascii="Cambria Math" w:hAnsi="Cambria Math"/>
                   <w:lang w:val="es-AR"/>
                 </w:rPr>
+                <m:t>1</m:t>
+              </m:r>
+            </m:sub>
+          </m:sSub>
+          <m:r>
+            <w:rPr>
+              <w:rFonts w:ascii="Cambria Math" w:hAnsi="Cambria Math"/>
+              <w:lang w:val="es-AR"/>
+            </w:rPr>
+            <m:t>=0.73</m:t>
+          </m:r>
+        </m:oMath>
+      </m:oMathPara>
+    </w:p>
+    <w:p>
+      <w:pPr>
+        <w:pStyle w:val="ListParagraph"/>
+        <w:ind w:left="0"/>
+        <w:rPr>
+          <w:lang w:val="es-AR"/>
+        </w:rPr>
+      </w:pPr>
+      <m:oMathPara>
+        <m:oMath>
+          <m:sSub>
+            <m:sSubPr>
+              <m:ctrlPr>
+                <w:rPr>
+                  <w:rFonts w:ascii="Cambria Math" w:hAnsi="Cambria Math"/>
+                  <w:i/>
+                  <w:lang w:val="es-AR"/>
+                </w:rPr>
+              </m:ctrlPr>
+            </m:sSubPr>
+            <m:e>
+              <m:acc>
+                <m:accPr>
+                  <m:ctrlPr>
+                    <w:rPr>
+                      <w:rFonts w:ascii="Cambria Math" w:hAnsi="Cambria Math"/>
+                      <w:i/>
+                      <w:lang w:val="es-AR"/>
+                    </w:rPr>
+                  </m:ctrlPr>
+                </m:accPr>
+                <m:e>
+                  <m:r>
+                    <w:rPr>
+                      <w:rFonts w:ascii="Cambria Math" w:hAnsi="Cambria Math"/>
+                      <w:lang w:val="es-AR"/>
+                    </w:rPr>
+                    <m:t>pd</m:t>
+                  </m:r>
+                </m:e>
+              </m:acc>
+            </m:e>
+            <m:sub>
+              <m:r>
+                <w:rPr>
+                  <w:rFonts w:ascii="Cambria Math" w:hAnsi="Cambria Math"/>
+                  <w:lang w:val="es-AR"/>
+                </w:rPr>
                 <m:t>2</m:t>
               </m:r>
             </m:sub>
@@ -3924,28 +3624,7 @@
               <w:rFonts w:ascii="Cambria Math" w:hAnsi="Cambria Math"/>
               <w:lang w:val="es-AR"/>
             </w:rPr>
-            <m:t>=</m:t>
-          </m:r>
-          <m:r>
-            <w:rPr>
-              <w:rFonts w:ascii="Cambria Math" w:hAnsi="Cambria Math"/>
-              <w:lang w:val="es-AR"/>
-            </w:rPr>
-            <m:t>0.</m:t>
-          </m:r>
-          <m:r>
-            <w:rPr>
-              <w:rFonts w:ascii="Cambria Math" w:hAnsi="Cambria Math"/>
-              <w:lang w:val="es-AR"/>
-            </w:rPr>
-            <m:t>1</m:t>
-          </m:r>
-          <m:r>
-            <w:rPr>
-              <w:rFonts w:ascii="Cambria Math" w:hAnsi="Cambria Math"/>
-              <w:lang w:val="es-AR"/>
-            </w:rPr>
-            <m:t>3</m:t>
+            <m:t>=0.13</m:t>
           </m:r>
         </m:oMath>
       </m:oMathPara>
@@ -4112,25 +3791,7 @@
           <w:color w:val="auto"/>
           <w:lang w:val="es-AR"/>
         </w:rPr>
-        <w:t>Polos</w:t>
-      </w:r>
-      <w:r>
-        <w:rPr>
-          <w:b/>
-          <w:bCs/>
-          <w:color w:val="auto"/>
-          <w:lang w:val="es-AR"/>
-        </w:rPr>
-        <w:t xml:space="preserve"> del sistema</w:t>
-      </w:r>
-      <w:r>
-        <w:rPr>
-          <w:b/>
-          <w:bCs/>
-          <w:color w:val="auto"/>
-          <w:lang w:val="es-AR"/>
-        </w:rPr>
-        <w:t xml:space="preserve"> discreto</w:t>
+        <w:t>Polos del sistema discreto</w:t>
       </w:r>
     </w:p>
     <w:p>
@@ -4412,32 +4073,13 @@
               <w:rFonts w:ascii="Cambria Math" w:hAnsi="Cambria Math"/>
               <w:lang w:val="es-AR"/>
             </w:rPr>
-            <m:t>=</m:t>
-          </m:r>
-          <m:r>
-            <w:rPr>
-              <w:rFonts w:ascii="Cambria Math" w:hAnsi="Cambria Math"/>
-              <w:lang w:val="es-AR"/>
-            </w:rPr>
-            <m:t>21</m:t>
+            <m:t>=21</m:t>
           </m:r>
           <m:r>
             <w:rPr>
               <w:rFonts w:ascii="Cambria Math" w:hAnsi="Cambria Math"/>
             </w:rPr>
-            <m:t>.</m:t>
-          </m:r>
-          <m:r>
-            <w:rPr>
-              <w:rFonts w:ascii="Cambria Math" w:hAnsi="Cambria Math"/>
-            </w:rPr>
-            <m:t>7</m:t>
-          </m:r>
-          <m:r>
-            <w:rPr>
-              <w:rFonts w:ascii="Cambria Math" w:hAnsi="Cambria Math"/>
-            </w:rPr>
-            <m:t xml:space="preserve"> Hz</m:t>
+            <m:t>.7 Hz</m:t>
           </m:r>
         </m:oMath>
       </m:oMathPara>
@@ -4808,7 +4450,21 @@
         <w:rPr>
           <w:lang w:val="es-AR"/>
         </w:rPr>
-        <w:t xml:space="preserve"> time. Si se toman menos no se llegaría a ver los efectos de los polos y se perdería información. Si se toman más, no brinda información extra y a demás puede volver inestable a la planta (los polos se acercan al círculo unitario en el plano Z).</w:t>
+        <w:t xml:space="preserve"> time. Si se toman menos no se llegaría a ver los efectos de los polos y se perdería información. Si se toman más, no brinda información extra y </w:t>
+      </w:r>
+      <w:proofErr w:type="spellStart"/>
+      <w:r>
+        <w:rPr>
+          <w:lang w:val="es-AR"/>
+        </w:rPr>
+        <w:t>a demás</w:t>
+      </w:r>
+      <w:proofErr w:type="spellEnd"/>
+      <w:r>
+        <w:rPr>
+          <w:lang w:val="es-AR"/>
+        </w:rPr>
+        <w:t xml:space="preserve"> puede volver inestable a la planta (los polos se acercan al círculo unitario en el plano Z).</w:t>
       </w:r>
     </w:p>
     <w:p>
@@ -4878,13 +4534,7 @@
         <w:rPr>
           <w:lang w:val="es-AR"/>
         </w:rPr>
-        <w:t xml:space="preserve"> </w:t>
-      </w:r>
-      <w:r>
-        <w:rPr>
-          <w:lang w:val="es-AR"/>
-        </w:rPr>
-        <w:t xml:space="preserve">Si se tiene en cuenta que el nuevo </w:t>
+        <w:t xml:space="preserve"> Si se tiene en cuenta que el nuevo </w:t>
       </w:r>
       <w:proofErr w:type="spellStart"/>
       <w:r>
@@ -4973,7 +4623,21 @@
         <w:rPr>
           <w:lang w:val="es-AR"/>
         </w:rPr>
-        <w:t xml:space="preserve"> time algo cercano al deseado. Luego se prende la constante proporcional con un valor muy pequeño hasta ajustar mas el </w:t>
+        <w:t xml:space="preserve"> time algo cercano al deseado. Luego se prende la constante proporcional con un valor muy pequeño hasta ajustar </w:t>
+      </w:r>
+      <w:proofErr w:type="spellStart"/>
+      <w:r>
+        <w:rPr>
+          <w:lang w:val="es-AR"/>
+        </w:rPr>
+        <w:t>mas</w:t>
+      </w:r>
+      <w:proofErr w:type="spellEnd"/>
+      <w:r>
+        <w:rPr>
+          <w:lang w:val="es-AR"/>
+        </w:rPr>
+        <w:t xml:space="preserve"> el </w:t>
       </w:r>
       <w:proofErr w:type="spellStart"/>
       <w:r>
@@ -5257,21 +4921,7 @@
               <w:rFonts w:ascii="Cambria Math" w:hAnsi="Cambria Math"/>
               <w:lang w:val="es-AR"/>
             </w:rPr>
-            <m:t>rt</m:t>
-          </m:r>
-          <m:r>
-            <w:rPr>
-              <w:rFonts w:ascii="Cambria Math" w:hAnsi="Cambria Math"/>
-              <w:lang w:val="es-AR"/>
-            </w:rPr>
-            <m:t>=</m:t>
-          </m:r>
-          <m:r>
-            <w:rPr>
-              <w:rFonts w:ascii="Cambria Math" w:hAnsi="Cambria Math"/>
-              <w:lang w:val="es-AR"/>
-            </w:rPr>
-            <m:t>75.8 mseg</m:t>
+            <m:t>rt=75.8 mseg</m:t>
           </m:r>
         </m:oMath>
       </m:oMathPara>
@@ -5291,21 +4941,7 @@
               <w:rFonts w:ascii="Cambria Math" w:hAnsi="Cambria Math"/>
               <w:lang w:val="es-AR"/>
             </w:rPr>
-            <m:t>OS</m:t>
-          </m:r>
-          <m:r>
-            <w:rPr>
-              <w:rFonts w:ascii="Cambria Math" w:hAnsi="Cambria Math"/>
-              <w:lang w:val="es-AR"/>
-            </w:rPr>
-            <m:t>=</m:t>
-          </m:r>
-          <m:r>
-            <w:rPr>
-              <w:rFonts w:ascii="Cambria Math" w:hAnsi="Cambria Math"/>
-              <w:lang w:val="es-AR"/>
-            </w:rPr>
-            <m:t>7.88 %</m:t>
+            <m:t>OS=7.88 %</m:t>
           </m:r>
         </m:oMath>
       </m:oMathPara>
@@ -5354,21 +4990,7 @@
               <w:rFonts w:ascii="Cambria Math" w:hAnsi="Cambria Math"/>
               <w:lang w:val="es-AR"/>
             </w:rPr>
-            <m:t>P</m:t>
-          </m:r>
-          <m:r>
-            <w:rPr>
-              <w:rFonts w:ascii="Cambria Math" w:hAnsi="Cambria Math"/>
-              <w:lang w:val="es-AR"/>
-            </w:rPr>
-            <m:t>=</m:t>
-          </m:r>
-          <m:r>
-            <w:rPr>
-              <w:rFonts w:ascii="Cambria Math" w:hAnsi="Cambria Math"/>
-              <w:lang w:val="es-AR"/>
-            </w:rPr>
-            <m:t>1</m:t>
+            <m:t>P=1</m:t>
           </m:r>
         </m:oMath>
       </m:oMathPara>
@@ -5389,21 +5011,7 @@
               <w:rFonts w:ascii="Cambria Math" w:hAnsi="Cambria Math"/>
               <w:lang w:val="es-AR"/>
             </w:rPr>
-            <m:t>I</m:t>
-          </m:r>
-          <m:r>
-            <w:rPr>
-              <w:rFonts w:ascii="Cambria Math" w:hAnsi="Cambria Math"/>
-              <w:lang w:val="es-AR"/>
-            </w:rPr>
-            <m:t>=</m:t>
-          </m:r>
-          <m:r>
-            <w:rPr>
-              <w:rFonts w:ascii="Cambria Math" w:hAnsi="Cambria Math"/>
-              <w:lang w:val="es-AR"/>
-            </w:rPr>
-            <m:t>32</m:t>
+            <m:t>I=32</m:t>
           </m:r>
         </m:oMath>
       </m:oMathPara>
@@ -5424,21 +5032,7 @@
               <w:rFonts w:ascii="Cambria Math" w:hAnsi="Cambria Math"/>
               <w:lang w:val="es-AR"/>
             </w:rPr>
-            <m:t>D</m:t>
-          </m:r>
-          <m:r>
-            <w:rPr>
-              <w:rFonts w:ascii="Cambria Math" w:hAnsi="Cambria Math"/>
-              <w:lang w:val="es-AR"/>
-            </w:rPr>
-            <m:t>=</m:t>
-          </m:r>
-          <m:r>
-            <w:rPr>
-              <w:rFonts w:ascii="Cambria Math" w:hAnsi="Cambria Math"/>
-              <w:lang w:val="es-AR"/>
-            </w:rPr>
-            <m:t>0.005</m:t>
+            <m:t>D=0.005</m:t>
           </m:r>
         </m:oMath>
       </m:oMathPara>
@@ -5505,33 +5099,13 @@
           <w:bCs/>
           <w:lang w:val="es-AR"/>
         </w:rPr>
-        <w:t>6</w:t>
-      </w:r>
-      <w:r>
-        <w:rPr>
-          <w:b/>
-          <w:bCs/>
-          <w:lang w:val="es-AR"/>
-        </w:rPr>
-        <w:t xml:space="preserve"> </w:t>
-      </w:r>
-      <w:r>
-        <w:rPr>
-          <w:lang w:val="es-AR"/>
-        </w:rPr>
-        <w:t xml:space="preserve">se puede ver la respuesta al escalón del sistema </w:t>
-      </w:r>
-      <w:r>
-        <w:rPr>
-          <w:lang w:val="es-AR"/>
-        </w:rPr>
-        <w:t xml:space="preserve">junto con la señal de control que sale del </w:t>
-      </w:r>
-      <w:r>
-        <w:rPr>
-          <w:lang w:val="es-AR"/>
-        </w:rPr>
-        <w:t>PID implementado.</w:t>
+        <w:t xml:space="preserve">6 </w:t>
+      </w:r>
+      <w:r>
+        <w:rPr>
+          <w:lang w:val="es-AR"/>
+        </w:rPr>
+        <w:t>se puede ver la respuesta al escalón del sistema junto con la señal de control que sale del PID implementado.</w:t>
       </w:r>
     </w:p>
     <w:p>
@@ -5616,17 +5190,3218 @@
           <w:color w:val="auto"/>
           <w:lang w:val="es-AR"/>
         </w:rPr>
+        <w:t xml:space="preserve"> 6</w:t>
+      </w:r>
+      <w:r>
+        <w:rPr>
+          <w:b/>
+          <w:bCs/>
+          <w:color w:val="auto"/>
+          <w:lang w:val="es-AR"/>
+        </w:rPr>
+        <w:t xml:space="preserve">: </w:t>
+      </w:r>
+      <w:r>
+        <w:rPr>
+          <w:b/>
+          <w:bCs/>
+          <w:color w:val="auto"/>
+          <w:lang w:val="es-AR"/>
+        </w:rPr>
+        <w:t>Respuesta al escalón con PID y acción de control</w:t>
+      </w:r>
+    </w:p>
+    <w:p>
+      <w:pPr>
+        <w:rPr>
+          <w:lang w:val="es-AR"/>
+        </w:rPr>
+      </w:pPr>
+      <w:r>
+        <w:rPr>
+          <w:lang w:val="es-AR"/>
+        </w:rPr>
+        <w:t xml:space="preserve">Lo que se puede ver en la figura anterior es que para alcanzar una respuesta </w:t>
+      </w:r>
+      <w:r>
+        <w:rPr>
+          <w:lang w:val="es-AR"/>
+        </w:rPr>
+        <w:t>más</w:t>
+      </w:r>
+      <w:r>
+        <w:rPr>
+          <w:lang w:val="es-AR"/>
+        </w:rPr>
+        <w:t xml:space="preserve"> rápida que la de lazo abierto la acción de control debe excitar a la planta con una tensión mayor a la del </w:t>
+      </w:r>
+      <w:proofErr w:type="spellStart"/>
+      <w:r>
+        <w:rPr>
+          <w:lang w:val="es-AR"/>
+        </w:rPr>
+        <w:t>setpoint</w:t>
+      </w:r>
+      <w:proofErr w:type="spellEnd"/>
+      <w:r>
+        <w:rPr>
+          <w:lang w:val="es-AR"/>
+        </w:rPr>
+        <w:t xml:space="preserve">. </w:t>
+      </w:r>
+      <w:r>
+        <w:rPr>
+          <w:lang w:val="es-AR"/>
+        </w:rPr>
+        <w:t xml:space="preserve">De esta forma se fuerza temporalmente al sistema para que la velocidad de subida sea mayor. Luego, para evitar </w:t>
+      </w:r>
+      <w:proofErr w:type="spellStart"/>
+      <w:r>
+        <w:rPr>
+          <w:lang w:val="es-AR"/>
+        </w:rPr>
+        <w:t>overshoot</w:t>
+      </w:r>
+      <w:proofErr w:type="spellEnd"/>
+      <w:r>
+        <w:rPr>
+          <w:lang w:val="es-AR"/>
+        </w:rPr>
+        <w:t xml:space="preserve"> la señal de control disminuye su valor (incluso por debajo del </w:t>
+      </w:r>
+      <w:proofErr w:type="spellStart"/>
+      <w:r>
+        <w:rPr>
+          <w:lang w:val="es-AR"/>
+        </w:rPr>
+        <w:t>setpoint</w:t>
+      </w:r>
+      <w:proofErr w:type="spellEnd"/>
+      <w:r>
+        <w:rPr>
+          <w:lang w:val="es-AR"/>
+        </w:rPr>
+        <w:t>) para compensar.</w:t>
+      </w:r>
+    </w:p>
+    <w:p>
+      <w:pPr>
+        <w:rPr>
+          <w:b/>
+          <w:bCs/>
+          <w:sz w:val="24"/>
+          <w:szCs w:val="24"/>
+          <w:lang w:val="es-AR"/>
+        </w:rPr>
+      </w:pPr>
+      <w:r>
+        <w:rPr>
+          <w:b/>
+          <w:bCs/>
+          <w:sz w:val="24"/>
+          <w:szCs w:val="24"/>
+          <w:lang w:val="es-AR"/>
+        </w:rPr>
+        <w:br w:type="page"/>
+      </w:r>
+    </w:p>
+    <w:p>
+      <w:pPr>
+        <w:rPr>
+          <w:b/>
+          <w:bCs/>
+          <w:sz w:val="24"/>
+          <w:szCs w:val="24"/>
+          <w:lang w:val="es-AR"/>
+        </w:rPr>
+      </w:pPr>
+      <w:r>
+        <w:rPr>
+          <w:b/>
+          <w:bCs/>
+          <w:sz w:val="24"/>
+          <w:szCs w:val="24"/>
+          <w:lang w:val="es-AR"/>
+        </w:rPr>
+        <w:lastRenderedPageBreak/>
+        <w:t xml:space="preserve">Control por realimentación de estados (pole </w:t>
+      </w:r>
+      <w:proofErr w:type="spellStart"/>
+      <w:r>
+        <w:rPr>
+          <w:b/>
+          <w:bCs/>
+          <w:sz w:val="24"/>
+          <w:szCs w:val="24"/>
+          <w:lang w:val="es-AR"/>
+        </w:rPr>
+        <w:t>placement</w:t>
+      </w:r>
+      <w:proofErr w:type="spellEnd"/>
+      <w:r>
+        <w:rPr>
+          <w:b/>
+          <w:bCs/>
+          <w:sz w:val="24"/>
+          <w:szCs w:val="24"/>
+          <w:lang w:val="es-AR"/>
+        </w:rPr>
+        <w:t>)</w:t>
+      </w:r>
+    </w:p>
+    <w:p>
+      <w:pPr>
+        <w:rPr>
+          <w:lang w:val="es-AR"/>
+        </w:rPr>
+      </w:pPr>
+      <w:r>
+        <w:rPr>
+          <w:lang w:val="es-AR"/>
+        </w:rPr>
+        <w:t xml:space="preserve">Los cálculos de la planta en tiempo discreto para la realimentación de estados </w:t>
+      </w:r>
+      <w:r>
+        <w:rPr>
+          <w:lang w:val="es-AR"/>
+        </w:rPr>
+        <w:t>se encuentra</w:t>
+      </w:r>
+      <w:r>
+        <w:rPr>
+          <w:lang w:val="es-AR"/>
+        </w:rPr>
+        <w:t>n</w:t>
+      </w:r>
+      <w:r>
+        <w:rPr>
+          <w:lang w:val="es-AR"/>
+        </w:rPr>
+        <w:t xml:space="preserve"> en el script de Matlab con nombre </w:t>
+      </w:r>
+      <w:proofErr w:type="spellStart"/>
+      <w:r>
+        <w:rPr>
+          <w:b/>
+          <w:bCs/>
+          <w:lang w:val="es-AR"/>
+        </w:rPr>
+        <w:t>pole_</w:t>
+      </w:r>
+      <w:r>
+        <w:rPr>
+          <w:b/>
+          <w:bCs/>
+          <w:lang w:val="es-AR"/>
+        </w:rPr>
+        <w:t>pla</w:t>
+      </w:r>
+      <w:r>
+        <w:rPr>
+          <w:b/>
+          <w:bCs/>
+          <w:lang w:val="es-AR"/>
+        </w:rPr>
+        <w:t>cement</w:t>
+      </w:r>
+      <w:r>
+        <w:rPr>
+          <w:b/>
+          <w:bCs/>
+          <w:lang w:val="es-AR"/>
+        </w:rPr>
+        <w:t>.m</w:t>
+      </w:r>
+      <w:proofErr w:type="spellEnd"/>
+      <w:r>
+        <w:rPr>
+          <w:lang w:val="es-AR"/>
+        </w:rPr>
+        <w:t>.</w:t>
+      </w:r>
+      <w:r>
+        <w:rPr>
+          <w:lang w:val="es-AR"/>
+        </w:rPr>
+        <w:t xml:space="preserve"> En el programa en C el control mediante esta técnica se realiza en la tarea denominada </w:t>
+      </w:r>
+      <w:proofErr w:type="spellStart"/>
+      <w:r>
+        <w:rPr>
+          <w:b/>
+          <w:bCs/>
+          <w:lang w:val="es-AR"/>
+        </w:rPr>
+        <w:t>Task</w:t>
+      </w:r>
+      <w:r>
+        <w:rPr>
+          <w:b/>
+          <w:bCs/>
+          <w:lang w:val="es-AR"/>
+        </w:rPr>
+        <w:t>PolePlacement</w:t>
+      </w:r>
+      <w:proofErr w:type="spellEnd"/>
+      <w:r>
+        <w:rPr>
+          <w:lang w:val="es-AR"/>
+        </w:rPr>
+        <w:t>.</w:t>
+      </w:r>
+    </w:p>
+    <w:p>
+      <w:pPr>
+        <w:rPr>
+          <w:lang w:val="es-AR"/>
+        </w:rPr>
+      </w:pPr>
+      <w:r>
+        <w:rPr>
+          <w:lang w:val="es-AR"/>
+        </w:rPr>
+        <w:t>Para realizar un</w:t>
+      </w:r>
+      <w:r>
+        <w:rPr>
+          <w:lang w:val="es-AR"/>
+        </w:rPr>
+        <w:t xml:space="preserve"> control por</w:t>
+      </w:r>
+      <w:r>
+        <w:rPr>
+          <w:lang w:val="es-AR"/>
+        </w:rPr>
+        <w:t xml:space="preserve"> realimentación de estados primero se debe obtener el modelo del sistema en espacio de estados</w:t>
+      </w:r>
+      <w:r>
+        <w:rPr>
+          <w:lang w:val="es-AR"/>
+        </w:rPr>
+        <w:t>. Siendo la</w:t>
+      </w:r>
+      <w:r>
+        <w:rPr>
+          <w:lang w:val="es-AR"/>
+        </w:rPr>
+        <w:t>s</w:t>
+      </w:r>
+      <w:r>
+        <w:rPr>
+          <w:lang w:val="es-AR"/>
+        </w:rPr>
+        <w:t xml:space="preserve"> ecuaci</w:t>
+      </w:r>
+      <w:r>
+        <w:rPr>
+          <w:lang w:val="es-AR"/>
+        </w:rPr>
+        <w:t>ones</w:t>
+      </w:r>
+      <w:r>
+        <w:rPr>
+          <w:lang w:val="es-AR"/>
+        </w:rPr>
+        <w:t xml:space="preserve"> de estado del sistema</w:t>
+      </w:r>
+      <w:r>
+        <w:rPr>
+          <w:lang w:val="es-AR"/>
+        </w:rPr>
+        <w:t xml:space="preserve"> en tiempo continuo</w:t>
+      </w:r>
+    </w:p>
+    <w:p>
+      <w:pPr>
+        <w:rPr>
+          <w:lang w:val="es-AR"/>
+        </w:rPr>
+      </w:pPr>
+      <m:oMathPara>
+        <m:oMath>
+          <m:f>
+            <m:fPr>
+              <m:ctrlPr>
+                <w:rPr>
+                  <w:rFonts w:ascii="Cambria Math" w:hAnsi="Cambria Math"/>
+                  <w:i/>
+                  <w:lang w:val="es-AR"/>
+                </w:rPr>
+              </m:ctrlPr>
+            </m:fPr>
+            <m:num>
+              <m:r>
+                <w:rPr>
+                  <w:rFonts w:ascii="Cambria Math" w:hAnsi="Cambria Math"/>
+                  <w:lang w:val="es-AR"/>
+                </w:rPr>
+                <m:t>dx</m:t>
+              </m:r>
+            </m:num>
+            <m:den>
+              <m:r>
+                <w:rPr>
+                  <w:rFonts w:ascii="Cambria Math" w:hAnsi="Cambria Math"/>
+                  <w:lang w:val="es-AR"/>
+                </w:rPr>
+                <m:t>dt</m:t>
+              </m:r>
+            </m:den>
+          </m:f>
+          <m:r>
+            <w:rPr>
+              <w:rFonts w:ascii="Cambria Math" w:hAnsi="Cambria Math"/>
+              <w:lang w:val="es-AR"/>
+            </w:rPr>
+            <m:t>=Ax+Bu</m:t>
+          </m:r>
+        </m:oMath>
+      </m:oMathPara>
+    </w:p>
+    <w:p>
+      <w:pPr>
+        <w:rPr>
+          <w:lang w:val="es-AR"/>
+        </w:rPr>
+      </w:pPr>
+      <m:oMathPara>
+        <m:oMath>
+          <m:r>
+            <w:rPr>
+              <w:rFonts w:ascii="Cambria Math" w:hAnsi="Cambria Math"/>
+              <w:lang w:val="es-AR"/>
+            </w:rPr>
+            <m:t>y=Cx+Du</m:t>
+          </m:r>
+        </m:oMath>
+      </m:oMathPara>
+    </w:p>
+    <w:p>
+      <w:pPr>
+        <w:rPr>
+          <w:lang w:val="es-AR"/>
+        </w:rPr>
+      </w:pPr>
+      <w:r>
+        <w:rPr>
+          <w:lang w:val="es-AR"/>
+        </w:rPr>
+        <w:t>Siendo el vector de estados</w:t>
+      </w:r>
+    </w:p>
+    <w:p>
+      <w:pPr>
+        <w:rPr>
+          <w:i/>
+          <w:lang w:val="es-AR"/>
+        </w:rPr>
+      </w:pPr>
+      <m:oMathPara>
+        <m:oMath>
+          <m:r>
+            <w:rPr>
+              <w:rFonts w:ascii="Cambria Math" w:hAnsi="Cambria Math"/>
+              <w:lang w:val="es-AR"/>
+            </w:rPr>
+            <m:t>x=</m:t>
+          </m:r>
+          <m:d>
+            <m:dPr>
+              <m:begChr m:val="["/>
+              <m:endChr m:val="]"/>
+              <m:ctrlPr>
+                <w:rPr>
+                  <w:rFonts w:ascii="Cambria Math" w:hAnsi="Cambria Math"/>
+                  <w:i/>
+                  <w:lang w:val="es-AR"/>
+                </w:rPr>
+              </m:ctrlPr>
+            </m:dPr>
+            <m:e>
+              <m:m>
+                <m:mPr>
+                  <m:mcs>
+                    <m:mc>
+                      <m:mcPr>
+                        <m:count m:val="1"/>
+                        <m:mcJc m:val="center"/>
+                      </m:mcPr>
+                    </m:mc>
+                  </m:mcs>
+                  <m:ctrlPr>
+                    <w:rPr>
+                      <w:rFonts w:ascii="Cambria Math" w:hAnsi="Cambria Math"/>
+                      <w:i/>
+                      <w:lang w:val="es-AR"/>
+                    </w:rPr>
+                  </m:ctrlPr>
+                </m:mPr>
+                <m:mr>
+                  <m:e>
+                    <m:sSub>
+                      <m:sSubPr>
+                        <m:ctrlPr>
+                          <w:rPr>
+                            <w:rFonts w:ascii="Cambria Math" w:hAnsi="Cambria Math"/>
+                            <w:i/>
+                            <w:lang w:val="es-AR"/>
+                          </w:rPr>
+                        </m:ctrlPr>
+                      </m:sSubPr>
+                      <m:e>
+                        <m:r>
+                          <w:rPr>
+                            <w:rFonts w:ascii="Cambria Math" w:hAnsi="Cambria Math"/>
+                            <w:lang w:val="es-AR"/>
+                          </w:rPr>
+                          <m:t>x</m:t>
+                        </m:r>
+                      </m:e>
+                      <m:sub>
+                        <m:r>
+                          <w:rPr>
+                            <w:rFonts w:ascii="Cambria Math" w:hAnsi="Cambria Math"/>
+                            <w:lang w:val="es-AR"/>
+                          </w:rPr>
+                          <m:t>1</m:t>
+                        </m:r>
+                      </m:sub>
+                    </m:sSub>
+                  </m:e>
+                </m:mr>
+                <m:mr>
+                  <m:e>
+                    <m:sSub>
+                      <m:sSubPr>
+                        <m:ctrlPr>
+                          <w:rPr>
+                            <w:rFonts w:ascii="Cambria Math" w:hAnsi="Cambria Math"/>
+                            <w:i/>
+                            <w:lang w:val="es-AR"/>
+                          </w:rPr>
+                        </m:ctrlPr>
+                      </m:sSubPr>
+                      <m:e>
+                        <m:r>
+                          <w:rPr>
+                            <w:rFonts w:ascii="Cambria Math" w:hAnsi="Cambria Math"/>
+                            <w:lang w:val="es-AR"/>
+                          </w:rPr>
+                          <m:t>x</m:t>
+                        </m:r>
+                      </m:e>
+                      <m:sub>
+                        <m:r>
+                          <w:rPr>
+                            <w:rFonts w:ascii="Cambria Math" w:hAnsi="Cambria Math"/>
+                            <w:lang w:val="es-AR"/>
+                          </w:rPr>
+                          <m:t>2</m:t>
+                        </m:r>
+                      </m:sub>
+                    </m:sSub>
+                  </m:e>
+                </m:mr>
+              </m:m>
+            </m:e>
+          </m:d>
+        </m:oMath>
+      </m:oMathPara>
+    </w:p>
+    <w:p>
+      <w:pPr>
+        <w:rPr>
+          <w:iCs/>
+          <w:lang w:val="es-AR"/>
+        </w:rPr>
+      </w:pPr>
+      <w:r>
+        <w:rPr>
+          <w:iCs/>
+          <w:lang w:val="es-AR"/>
+        </w:rPr>
+        <w:t xml:space="preserve">Donde </w:t>
+      </w:r>
+      <m:oMath>
+        <m:sSub>
+          <m:sSubPr>
+            <m:ctrlPr>
+              <w:rPr>
+                <w:rFonts w:ascii="Cambria Math" w:hAnsi="Cambria Math"/>
+                <w:i/>
+                <w:lang w:val="es-AR"/>
+              </w:rPr>
+            </m:ctrlPr>
+          </m:sSubPr>
+          <m:e>
+            <m:r>
+              <w:rPr>
+                <w:rFonts w:ascii="Cambria Math" w:hAnsi="Cambria Math"/>
+                <w:lang w:val="es-AR"/>
+              </w:rPr>
+              <m:t>x</m:t>
+            </m:r>
+          </m:e>
+          <m:sub>
+            <m:r>
+              <w:rPr>
+                <w:rFonts w:ascii="Cambria Math" w:hAnsi="Cambria Math"/>
+                <w:lang w:val="es-AR"/>
+              </w:rPr>
+              <m:t>1</m:t>
+            </m:r>
+          </m:sub>
+        </m:sSub>
+      </m:oMath>
+      <w:r>
+        <w:rPr>
+          <w:lang w:val="es-AR"/>
+        </w:rPr>
+        <w:t xml:space="preserve"> es la tensión en el capacitor </w:t>
+      </w:r>
+      <m:oMath>
+        <m:sSub>
+          <m:sSubPr>
+            <m:ctrlPr>
+              <w:rPr>
+                <w:rFonts w:ascii="Cambria Math" w:hAnsi="Cambria Math"/>
+                <w:i/>
+                <w:lang w:val="es-AR"/>
+              </w:rPr>
+            </m:ctrlPr>
+          </m:sSubPr>
+          <m:e>
+            <m:r>
+              <w:rPr>
+                <w:rFonts w:ascii="Cambria Math" w:hAnsi="Cambria Math"/>
+                <w:lang w:val="es-AR"/>
+              </w:rPr>
+              <m:t>C</m:t>
+            </m:r>
+          </m:e>
+          <m:sub>
+            <m:r>
+              <w:rPr>
+                <w:rFonts w:ascii="Cambria Math" w:hAnsi="Cambria Math"/>
+                <w:lang w:val="es-AR"/>
+              </w:rPr>
+              <m:t>1</m:t>
+            </m:r>
+          </m:sub>
+        </m:sSub>
+      </m:oMath>
+      <w:r>
+        <w:rPr>
+          <w:lang w:val="es-AR"/>
+        </w:rPr>
+        <w:t xml:space="preserve"> y la tensión </w:t>
+      </w:r>
+      <m:oMath>
+        <m:sSub>
+          <m:sSubPr>
+            <m:ctrlPr>
+              <w:rPr>
+                <w:rFonts w:ascii="Cambria Math" w:hAnsi="Cambria Math"/>
+                <w:i/>
+                <w:lang w:val="es-AR"/>
+              </w:rPr>
+            </m:ctrlPr>
+          </m:sSubPr>
+          <m:e>
+            <m:r>
+              <w:rPr>
+                <w:rFonts w:ascii="Cambria Math" w:hAnsi="Cambria Math"/>
+                <w:lang w:val="es-AR"/>
+              </w:rPr>
+              <m:t>x</m:t>
+            </m:r>
+          </m:e>
+          <m:sub>
+            <m:r>
+              <w:rPr>
+                <w:rFonts w:ascii="Cambria Math" w:hAnsi="Cambria Math"/>
+                <w:lang w:val="es-AR"/>
+              </w:rPr>
+              <m:t>2</m:t>
+            </m:r>
+          </m:sub>
+        </m:sSub>
+      </m:oMath>
+      <w:r>
+        <w:rPr>
+          <w:lang w:val="es-AR"/>
+        </w:rPr>
+        <w:t xml:space="preserve"> la tensión</w:t>
+      </w:r>
+      <w:r>
+        <w:rPr>
+          <w:lang w:val="es-AR"/>
+        </w:rPr>
+        <w:t xml:space="preserve"> de salida</w:t>
+      </w:r>
+      <w:r>
+        <w:rPr>
+          <w:lang w:val="es-AR"/>
+        </w:rPr>
         <w:t xml:space="preserve"> </w:t>
       </w:r>
       <w:r>
         <w:rPr>
+          <w:lang w:val="es-AR"/>
+        </w:rPr>
+        <w:t>sobre</w:t>
+      </w:r>
+      <w:r>
+        <w:rPr>
+          <w:lang w:val="es-AR"/>
+        </w:rPr>
+        <w:t xml:space="preserve"> el capacitor </w:t>
+      </w:r>
+      <m:oMath>
+        <m:sSub>
+          <m:sSubPr>
+            <m:ctrlPr>
+              <w:rPr>
+                <w:rFonts w:ascii="Cambria Math" w:hAnsi="Cambria Math"/>
+                <w:i/>
+                <w:lang w:val="es-AR"/>
+              </w:rPr>
+            </m:ctrlPr>
+          </m:sSubPr>
+          <m:e>
+            <m:r>
+              <w:rPr>
+                <w:rFonts w:ascii="Cambria Math" w:hAnsi="Cambria Math"/>
+                <w:lang w:val="es-AR"/>
+              </w:rPr>
+              <m:t>C</m:t>
+            </m:r>
+          </m:e>
+          <m:sub>
+            <m:r>
+              <w:rPr>
+                <w:rFonts w:ascii="Cambria Math" w:hAnsi="Cambria Math"/>
+                <w:lang w:val="es-AR"/>
+              </w:rPr>
+              <m:t>2</m:t>
+            </m:r>
+          </m:sub>
+        </m:sSub>
+      </m:oMath>
+      <w:r>
+        <w:rPr>
+          <w:lang w:val="es-AR"/>
+        </w:rPr>
+        <w:t xml:space="preserve"> (ver </w:t>
+      </w:r>
+      <w:r>
+        <w:rPr>
+          <w:b/>
+          <w:bCs/>
+          <w:lang w:val="es-AR"/>
+        </w:rPr>
+        <w:t>Figura 1</w:t>
+      </w:r>
+      <w:r>
+        <w:rPr>
+          <w:lang w:val="es-AR"/>
+        </w:rPr>
+        <w:t>)</w:t>
+      </w:r>
+      <w:r>
+        <w:rPr>
+          <w:lang w:val="es-AR"/>
+        </w:rPr>
+        <w:t>.</w:t>
+      </w:r>
+    </w:p>
+    <w:p>
+      <w:pPr>
+        <w:rPr>
+          <w:lang w:val="es-AR"/>
+        </w:rPr>
+      </w:pPr>
+      <w:r>
+        <w:rPr>
+          <w:lang w:val="es-AR"/>
+        </w:rPr>
+        <w:t xml:space="preserve">Para determinar las matrices A, B, C y D </w:t>
+      </w:r>
+      <w:r>
+        <w:rPr>
+          <w:lang w:val="es-AR"/>
+        </w:rPr>
+        <w:t>no se puede trabajar directamente sobre la función transferencia porque eso implicaría que las variables de estado sean una la derivada de la otra, lo cual no es cierto para el circuito en cuestión. Por ello, se debe obtener otra representación del sistema utilizando el método de mallas</w:t>
+      </w:r>
+      <w:r>
+        <w:rPr>
+          <w:lang w:val="es-AR"/>
+        </w:rPr>
+        <w:t>.</w:t>
+      </w:r>
+    </w:p>
+    <w:p>
+      <w:pPr>
+        <w:rPr>
+          <w:lang w:val="es-AR"/>
+        </w:rPr>
+      </w:pPr>
+      <w:r>
+        <w:rPr>
+          <w:lang w:val="es-AR"/>
+        </w:rPr>
+        <w:t xml:space="preserve">Por lo tanto, recorriendo ambas mallas </w:t>
+      </w:r>
+      <w:r>
+        <w:rPr>
+          <w:lang w:val="es-AR"/>
+        </w:rPr>
+        <w:t xml:space="preserve">se obtienen las expresiones </w:t>
+      </w:r>
+      <m:oMath>
+        <m:sSub>
+          <m:sSubPr>
+            <m:ctrlPr>
+              <w:rPr>
+                <w:rFonts w:ascii="Cambria Math" w:hAnsi="Cambria Math"/>
+                <w:i/>
+                <w:lang w:val="es-AR"/>
+              </w:rPr>
+            </m:ctrlPr>
+          </m:sSubPr>
+          <m:e>
+            <m:r>
+              <w:rPr>
+                <w:rFonts w:ascii="Cambria Math" w:hAnsi="Cambria Math"/>
+                <w:lang w:val="es-AR"/>
+              </w:rPr>
+              <m:t>x</m:t>
+            </m:r>
+          </m:e>
+          <m:sub>
+            <m:r>
+              <w:rPr>
+                <w:rFonts w:ascii="Cambria Math" w:hAnsi="Cambria Math"/>
+                <w:lang w:val="es-AR"/>
+              </w:rPr>
+              <m:t>1</m:t>
+            </m:r>
+          </m:sub>
+        </m:sSub>
+      </m:oMath>
+      <w:r>
+        <w:rPr>
+          <w:lang w:val="es-AR"/>
+        </w:rPr>
+        <w:t xml:space="preserve"> y </w:t>
+      </w:r>
+      <m:oMath>
+        <m:sSub>
+          <m:sSubPr>
+            <m:ctrlPr>
+              <w:rPr>
+                <w:rFonts w:ascii="Cambria Math" w:hAnsi="Cambria Math"/>
+                <w:i/>
+                <w:lang w:val="es-AR"/>
+              </w:rPr>
+            </m:ctrlPr>
+          </m:sSubPr>
+          <m:e>
+            <m:r>
+              <w:rPr>
+                <w:rFonts w:ascii="Cambria Math" w:hAnsi="Cambria Math"/>
+                <w:lang w:val="es-AR"/>
+              </w:rPr>
+              <m:t>x</m:t>
+            </m:r>
+          </m:e>
+          <m:sub>
+            <m:r>
+              <w:rPr>
+                <w:rFonts w:ascii="Cambria Math" w:hAnsi="Cambria Math"/>
+                <w:lang w:val="es-AR"/>
+              </w:rPr>
+              <m:t>2</m:t>
+            </m:r>
+          </m:sub>
+        </m:sSub>
+      </m:oMath>
+    </w:p>
+    <w:p>
+      <w:pPr>
+        <w:rPr>
+          <w:lang w:val="es-AR"/>
+        </w:rPr>
+      </w:pPr>
+      <m:oMathPara>
+        <m:oMath>
+          <m:sSub>
+            <m:sSubPr>
+              <m:ctrlPr>
+                <w:rPr>
+                  <w:rFonts w:ascii="Cambria Math" w:hAnsi="Cambria Math"/>
+                  <w:i/>
+                  <w:lang w:val="es-AR"/>
+                </w:rPr>
+              </m:ctrlPr>
+            </m:sSubPr>
+            <m:e>
+              <m:r>
+                <w:rPr>
+                  <w:rFonts w:ascii="Cambria Math" w:hAnsi="Cambria Math"/>
+                  <w:lang w:val="es-AR"/>
+                </w:rPr>
+                <m:t>X</m:t>
+              </m:r>
+            </m:e>
+            <m:sub>
+              <m:r>
+                <w:rPr>
+                  <w:rFonts w:ascii="Cambria Math" w:hAnsi="Cambria Math"/>
+                  <w:lang w:val="es-AR"/>
+                </w:rPr>
+                <m:t>1</m:t>
+              </m:r>
+            </m:sub>
+          </m:sSub>
+          <m:r>
+            <w:rPr>
+              <w:rFonts w:ascii="Cambria Math" w:hAnsi="Cambria Math"/>
+              <w:lang w:val="es-AR"/>
+            </w:rPr>
+            <m:t>=</m:t>
+          </m:r>
+          <m:f>
+            <m:fPr>
+              <m:ctrlPr>
+                <w:rPr>
+                  <w:rFonts w:ascii="Cambria Math" w:hAnsi="Cambria Math"/>
+                  <w:i/>
+                  <w:lang w:val="es-AR"/>
+                </w:rPr>
+              </m:ctrlPr>
+            </m:fPr>
+            <m:num>
+              <m:r>
+                <w:rPr>
+                  <w:rFonts w:ascii="Cambria Math" w:hAnsi="Cambria Math"/>
+                  <w:lang w:val="es-AR"/>
+                </w:rPr>
+                <m:t>(</m:t>
+              </m:r>
+              <m:sSub>
+                <m:sSubPr>
+                  <m:ctrlPr>
+                    <w:rPr>
+                      <w:rFonts w:ascii="Cambria Math" w:hAnsi="Cambria Math"/>
+                      <w:i/>
+                      <w:lang w:val="es-AR"/>
+                    </w:rPr>
+                  </m:ctrlPr>
+                </m:sSubPr>
+                <m:e>
+                  <m:r>
+                    <w:rPr>
+                      <w:rFonts w:ascii="Cambria Math" w:hAnsi="Cambria Math"/>
+                      <w:lang w:val="es-AR"/>
+                    </w:rPr>
+                    <m:t>V</m:t>
+                  </m:r>
+                </m:e>
+                <m:sub>
+                  <m:r>
+                    <w:rPr>
+                      <w:rFonts w:ascii="Cambria Math" w:hAnsi="Cambria Math"/>
+                      <w:lang w:val="es-AR"/>
+                    </w:rPr>
+                    <m:t>i</m:t>
+                  </m:r>
+                </m:sub>
+              </m:sSub>
+              <m:r>
+                <w:rPr>
+                  <w:rFonts w:ascii="Cambria Math" w:hAnsi="Cambria Math"/>
+                  <w:lang w:val="es-AR"/>
+                </w:rPr>
+                <m:t>-</m:t>
+              </m:r>
+              <m:sSub>
+                <m:sSubPr>
+                  <m:ctrlPr>
+                    <w:rPr>
+                      <w:rFonts w:ascii="Cambria Math" w:hAnsi="Cambria Math"/>
+                      <w:i/>
+                      <w:lang w:val="es-AR"/>
+                    </w:rPr>
+                  </m:ctrlPr>
+                </m:sSubPr>
+                <m:e>
+                  <m:r>
+                    <w:rPr>
+                      <w:rFonts w:ascii="Cambria Math" w:hAnsi="Cambria Math"/>
+                      <w:lang w:val="es-AR"/>
+                    </w:rPr>
+                    <m:t>X</m:t>
+                  </m:r>
+                </m:e>
+                <m:sub>
+                  <m:r>
+                    <w:rPr>
+                      <w:rFonts w:ascii="Cambria Math" w:hAnsi="Cambria Math"/>
+                      <w:lang w:val="es-AR"/>
+                    </w:rPr>
+                    <m:t>1</m:t>
+                  </m:r>
+                </m:sub>
+              </m:sSub>
+              <m:r>
+                <w:rPr>
+                  <w:rFonts w:ascii="Cambria Math" w:hAnsi="Cambria Math"/>
+                  <w:lang w:val="es-AR"/>
+                </w:rPr>
+                <m:t>)</m:t>
+              </m:r>
+            </m:num>
+            <m:den>
+              <m:sSub>
+                <m:sSubPr>
+                  <m:ctrlPr>
+                    <w:rPr>
+                      <w:rFonts w:ascii="Cambria Math" w:hAnsi="Cambria Math"/>
+                      <w:i/>
+                      <w:lang w:val="es-AR"/>
+                    </w:rPr>
+                  </m:ctrlPr>
+                </m:sSubPr>
+                <m:e>
+                  <m:r>
+                    <w:rPr>
+                      <w:rFonts w:ascii="Cambria Math" w:hAnsi="Cambria Math"/>
+                      <w:lang w:val="es-AR"/>
+                    </w:rPr>
+                    <m:t>R</m:t>
+                  </m:r>
+                </m:e>
+                <m:sub>
+                  <m:r>
+                    <w:rPr>
+                      <w:rFonts w:ascii="Cambria Math" w:hAnsi="Cambria Math"/>
+                      <w:lang w:val="es-AR"/>
+                    </w:rPr>
+                    <m:t>1</m:t>
+                  </m:r>
+                </m:sub>
+              </m:sSub>
+            </m:den>
+          </m:f>
+          <m:f>
+            <m:fPr>
+              <m:ctrlPr>
+                <w:rPr>
+                  <w:rFonts w:ascii="Cambria Math" w:hAnsi="Cambria Math"/>
+                  <w:i/>
+                  <w:lang w:val="es-AR"/>
+                </w:rPr>
+              </m:ctrlPr>
+            </m:fPr>
+            <m:num>
+              <m:r>
+                <w:rPr>
+                  <w:rFonts w:ascii="Cambria Math" w:hAnsi="Cambria Math"/>
+                  <w:lang w:val="es-AR"/>
+                </w:rPr>
+                <m:t>1</m:t>
+              </m:r>
+            </m:num>
+            <m:den>
+              <m:r>
+                <w:rPr>
+                  <w:rFonts w:ascii="Cambria Math" w:hAnsi="Cambria Math"/>
+                  <w:lang w:val="es-AR"/>
+                </w:rPr>
+                <m:t>s</m:t>
+              </m:r>
+              <m:sSub>
+                <m:sSubPr>
+                  <m:ctrlPr>
+                    <w:rPr>
+                      <w:rFonts w:ascii="Cambria Math" w:hAnsi="Cambria Math"/>
+                      <w:i/>
+                      <w:lang w:val="es-AR"/>
+                    </w:rPr>
+                  </m:ctrlPr>
+                </m:sSubPr>
+                <m:e>
+                  <m:r>
+                    <w:rPr>
+                      <w:rFonts w:ascii="Cambria Math" w:hAnsi="Cambria Math"/>
+                      <w:lang w:val="es-AR"/>
+                    </w:rPr>
+                    <m:t>C</m:t>
+                  </m:r>
+                </m:e>
+                <m:sub>
+                  <m:r>
+                    <w:rPr>
+                      <w:rFonts w:ascii="Cambria Math" w:hAnsi="Cambria Math"/>
+                      <w:lang w:val="es-AR"/>
+                    </w:rPr>
+                    <m:t>1</m:t>
+                  </m:r>
+                </m:sub>
+              </m:sSub>
+            </m:den>
+          </m:f>
+          <m:r>
+            <w:rPr>
+              <w:rFonts w:ascii="Cambria Math" w:hAnsi="Cambria Math"/>
+              <w:lang w:val="es-AR"/>
+            </w:rPr>
+            <m:t>+</m:t>
+          </m:r>
+          <m:f>
+            <m:fPr>
+              <m:ctrlPr>
+                <w:rPr>
+                  <w:rFonts w:ascii="Cambria Math" w:hAnsi="Cambria Math"/>
+                  <w:i/>
+                  <w:lang w:val="es-AR"/>
+                </w:rPr>
+              </m:ctrlPr>
+            </m:fPr>
+            <m:num>
+              <m:r>
+                <w:rPr>
+                  <w:rFonts w:ascii="Cambria Math" w:hAnsi="Cambria Math"/>
+                  <w:lang w:val="es-AR"/>
+                </w:rPr>
+                <m:t>(</m:t>
+              </m:r>
+              <m:sSub>
+                <m:sSubPr>
+                  <m:ctrlPr>
+                    <w:rPr>
+                      <w:rFonts w:ascii="Cambria Math" w:hAnsi="Cambria Math"/>
+                      <w:i/>
+                      <w:lang w:val="es-AR"/>
+                    </w:rPr>
+                  </m:ctrlPr>
+                </m:sSubPr>
+                <m:e>
+                  <m:r>
+                    <w:rPr>
+                      <w:rFonts w:ascii="Cambria Math" w:hAnsi="Cambria Math"/>
+                      <w:lang w:val="es-AR"/>
+                    </w:rPr>
+                    <m:t>X</m:t>
+                  </m:r>
+                </m:e>
+                <m:sub>
+                  <m:r>
+                    <w:rPr>
+                      <w:rFonts w:ascii="Cambria Math" w:hAnsi="Cambria Math"/>
+                      <w:lang w:val="es-AR"/>
+                    </w:rPr>
+                    <m:t>2</m:t>
+                  </m:r>
+                </m:sub>
+              </m:sSub>
+              <m:r>
+                <w:rPr>
+                  <w:rFonts w:ascii="Cambria Math" w:hAnsi="Cambria Math"/>
+                  <w:lang w:val="es-AR"/>
+                </w:rPr>
+                <m:t>-</m:t>
+              </m:r>
+              <m:sSub>
+                <m:sSubPr>
+                  <m:ctrlPr>
+                    <w:rPr>
+                      <w:rFonts w:ascii="Cambria Math" w:hAnsi="Cambria Math"/>
+                      <w:i/>
+                      <w:lang w:val="es-AR"/>
+                    </w:rPr>
+                  </m:ctrlPr>
+                </m:sSubPr>
+                <m:e>
+                  <m:r>
+                    <w:rPr>
+                      <w:rFonts w:ascii="Cambria Math" w:hAnsi="Cambria Math"/>
+                      <w:lang w:val="es-AR"/>
+                    </w:rPr>
+                    <m:t>X</m:t>
+                  </m:r>
+                </m:e>
+                <m:sub>
+                  <m:r>
+                    <w:rPr>
+                      <w:rFonts w:ascii="Cambria Math" w:hAnsi="Cambria Math"/>
+                      <w:lang w:val="es-AR"/>
+                    </w:rPr>
+                    <m:t>1</m:t>
+                  </m:r>
+                </m:sub>
+              </m:sSub>
+              <m:r>
+                <w:rPr>
+                  <w:rFonts w:ascii="Cambria Math" w:hAnsi="Cambria Math"/>
+                  <w:lang w:val="es-AR"/>
+                </w:rPr>
+                <m:t>)</m:t>
+              </m:r>
+            </m:num>
+            <m:den>
+              <m:sSub>
+                <m:sSubPr>
+                  <m:ctrlPr>
+                    <w:rPr>
+                      <w:rFonts w:ascii="Cambria Math" w:hAnsi="Cambria Math"/>
+                      <w:i/>
+                      <w:lang w:val="es-AR"/>
+                    </w:rPr>
+                  </m:ctrlPr>
+                </m:sSubPr>
+                <m:e>
+                  <m:r>
+                    <w:rPr>
+                      <w:rFonts w:ascii="Cambria Math" w:hAnsi="Cambria Math"/>
+                      <w:lang w:val="es-AR"/>
+                    </w:rPr>
+                    <m:t>R</m:t>
+                  </m:r>
+                </m:e>
+                <m:sub>
+                  <m:r>
+                    <w:rPr>
+                      <w:rFonts w:ascii="Cambria Math" w:hAnsi="Cambria Math"/>
+                      <w:lang w:val="es-AR"/>
+                    </w:rPr>
+                    <m:t>2</m:t>
+                  </m:r>
+                </m:sub>
+              </m:sSub>
+            </m:den>
+          </m:f>
+          <m:f>
+            <m:fPr>
+              <m:ctrlPr>
+                <w:rPr>
+                  <w:rFonts w:ascii="Cambria Math" w:hAnsi="Cambria Math"/>
+                  <w:i/>
+                  <w:lang w:val="es-AR"/>
+                </w:rPr>
+              </m:ctrlPr>
+            </m:fPr>
+            <m:num>
+              <m:r>
+                <w:rPr>
+                  <w:rFonts w:ascii="Cambria Math" w:hAnsi="Cambria Math"/>
+                  <w:lang w:val="es-AR"/>
+                </w:rPr>
+                <m:t>1</m:t>
+              </m:r>
+            </m:num>
+            <m:den>
+              <m:r>
+                <w:rPr>
+                  <w:rFonts w:ascii="Cambria Math" w:hAnsi="Cambria Math"/>
+                  <w:lang w:val="es-AR"/>
+                </w:rPr>
+                <m:t>s</m:t>
+              </m:r>
+              <m:sSub>
+                <m:sSubPr>
+                  <m:ctrlPr>
+                    <w:rPr>
+                      <w:rFonts w:ascii="Cambria Math" w:hAnsi="Cambria Math"/>
+                      <w:i/>
+                      <w:lang w:val="es-AR"/>
+                    </w:rPr>
+                  </m:ctrlPr>
+                </m:sSubPr>
+                <m:e>
+                  <m:r>
+                    <w:rPr>
+                      <w:rFonts w:ascii="Cambria Math" w:hAnsi="Cambria Math"/>
+                      <w:lang w:val="es-AR"/>
+                    </w:rPr>
+                    <m:t>C</m:t>
+                  </m:r>
+                </m:e>
+                <m:sub>
+                  <m:r>
+                    <w:rPr>
+                      <w:rFonts w:ascii="Cambria Math" w:hAnsi="Cambria Math"/>
+                      <w:lang w:val="es-AR"/>
+                    </w:rPr>
+                    <m:t>1</m:t>
+                  </m:r>
+                </m:sub>
+              </m:sSub>
+            </m:den>
+          </m:f>
+        </m:oMath>
+      </m:oMathPara>
+    </w:p>
+    <w:p>
+      <w:pPr>
+        <w:rPr>
+          <w:lang w:val="es-AR"/>
+        </w:rPr>
+      </w:pPr>
+      <m:oMathPara>
+        <m:oMath>
+          <m:sSub>
+            <m:sSubPr>
+              <m:ctrlPr>
+                <w:rPr>
+                  <w:rFonts w:ascii="Cambria Math" w:hAnsi="Cambria Math"/>
+                  <w:i/>
+                  <w:lang w:val="es-AR"/>
+                </w:rPr>
+              </m:ctrlPr>
+            </m:sSubPr>
+            <m:e>
+              <m:r>
+                <w:rPr>
+                  <w:rFonts w:ascii="Cambria Math" w:hAnsi="Cambria Math"/>
+                  <w:lang w:val="es-AR"/>
+                </w:rPr>
+                <m:t>X</m:t>
+              </m:r>
+            </m:e>
+            <m:sub>
+              <m:r>
+                <w:rPr>
+                  <w:rFonts w:ascii="Cambria Math" w:hAnsi="Cambria Math"/>
+                  <w:lang w:val="es-AR"/>
+                </w:rPr>
+                <m:t>2</m:t>
+              </m:r>
+            </m:sub>
+          </m:sSub>
+          <m:r>
+            <w:rPr>
+              <w:rFonts w:ascii="Cambria Math" w:hAnsi="Cambria Math"/>
+              <w:lang w:val="es-AR"/>
+            </w:rPr>
+            <m:t>=</m:t>
+          </m:r>
+          <m:f>
+            <m:fPr>
+              <m:ctrlPr>
+                <w:rPr>
+                  <w:rFonts w:ascii="Cambria Math" w:hAnsi="Cambria Math"/>
+                  <w:i/>
+                  <w:lang w:val="es-AR"/>
+                </w:rPr>
+              </m:ctrlPr>
+            </m:fPr>
+            <m:num>
+              <m:r>
+                <w:rPr>
+                  <w:rFonts w:ascii="Cambria Math" w:hAnsi="Cambria Math"/>
+                  <w:lang w:val="es-AR"/>
+                </w:rPr>
+                <m:t>(</m:t>
+              </m:r>
+              <m:sSub>
+                <m:sSubPr>
+                  <m:ctrlPr>
+                    <w:rPr>
+                      <w:rFonts w:ascii="Cambria Math" w:hAnsi="Cambria Math"/>
+                      <w:i/>
+                      <w:lang w:val="es-AR"/>
+                    </w:rPr>
+                  </m:ctrlPr>
+                </m:sSubPr>
+                <m:e>
+                  <m:r>
+                    <w:rPr>
+                      <w:rFonts w:ascii="Cambria Math" w:hAnsi="Cambria Math"/>
+                      <w:lang w:val="es-AR"/>
+                    </w:rPr>
+                    <m:t>X</m:t>
+                  </m:r>
+                </m:e>
+                <m:sub>
+                  <m:r>
+                    <w:rPr>
+                      <w:rFonts w:ascii="Cambria Math" w:hAnsi="Cambria Math"/>
+                      <w:lang w:val="es-AR"/>
+                    </w:rPr>
+                    <m:t>1</m:t>
+                  </m:r>
+                </m:sub>
+              </m:sSub>
+              <m:r>
+                <w:rPr>
+                  <w:rFonts w:ascii="Cambria Math" w:hAnsi="Cambria Math"/>
+                  <w:lang w:val="es-AR"/>
+                </w:rPr>
+                <m:t>-</m:t>
+              </m:r>
+              <m:sSub>
+                <m:sSubPr>
+                  <m:ctrlPr>
+                    <w:rPr>
+                      <w:rFonts w:ascii="Cambria Math" w:hAnsi="Cambria Math"/>
+                      <w:i/>
+                      <w:lang w:val="es-AR"/>
+                    </w:rPr>
+                  </m:ctrlPr>
+                </m:sSubPr>
+                <m:e>
+                  <m:r>
+                    <w:rPr>
+                      <w:rFonts w:ascii="Cambria Math" w:hAnsi="Cambria Math"/>
+                      <w:lang w:val="es-AR"/>
+                    </w:rPr>
+                    <m:t>X</m:t>
+                  </m:r>
+                </m:e>
+                <m:sub>
+                  <m:r>
+                    <w:rPr>
+                      <w:rFonts w:ascii="Cambria Math" w:hAnsi="Cambria Math"/>
+                      <w:lang w:val="es-AR"/>
+                    </w:rPr>
+                    <m:t>2</m:t>
+                  </m:r>
+                </m:sub>
+              </m:sSub>
+              <m:r>
+                <w:rPr>
+                  <w:rFonts w:ascii="Cambria Math" w:hAnsi="Cambria Math"/>
+                  <w:lang w:val="es-AR"/>
+                </w:rPr>
+                <m:t>)</m:t>
+              </m:r>
+            </m:num>
+            <m:den>
+              <m:sSub>
+                <m:sSubPr>
+                  <m:ctrlPr>
+                    <w:rPr>
+                      <w:rFonts w:ascii="Cambria Math" w:hAnsi="Cambria Math"/>
+                      <w:i/>
+                      <w:lang w:val="es-AR"/>
+                    </w:rPr>
+                  </m:ctrlPr>
+                </m:sSubPr>
+                <m:e>
+                  <m:r>
+                    <w:rPr>
+                      <w:rFonts w:ascii="Cambria Math" w:hAnsi="Cambria Math"/>
+                      <w:lang w:val="es-AR"/>
+                    </w:rPr>
+                    <m:t>R</m:t>
+                  </m:r>
+                </m:e>
+                <m:sub>
+                  <m:r>
+                    <w:rPr>
+                      <w:rFonts w:ascii="Cambria Math" w:hAnsi="Cambria Math"/>
+                      <w:lang w:val="es-AR"/>
+                    </w:rPr>
+                    <m:t>2</m:t>
+                  </m:r>
+                </m:sub>
+              </m:sSub>
+            </m:den>
+          </m:f>
+          <m:f>
+            <m:fPr>
+              <m:ctrlPr>
+                <w:rPr>
+                  <w:rFonts w:ascii="Cambria Math" w:hAnsi="Cambria Math"/>
+                  <w:i/>
+                  <w:lang w:val="es-AR"/>
+                </w:rPr>
+              </m:ctrlPr>
+            </m:fPr>
+            <m:num>
+              <m:r>
+                <w:rPr>
+                  <w:rFonts w:ascii="Cambria Math" w:hAnsi="Cambria Math"/>
+                  <w:lang w:val="es-AR"/>
+                </w:rPr>
+                <m:t>1</m:t>
+              </m:r>
+            </m:num>
+            <m:den>
+              <m:r>
+                <w:rPr>
+                  <w:rFonts w:ascii="Cambria Math" w:hAnsi="Cambria Math"/>
+                  <w:lang w:val="es-AR"/>
+                </w:rPr>
+                <m:t>s</m:t>
+              </m:r>
+              <m:sSub>
+                <m:sSubPr>
+                  <m:ctrlPr>
+                    <w:rPr>
+                      <w:rFonts w:ascii="Cambria Math" w:hAnsi="Cambria Math"/>
+                      <w:i/>
+                      <w:lang w:val="es-AR"/>
+                    </w:rPr>
+                  </m:ctrlPr>
+                </m:sSubPr>
+                <m:e>
+                  <m:r>
+                    <w:rPr>
+                      <w:rFonts w:ascii="Cambria Math" w:hAnsi="Cambria Math"/>
+                      <w:lang w:val="es-AR"/>
+                    </w:rPr>
+                    <m:t>C</m:t>
+                  </m:r>
+                </m:e>
+                <m:sub>
+                  <m:r>
+                    <w:rPr>
+                      <w:rFonts w:ascii="Cambria Math" w:hAnsi="Cambria Math"/>
+                      <w:lang w:val="es-AR"/>
+                    </w:rPr>
+                    <m:t>2</m:t>
+                  </m:r>
+                </m:sub>
+              </m:sSub>
+            </m:den>
+          </m:f>
+        </m:oMath>
+      </m:oMathPara>
+    </w:p>
+    <w:p>
+      <w:pPr>
+        <w:rPr>
+          <w:lang w:val="es-AR"/>
+        </w:rPr>
+      </w:pPr>
+      <w:r>
+        <w:rPr>
+          <w:lang w:val="es-AR"/>
+        </w:rPr>
+        <w:t xml:space="preserve">Multiplicando ambos </w:t>
+      </w:r>
+      <w:r>
+        <w:rPr>
+          <w:lang w:val="es-AR"/>
+        </w:rPr>
+        <w:t xml:space="preserve">a lados </w:t>
+      </w:r>
+      <w:r>
+        <w:rPr>
+          <w:lang w:val="es-AR"/>
+        </w:rPr>
+        <w:t xml:space="preserve">por S y reagrupando </w:t>
+      </w:r>
+      <w:r>
+        <w:rPr>
+          <w:lang w:val="es-AR"/>
+        </w:rPr>
+        <w:t xml:space="preserve">términos </w:t>
+      </w:r>
+      <w:r>
+        <w:rPr>
+          <w:lang w:val="es-AR"/>
+        </w:rPr>
+        <w:t>resulta</w:t>
+      </w:r>
+    </w:p>
+    <w:p>
+      <w:pPr>
+        <w:rPr>
+          <w:lang w:val="es-AR"/>
+        </w:rPr>
+      </w:pPr>
+      <m:oMathPara>
+        <m:oMath>
+          <m:acc>
+            <m:accPr>
+              <m:chr m:val="̇"/>
+              <m:ctrlPr>
+                <w:rPr>
+                  <w:rFonts w:ascii="Cambria Math" w:hAnsi="Cambria Math"/>
+                  <w:i/>
+                  <w:lang w:val="es-AR"/>
+                </w:rPr>
+              </m:ctrlPr>
+            </m:accPr>
+            <m:e>
+              <m:sSub>
+                <m:sSubPr>
+                  <m:ctrlPr>
+                    <w:rPr>
+                      <w:rFonts w:ascii="Cambria Math" w:hAnsi="Cambria Math"/>
+                      <w:i/>
+                      <w:lang w:val="es-AR"/>
+                    </w:rPr>
+                  </m:ctrlPr>
+                </m:sSubPr>
+                <m:e>
+                  <m:r>
+                    <w:rPr>
+                      <w:rFonts w:ascii="Cambria Math" w:hAnsi="Cambria Math"/>
+                      <w:lang w:val="es-AR"/>
+                    </w:rPr>
+                    <m:t>X</m:t>
+                  </m:r>
+                </m:e>
+                <m:sub>
+                  <m:r>
+                    <w:rPr>
+                      <w:rFonts w:ascii="Cambria Math" w:hAnsi="Cambria Math"/>
+                      <w:lang w:val="es-AR"/>
+                    </w:rPr>
+                    <m:t>1</m:t>
+                  </m:r>
+                </m:sub>
+              </m:sSub>
+            </m:e>
+          </m:acc>
+          <m:r>
+            <w:rPr>
+              <w:rFonts w:ascii="Cambria Math" w:hAnsi="Cambria Math"/>
+              <w:lang w:val="es-AR"/>
+            </w:rPr>
+            <m:t>=</m:t>
+          </m:r>
+          <m:sSub>
+            <m:sSubPr>
+              <m:ctrlPr>
+                <w:rPr>
+                  <w:rFonts w:ascii="Cambria Math" w:hAnsi="Cambria Math"/>
+                  <w:i/>
+                  <w:lang w:val="es-AR"/>
+                </w:rPr>
+              </m:ctrlPr>
+            </m:sSubPr>
+            <m:e>
+              <m:r>
+                <w:rPr>
+                  <w:rFonts w:ascii="Cambria Math" w:hAnsi="Cambria Math"/>
+                  <w:lang w:val="es-AR"/>
+                </w:rPr>
+                <m:t>X</m:t>
+              </m:r>
+            </m:e>
+            <m:sub>
+              <m:r>
+                <w:rPr>
+                  <w:rFonts w:ascii="Cambria Math" w:hAnsi="Cambria Math"/>
+                  <w:lang w:val="es-AR"/>
+                </w:rPr>
+                <m:t>1</m:t>
+              </m:r>
+            </m:sub>
+          </m:sSub>
+          <m:d>
+            <m:dPr>
+              <m:ctrlPr>
+                <w:rPr>
+                  <w:rFonts w:ascii="Cambria Math" w:hAnsi="Cambria Math"/>
+                  <w:i/>
+                  <w:lang w:val="es-AR"/>
+                </w:rPr>
+              </m:ctrlPr>
+            </m:dPr>
+            <m:e>
+              <w:bookmarkStart w:id="2" w:name="_Hlk168864940"/>
+              <m:r>
+                <w:rPr>
+                  <w:rFonts w:ascii="Cambria Math" w:hAnsi="Cambria Math"/>
+                  <w:lang w:val="es-AR"/>
+                </w:rPr>
+                <m:t>-</m:t>
+              </m:r>
+              <m:f>
+                <m:fPr>
+                  <m:ctrlPr>
+                    <w:rPr>
+                      <w:rFonts w:ascii="Cambria Math" w:hAnsi="Cambria Math"/>
+                      <w:i/>
+                      <w:lang w:val="es-AR"/>
+                    </w:rPr>
+                  </m:ctrlPr>
+                </m:fPr>
+                <m:num>
+                  <m:r>
+                    <w:rPr>
+                      <w:rFonts w:ascii="Cambria Math" w:hAnsi="Cambria Math"/>
+                      <w:lang w:val="es-AR"/>
+                    </w:rPr>
+                    <m:t>1</m:t>
+                  </m:r>
+                </m:num>
+                <m:den>
+                  <m:sSub>
+                    <m:sSubPr>
+                      <m:ctrlPr>
+                        <w:rPr>
+                          <w:rFonts w:ascii="Cambria Math" w:hAnsi="Cambria Math"/>
+                          <w:i/>
+                          <w:lang w:val="es-AR"/>
+                        </w:rPr>
+                      </m:ctrlPr>
+                    </m:sSubPr>
+                    <m:e>
+                      <m:r>
+                        <w:rPr>
+                          <w:rFonts w:ascii="Cambria Math" w:hAnsi="Cambria Math"/>
+                          <w:lang w:val="es-AR"/>
+                        </w:rPr>
+                        <m:t>R</m:t>
+                      </m:r>
+                    </m:e>
+                    <m:sub>
+                      <m:r>
+                        <w:rPr>
+                          <w:rFonts w:ascii="Cambria Math" w:hAnsi="Cambria Math"/>
+                          <w:lang w:val="es-AR"/>
+                        </w:rPr>
+                        <m:t>1</m:t>
+                      </m:r>
+                    </m:sub>
+                  </m:sSub>
+                  <m:sSub>
+                    <m:sSubPr>
+                      <m:ctrlPr>
+                        <w:rPr>
+                          <w:rFonts w:ascii="Cambria Math" w:hAnsi="Cambria Math"/>
+                          <w:i/>
+                          <w:lang w:val="es-AR"/>
+                        </w:rPr>
+                      </m:ctrlPr>
+                    </m:sSubPr>
+                    <m:e>
+                      <m:r>
+                        <w:rPr>
+                          <w:rFonts w:ascii="Cambria Math" w:hAnsi="Cambria Math"/>
+                          <w:lang w:val="es-AR"/>
+                        </w:rPr>
+                        <m:t>C</m:t>
+                      </m:r>
+                    </m:e>
+                    <m:sub>
+                      <m:r>
+                        <w:rPr>
+                          <w:rFonts w:ascii="Cambria Math" w:hAnsi="Cambria Math"/>
+                          <w:lang w:val="es-AR"/>
+                        </w:rPr>
+                        <m:t>1</m:t>
+                      </m:r>
+                    </m:sub>
+                  </m:sSub>
+                </m:den>
+              </m:f>
+              <w:bookmarkEnd w:id="2"/>
+              <m:r>
+                <w:rPr>
+                  <w:rFonts w:ascii="Cambria Math" w:hAnsi="Cambria Math"/>
+                  <w:lang w:val="es-AR"/>
+                </w:rPr>
+                <m:t>-</m:t>
+              </m:r>
+              <m:f>
+                <m:fPr>
+                  <m:ctrlPr>
+                    <w:rPr>
+                      <w:rFonts w:ascii="Cambria Math" w:hAnsi="Cambria Math"/>
+                      <w:i/>
+                      <w:lang w:val="es-AR"/>
+                    </w:rPr>
+                  </m:ctrlPr>
+                </m:fPr>
+                <m:num>
+                  <m:r>
+                    <w:rPr>
+                      <w:rFonts w:ascii="Cambria Math" w:hAnsi="Cambria Math"/>
+                      <w:lang w:val="es-AR"/>
+                    </w:rPr>
+                    <m:t>1</m:t>
+                  </m:r>
+                </m:num>
+                <m:den>
+                  <m:sSub>
+                    <m:sSubPr>
+                      <m:ctrlPr>
+                        <w:rPr>
+                          <w:rFonts w:ascii="Cambria Math" w:hAnsi="Cambria Math"/>
+                          <w:i/>
+                          <w:lang w:val="es-AR"/>
+                        </w:rPr>
+                      </m:ctrlPr>
+                    </m:sSubPr>
+                    <m:e>
+                      <m:r>
+                        <w:rPr>
+                          <w:rFonts w:ascii="Cambria Math" w:hAnsi="Cambria Math"/>
+                          <w:lang w:val="es-AR"/>
+                        </w:rPr>
+                        <m:t>R</m:t>
+                      </m:r>
+                    </m:e>
+                    <m:sub>
+                      <m:r>
+                        <w:rPr>
+                          <w:rFonts w:ascii="Cambria Math" w:hAnsi="Cambria Math"/>
+                          <w:lang w:val="es-AR"/>
+                        </w:rPr>
+                        <m:t>2</m:t>
+                      </m:r>
+                    </m:sub>
+                  </m:sSub>
+                  <m:sSub>
+                    <m:sSubPr>
+                      <m:ctrlPr>
+                        <w:rPr>
+                          <w:rFonts w:ascii="Cambria Math" w:hAnsi="Cambria Math"/>
+                          <w:i/>
+                          <w:lang w:val="es-AR"/>
+                        </w:rPr>
+                      </m:ctrlPr>
+                    </m:sSubPr>
+                    <m:e>
+                      <m:r>
+                        <w:rPr>
+                          <w:rFonts w:ascii="Cambria Math" w:hAnsi="Cambria Math"/>
+                          <w:lang w:val="es-AR"/>
+                        </w:rPr>
+                        <m:t>C</m:t>
+                      </m:r>
+                    </m:e>
+                    <m:sub>
+                      <m:r>
+                        <w:rPr>
+                          <w:rFonts w:ascii="Cambria Math" w:hAnsi="Cambria Math"/>
+                          <w:lang w:val="es-AR"/>
+                        </w:rPr>
+                        <m:t>1</m:t>
+                      </m:r>
+                    </m:sub>
+                  </m:sSub>
+                </m:den>
+              </m:f>
+            </m:e>
+          </m:d>
+          <m:r>
+            <w:rPr>
+              <w:rFonts w:ascii="Cambria Math" w:hAnsi="Cambria Math"/>
+              <w:lang w:val="es-AR"/>
+            </w:rPr>
+            <m:t>+</m:t>
+          </m:r>
+          <w:bookmarkStart w:id="3" w:name="_Hlk168867615"/>
+          <m:f>
+            <m:fPr>
+              <m:ctrlPr>
+                <w:rPr>
+                  <w:rFonts w:ascii="Cambria Math" w:hAnsi="Cambria Math"/>
+                  <w:i/>
+                  <w:lang w:val="es-AR"/>
+                </w:rPr>
+              </m:ctrlPr>
+            </m:fPr>
+            <m:num>
+              <m:sSub>
+                <m:sSubPr>
+                  <m:ctrlPr>
+                    <w:rPr>
+                      <w:rFonts w:ascii="Cambria Math" w:hAnsi="Cambria Math"/>
+                      <w:i/>
+                      <w:lang w:val="es-AR"/>
+                    </w:rPr>
+                  </m:ctrlPr>
+                </m:sSubPr>
+                <m:e>
+                  <m:r>
+                    <w:rPr>
+                      <w:rFonts w:ascii="Cambria Math" w:hAnsi="Cambria Math"/>
+                      <w:lang w:val="es-AR"/>
+                    </w:rPr>
+                    <m:t>X</m:t>
+                  </m:r>
+                </m:e>
+                <m:sub>
+                  <m:r>
+                    <w:rPr>
+                      <w:rFonts w:ascii="Cambria Math" w:hAnsi="Cambria Math"/>
+                      <w:lang w:val="es-AR"/>
+                    </w:rPr>
+                    <m:t>2</m:t>
+                  </m:r>
+                </m:sub>
+              </m:sSub>
+            </m:num>
+            <m:den>
+              <m:sSub>
+                <m:sSubPr>
+                  <m:ctrlPr>
+                    <w:rPr>
+                      <w:rFonts w:ascii="Cambria Math" w:hAnsi="Cambria Math"/>
+                      <w:i/>
+                      <w:lang w:val="es-AR"/>
+                    </w:rPr>
+                  </m:ctrlPr>
+                </m:sSubPr>
+                <m:e>
+                  <m:r>
+                    <w:rPr>
+                      <w:rFonts w:ascii="Cambria Math" w:hAnsi="Cambria Math"/>
+                      <w:lang w:val="es-AR"/>
+                    </w:rPr>
+                    <m:t>R</m:t>
+                  </m:r>
+                </m:e>
+                <m:sub>
+                  <m:r>
+                    <w:rPr>
+                      <w:rFonts w:ascii="Cambria Math" w:hAnsi="Cambria Math"/>
+                      <w:lang w:val="es-AR"/>
+                    </w:rPr>
+                    <m:t>2</m:t>
+                  </m:r>
+                </m:sub>
+              </m:sSub>
+              <m:sSub>
+                <m:sSubPr>
+                  <m:ctrlPr>
+                    <w:rPr>
+                      <w:rFonts w:ascii="Cambria Math" w:hAnsi="Cambria Math"/>
+                      <w:i/>
+                      <w:lang w:val="es-AR"/>
+                    </w:rPr>
+                  </m:ctrlPr>
+                </m:sSubPr>
+                <m:e>
+                  <m:r>
+                    <w:rPr>
+                      <w:rFonts w:ascii="Cambria Math" w:hAnsi="Cambria Math"/>
+                      <w:lang w:val="es-AR"/>
+                    </w:rPr>
+                    <m:t>C</m:t>
+                  </m:r>
+                </m:e>
+                <m:sub>
+                  <m:r>
+                    <w:rPr>
+                      <w:rFonts w:ascii="Cambria Math" w:hAnsi="Cambria Math"/>
+                      <w:lang w:val="es-AR"/>
+                    </w:rPr>
+                    <m:t>1</m:t>
+                  </m:r>
+                </m:sub>
+              </m:sSub>
+            </m:den>
+          </m:f>
+          <w:bookmarkEnd w:id="3"/>
+          <m:r>
+            <w:rPr>
+              <w:rFonts w:ascii="Cambria Math" w:hAnsi="Cambria Math"/>
+              <w:lang w:val="es-AR"/>
+            </w:rPr>
+            <m:t>+</m:t>
+          </m:r>
+          <m:f>
+            <m:fPr>
+              <m:ctrlPr>
+                <w:rPr>
+                  <w:rFonts w:ascii="Cambria Math" w:hAnsi="Cambria Math"/>
+                  <w:i/>
+                  <w:lang w:val="es-AR"/>
+                </w:rPr>
+              </m:ctrlPr>
+            </m:fPr>
+            <m:num>
+              <m:sSub>
+                <m:sSubPr>
+                  <m:ctrlPr>
+                    <w:rPr>
+                      <w:rFonts w:ascii="Cambria Math" w:hAnsi="Cambria Math"/>
+                      <w:i/>
+                      <w:lang w:val="es-AR"/>
+                    </w:rPr>
+                  </m:ctrlPr>
+                </m:sSubPr>
+                <m:e>
+                  <m:r>
+                    <w:rPr>
+                      <w:rFonts w:ascii="Cambria Math" w:hAnsi="Cambria Math"/>
+                      <w:lang w:val="es-AR"/>
+                    </w:rPr>
+                    <m:t>V</m:t>
+                  </m:r>
+                </m:e>
+                <m:sub>
+                  <m:r>
+                    <w:rPr>
+                      <w:rFonts w:ascii="Cambria Math" w:hAnsi="Cambria Math"/>
+                      <w:lang w:val="es-AR"/>
+                    </w:rPr>
+                    <m:t>i</m:t>
+                  </m:r>
+                </m:sub>
+              </m:sSub>
+            </m:num>
+            <m:den>
+              <m:sSub>
+                <m:sSubPr>
+                  <m:ctrlPr>
+                    <w:rPr>
+                      <w:rFonts w:ascii="Cambria Math" w:hAnsi="Cambria Math"/>
+                      <w:i/>
+                      <w:lang w:val="es-AR"/>
+                    </w:rPr>
+                  </m:ctrlPr>
+                </m:sSubPr>
+                <m:e>
+                  <m:r>
+                    <w:rPr>
+                      <w:rFonts w:ascii="Cambria Math" w:hAnsi="Cambria Math"/>
+                      <w:lang w:val="es-AR"/>
+                    </w:rPr>
+                    <m:t>R</m:t>
+                  </m:r>
+                </m:e>
+                <m:sub>
+                  <m:r>
+                    <w:rPr>
+                      <w:rFonts w:ascii="Cambria Math" w:hAnsi="Cambria Math"/>
+                      <w:lang w:val="es-AR"/>
+                    </w:rPr>
+                    <m:t>1</m:t>
+                  </m:r>
+                </m:sub>
+              </m:sSub>
+              <m:sSub>
+                <m:sSubPr>
+                  <m:ctrlPr>
+                    <w:rPr>
+                      <w:rFonts w:ascii="Cambria Math" w:hAnsi="Cambria Math"/>
+                      <w:i/>
+                      <w:lang w:val="es-AR"/>
+                    </w:rPr>
+                  </m:ctrlPr>
+                </m:sSubPr>
+                <m:e>
+                  <m:r>
+                    <w:rPr>
+                      <w:rFonts w:ascii="Cambria Math" w:hAnsi="Cambria Math"/>
+                      <w:lang w:val="es-AR"/>
+                    </w:rPr>
+                    <m:t>C</m:t>
+                  </m:r>
+                </m:e>
+                <m:sub>
+                  <m:r>
+                    <w:rPr>
+                      <w:rFonts w:ascii="Cambria Math" w:hAnsi="Cambria Math"/>
+                      <w:lang w:val="es-AR"/>
+                    </w:rPr>
+                    <m:t>1</m:t>
+                  </m:r>
+                </m:sub>
+              </m:sSub>
+            </m:den>
+          </m:f>
+        </m:oMath>
+      </m:oMathPara>
+    </w:p>
+    <w:p>
+      <w:pPr>
+        <w:rPr>
+          <w:lang w:val="es-AR"/>
+        </w:rPr>
+      </w:pPr>
+      <m:oMathPara>
+        <m:oMath>
+          <m:acc>
+            <m:accPr>
+              <m:chr m:val="̇"/>
+              <m:ctrlPr>
+                <w:rPr>
+                  <w:rFonts w:ascii="Cambria Math" w:hAnsi="Cambria Math"/>
+                  <w:i/>
+                  <w:lang w:val="es-AR"/>
+                </w:rPr>
+              </m:ctrlPr>
+            </m:accPr>
+            <m:e>
+              <m:sSub>
+                <m:sSubPr>
+                  <m:ctrlPr>
+                    <w:rPr>
+                      <w:rFonts w:ascii="Cambria Math" w:hAnsi="Cambria Math"/>
+                      <w:i/>
+                      <w:lang w:val="es-AR"/>
+                    </w:rPr>
+                  </m:ctrlPr>
+                </m:sSubPr>
+                <m:e>
+                  <m:r>
+                    <w:rPr>
+                      <w:rFonts w:ascii="Cambria Math" w:hAnsi="Cambria Math"/>
+                      <w:lang w:val="es-AR"/>
+                    </w:rPr>
+                    <m:t>X</m:t>
+                  </m:r>
+                </m:e>
+                <m:sub>
+                  <m:r>
+                    <w:rPr>
+                      <w:rFonts w:ascii="Cambria Math" w:hAnsi="Cambria Math"/>
+                      <w:lang w:val="es-AR"/>
+                    </w:rPr>
+                    <m:t>2</m:t>
+                  </m:r>
+                </m:sub>
+              </m:sSub>
+            </m:e>
+          </m:acc>
+          <m:r>
+            <w:rPr>
+              <w:rFonts w:ascii="Cambria Math" w:hAnsi="Cambria Math"/>
+              <w:lang w:val="es-AR"/>
+            </w:rPr>
+            <m:t>=</m:t>
+          </m:r>
+          <m:f>
+            <m:fPr>
+              <m:ctrlPr>
+                <w:rPr>
+                  <w:rFonts w:ascii="Cambria Math" w:hAnsi="Cambria Math"/>
+                  <w:i/>
+                  <w:lang w:val="es-AR"/>
+                </w:rPr>
+              </m:ctrlPr>
+            </m:fPr>
+            <m:num>
+              <m:sSub>
+                <m:sSubPr>
+                  <m:ctrlPr>
+                    <w:rPr>
+                      <w:rFonts w:ascii="Cambria Math" w:hAnsi="Cambria Math"/>
+                      <w:i/>
+                      <w:lang w:val="es-AR"/>
+                    </w:rPr>
+                  </m:ctrlPr>
+                </m:sSubPr>
+                <m:e>
+                  <m:r>
+                    <w:rPr>
+                      <w:rFonts w:ascii="Cambria Math" w:hAnsi="Cambria Math"/>
+                      <w:lang w:val="es-AR"/>
+                    </w:rPr>
+                    <m:t>X</m:t>
+                  </m:r>
+                </m:e>
+                <m:sub>
+                  <m:r>
+                    <w:rPr>
+                      <w:rFonts w:ascii="Cambria Math" w:hAnsi="Cambria Math"/>
+                      <w:lang w:val="es-AR"/>
+                    </w:rPr>
+                    <m:t>1</m:t>
+                  </m:r>
+                </m:sub>
+              </m:sSub>
+            </m:num>
+            <m:den>
+              <m:sSub>
+                <m:sSubPr>
+                  <m:ctrlPr>
+                    <w:rPr>
+                      <w:rFonts w:ascii="Cambria Math" w:hAnsi="Cambria Math"/>
+                      <w:i/>
+                      <w:lang w:val="es-AR"/>
+                    </w:rPr>
+                  </m:ctrlPr>
+                </m:sSubPr>
+                <m:e>
+                  <m:r>
+                    <w:rPr>
+                      <w:rFonts w:ascii="Cambria Math" w:hAnsi="Cambria Math"/>
+                      <w:lang w:val="es-AR"/>
+                    </w:rPr>
+                    <m:t>R</m:t>
+                  </m:r>
+                </m:e>
+                <m:sub>
+                  <m:r>
+                    <w:rPr>
+                      <w:rFonts w:ascii="Cambria Math" w:hAnsi="Cambria Math"/>
+                      <w:lang w:val="es-AR"/>
+                    </w:rPr>
+                    <m:t>2</m:t>
+                  </m:r>
+                </m:sub>
+              </m:sSub>
+              <m:sSub>
+                <m:sSubPr>
+                  <m:ctrlPr>
+                    <w:rPr>
+                      <w:rFonts w:ascii="Cambria Math" w:hAnsi="Cambria Math"/>
+                      <w:i/>
+                      <w:lang w:val="es-AR"/>
+                    </w:rPr>
+                  </m:ctrlPr>
+                </m:sSubPr>
+                <m:e>
+                  <m:r>
+                    <w:rPr>
+                      <w:rFonts w:ascii="Cambria Math" w:hAnsi="Cambria Math"/>
+                      <w:lang w:val="es-AR"/>
+                    </w:rPr>
+                    <m:t>C</m:t>
+                  </m:r>
+                </m:e>
+                <m:sub>
+                  <m:r>
+                    <w:rPr>
+                      <w:rFonts w:ascii="Cambria Math" w:hAnsi="Cambria Math"/>
+                      <w:lang w:val="es-AR"/>
+                    </w:rPr>
+                    <m:t>2</m:t>
+                  </m:r>
+                </m:sub>
+              </m:sSub>
+            </m:den>
+          </m:f>
+          <m:r>
+            <w:rPr>
+              <w:rFonts w:ascii="Cambria Math" w:hAnsi="Cambria Math"/>
+              <w:lang w:val="es-AR"/>
+            </w:rPr>
+            <m:t>-</m:t>
+          </m:r>
+          <m:f>
+            <m:fPr>
+              <m:ctrlPr>
+                <w:rPr>
+                  <w:rFonts w:ascii="Cambria Math" w:hAnsi="Cambria Math"/>
+                  <w:i/>
+                  <w:lang w:val="es-AR"/>
+                </w:rPr>
+              </m:ctrlPr>
+            </m:fPr>
+            <m:num>
+              <m:sSub>
+                <m:sSubPr>
+                  <m:ctrlPr>
+                    <w:rPr>
+                      <w:rFonts w:ascii="Cambria Math" w:hAnsi="Cambria Math"/>
+                      <w:i/>
+                      <w:lang w:val="es-AR"/>
+                    </w:rPr>
+                  </m:ctrlPr>
+                </m:sSubPr>
+                <m:e>
+                  <m:r>
+                    <w:rPr>
+                      <w:rFonts w:ascii="Cambria Math" w:hAnsi="Cambria Math"/>
+                      <w:lang w:val="es-AR"/>
+                    </w:rPr>
+                    <m:t>X</m:t>
+                  </m:r>
+                </m:e>
+                <m:sub>
+                  <m:r>
+                    <w:rPr>
+                      <w:rFonts w:ascii="Cambria Math" w:hAnsi="Cambria Math"/>
+                      <w:lang w:val="es-AR"/>
+                    </w:rPr>
+                    <m:t>2</m:t>
+                  </m:r>
+                </m:sub>
+              </m:sSub>
+            </m:num>
+            <m:den>
+              <m:sSub>
+                <m:sSubPr>
+                  <m:ctrlPr>
+                    <w:rPr>
+                      <w:rFonts w:ascii="Cambria Math" w:hAnsi="Cambria Math"/>
+                      <w:i/>
+                      <w:lang w:val="es-AR"/>
+                    </w:rPr>
+                  </m:ctrlPr>
+                </m:sSubPr>
+                <m:e>
+                  <m:sSub>
+                    <m:sSubPr>
+                      <m:ctrlPr>
+                        <w:rPr>
+                          <w:rFonts w:ascii="Cambria Math" w:hAnsi="Cambria Math"/>
+                          <w:i/>
+                          <w:lang w:val="es-AR"/>
+                        </w:rPr>
+                      </m:ctrlPr>
+                    </m:sSubPr>
+                    <m:e>
+                      <m:r>
+                        <w:rPr>
+                          <w:rFonts w:ascii="Cambria Math" w:hAnsi="Cambria Math"/>
+                          <w:lang w:val="es-AR"/>
+                        </w:rPr>
+                        <m:t>R</m:t>
+                      </m:r>
+                    </m:e>
+                    <m:sub>
+                      <m:r>
+                        <w:rPr>
+                          <w:rFonts w:ascii="Cambria Math" w:hAnsi="Cambria Math"/>
+                          <w:lang w:val="es-AR"/>
+                        </w:rPr>
+                        <m:t>2</m:t>
+                      </m:r>
+                    </m:sub>
+                  </m:sSub>
+                  <m:r>
+                    <w:rPr>
+                      <w:rFonts w:ascii="Cambria Math" w:hAnsi="Cambria Math"/>
+                      <w:lang w:val="es-AR"/>
+                    </w:rPr>
+                    <m:t>C</m:t>
+                  </m:r>
+                </m:e>
+                <m:sub>
+                  <m:r>
+                    <w:rPr>
+                      <w:rFonts w:ascii="Cambria Math" w:hAnsi="Cambria Math"/>
+                      <w:lang w:val="es-AR"/>
+                    </w:rPr>
+                    <m:t>2</m:t>
+                  </m:r>
+                </m:sub>
+              </m:sSub>
+            </m:den>
+          </m:f>
+        </m:oMath>
+      </m:oMathPara>
+    </w:p>
+    <w:p>
+      <w:pPr>
+        <w:rPr>
+          <w:lang w:val="es-AR"/>
+        </w:rPr>
+      </w:pPr>
+      <w:r>
+        <w:rPr>
+          <w:lang w:val="es-AR"/>
+        </w:rPr>
+        <w:t>Teniendo las ecuaciones de esta forma ya se puede</w:t>
+      </w:r>
+      <w:r>
+        <w:rPr>
+          <w:lang w:val="es-AR"/>
+        </w:rPr>
+        <w:t>n</w:t>
+      </w:r>
+      <w:r>
+        <w:rPr>
+          <w:lang w:val="es-AR"/>
+        </w:rPr>
+        <w:t xml:space="preserve"> construir las matrices A, B, C y D</w:t>
+      </w:r>
+    </w:p>
+    <w:p>
+      <w:pPr>
+        <w:rPr>
+          <w:lang w:val="es-AR"/>
+        </w:rPr>
+      </w:pPr>
+      <m:oMathPara>
+        <m:oMath>
+          <m:r>
+            <w:rPr>
+              <w:rFonts w:ascii="Cambria Math" w:hAnsi="Cambria Math"/>
+              <w:lang w:val="es-AR"/>
+            </w:rPr>
+            <m:t>A</m:t>
+          </m:r>
+          <m:r>
+            <w:rPr>
+              <w:rFonts w:ascii="Cambria Math" w:hAnsi="Cambria Math"/>
+              <w:lang w:val="es-AR"/>
+            </w:rPr>
+            <m:t>=</m:t>
+          </m:r>
+          <m:d>
+            <m:dPr>
+              <m:begChr m:val="["/>
+              <m:endChr m:val="]"/>
+              <m:ctrlPr>
+                <w:rPr>
+                  <w:rFonts w:ascii="Cambria Math" w:hAnsi="Cambria Math"/>
+                  <w:i/>
+                  <w:lang w:val="es-AR"/>
+                </w:rPr>
+              </m:ctrlPr>
+            </m:dPr>
+            <m:e>
+              <m:m>
+                <m:mPr>
+                  <m:mcs>
+                    <m:mc>
+                      <m:mcPr>
+                        <m:count m:val="2"/>
+                        <m:mcJc m:val="center"/>
+                      </m:mcPr>
+                    </m:mc>
+                  </m:mcs>
+                  <m:ctrlPr>
+                    <w:rPr>
+                      <w:rFonts w:ascii="Cambria Math" w:hAnsi="Cambria Math"/>
+                      <w:i/>
+                      <w:lang w:val="es-AR"/>
+                    </w:rPr>
+                  </m:ctrlPr>
+                </m:mPr>
+                <m:mr>
+                  <m:e>
+                    <m:r>
+                      <w:rPr>
+                        <w:rFonts w:ascii="Cambria Math" w:hAnsi="Cambria Math"/>
+                        <w:lang w:val="es-AR"/>
+                      </w:rPr>
+                      <m:t>-</m:t>
+                    </m:r>
+                    <m:f>
+                      <m:fPr>
+                        <m:ctrlPr>
+                          <w:rPr>
+                            <w:rFonts w:ascii="Cambria Math" w:hAnsi="Cambria Math"/>
+                            <w:i/>
+                            <w:lang w:val="es-AR"/>
+                          </w:rPr>
+                        </m:ctrlPr>
+                      </m:fPr>
+                      <m:num>
+                        <m:r>
+                          <w:rPr>
+                            <w:rFonts w:ascii="Cambria Math" w:hAnsi="Cambria Math"/>
+                            <w:lang w:val="es-AR"/>
+                          </w:rPr>
+                          <m:t>1</m:t>
+                        </m:r>
+                      </m:num>
+                      <m:den>
+                        <m:sSub>
+                          <m:sSubPr>
+                            <m:ctrlPr>
+                              <w:rPr>
+                                <w:rFonts w:ascii="Cambria Math" w:hAnsi="Cambria Math"/>
+                                <w:i/>
+                                <w:lang w:val="es-AR"/>
+                              </w:rPr>
+                            </m:ctrlPr>
+                          </m:sSubPr>
+                          <m:e>
+                            <m:r>
+                              <w:rPr>
+                                <w:rFonts w:ascii="Cambria Math" w:hAnsi="Cambria Math"/>
+                                <w:lang w:val="es-AR"/>
+                              </w:rPr>
+                              <m:t>R</m:t>
+                            </m:r>
+                          </m:e>
+                          <m:sub>
+                            <m:r>
+                              <w:rPr>
+                                <w:rFonts w:ascii="Cambria Math" w:hAnsi="Cambria Math"/>
+                                <w:lang w:val="es-AR"/>
+                              </w:rPr>
+                              <m:t>1</m:t>
+                            </m:r>
+                          </m:sub>
+                        </m:sSub>
+                        <m:sSub>
+                          <m:sSubPr>
+                            <m:ctrlPr>
+                              <w:rPr>
+                                <w:rFonts w:ascii="Cambria Math" w:hAnsi="Cambria Math"/>
+                                <w:i/>
+                                <w:lang w:val="es-AR"/>
+                              </w:rPr>
+                            </m:ctrlPr>
+                          </m:sSubPr>
+                          <m:e>
+                            <m:r>
+                              <w:rPr>
+                                <w:rFonts w:ascii="Cambria Math" w:hAnsi="Cambria Math"/>
+                                <w:lang w:val="es-AR"/>
+                              </w:rPr>
+                              <m:t>C</m:t>
+                            </m:r>
+                          </m:e>
+                          <m:sub>
+                            <m:r>
+                              <w:rPr>
+                                <w:rFonts w:ascii="Cambria Math" w:hAnsi="Cambria Math"/>
+                                <w:lang w:val="es-AR"/>
+                              </w:rPr>
+                              <m:t>1</m:t>
+                            </m:r>
+                          </m:sub>
+                        </m:sSub>
+                      </m:den>
+                    </m:f>
+                    <m:r>
+                      <w:rPr>
+                        <w:rFonts w:ascii="Cambria Math" w:hAnsi="Cambria Math"/>
+                        <w:lang w:val="es-AR"/>
+                      </w:rPr>
+                      <m:t>-</m:t>
+                    </m:r>
+                    <m:f>
+                      <m:fPr>
+                        <m:ctrlPr>
+                          <w:rPr>
+                            <w:rFonts w:ascii="Cambria Math" w:hAnsi="Cambria Math"/>
+                            <w:i/>
+                            <w:lang w:val="es-AR"/>
+                          </w:rPr>
+                        </m:ctrlPr>
+                      </m:fPr>
+                      <m:num>
+                        <m:r>
+                          <w:rPr>
+                            <w:rFonts w:ascii="Cambria Math" w:hAnsi="Cambria Math"/>
+                            <w:lang w:val="es-AR"/>
+                          </w:rPr>
+                          <m:t>1</m:t>
+                        </m:r>
+                      </m:num>
+                      <m:den>
+                        <m:sSub>
+                          <m:sSubPr>
+                            <m:ctrlPr>
+                              <w:rPr>
+                                <w:rFonts w:ascii="Cambria Math" w:hAnsi="Cambria Math"/>
+                                <w:i/>
+                                <w:lang w:val="es-AR"/>
+                              </w:rPr>
+                            </m:ctrlPr>
+                          </m:sSubPr>
+                          <m:e>
+                            <m:r>
+                              <w:rPr>
+                                <w:rFonts w:ascii="Cambria Math" w:hAnsi="Cambria Math"/>
+                                <w:lang w:val="es-AR"/>
+                              </w:rPr>
+                              <m:t>R</m:t>
+                            </m:r>
+                          </m:e>
+                          <m:sub>
+                            <m:r>
+                              <w:rPr>
+                                <w:rFonts w:ascii="Cambria Math" w:hAnsi="Cambria Math"/>
+                                <w:lang w:val="es-AR"/>
+                              </w:rPr>
+                              <m:t>2</m:t>
+                            </m:r>
+                          </m:sub>
+                        </m:sSub>
+                        <m:sSub>
+                          <m:sSubPr>
+                            <m:ctrlPr>
+                              <w:rPr>
+                                <w:rFonts w:ascii="Cambria Math" w:hAnsi="Cambria Math"/>
+                                <w:i/>
+                                <w:lang w:val="es-AR"/>
+                              </w:rPr>
+                            </m:ctrlPr>
+                          </m:sSubPr>
+                          <m:e>
+                            <m:r>
+                              <w:rPr>
+                                <w:rFonts w:ascii="Cambria Math" w:hAnsi="Cambria Math"/>
+                                <w:lang w:val="es-AR"/>
+                              </w:rPr>
+                              <m:t>C</m:t>
+                            </m:r>
+                          </m:e>
+                          <m:sub>
+                            <m:r>
+                              <w:rPr>
+                                <w:rFonts w:ascii="Cambria Math" w:hAnsi="Cambria Math"/>
+                                <w:lang w:val="es-AR"/>
+                              </w:rPr>
+                              <m:t>1</m:t>
+                            </m:r>
+                          </m:sub>
+                        </m:sSub>
+                      </m:den>
+                    </m:f>
+                  </m:e>
+                  <m:e>
+                    <m:f>
+                      <m:fPr>
+                        <m:ctrlPr>
+                          <w:rPr>
+                            <w:rFonts w:ascii="Cambria Math" w:hAnsi="Cambria Math"/>
+                            <w:i/>
+                            <w:lang w:val="es-AR"/>
+                          </w:rPr>
+                        </m:ctrlPr>
+                      </m:fPr>
+                      <m:num>
+                        <m:r>
+                          <w:rPr>
+                            <w:rFonts w:ascii="Cambria Math" w:hAnsi="Cambria Math"/>
+                            <w:lang w:val="es-AR"/>
+                          </w:rPr>
+                          <m:t>1</m:t>
+                        </m:r>
+                      </m:num>
+                      <m:den>
+                        <m:sSub>
+                          <m:sSubPr>
+                            <m:ctrlPr>
+                              <w:rPr>
+                                <w:rFonts w:ascii="Cambria Math" w:hAnsi="Cambria Math"/>
+                                <w:i/>
+                                <w:lang w:val="es-AR"/>
+                              </w:rPr>
+                            </m:ctrlPr>
+                          </m:sSubPr>
+                          <m:e>
+                            <m:r>
+                              <w:rPr>
+                                <w:rFonts w:ascii="Cambria Math" w:hAnsi="Cambria Math"/>
+                                <w:lang w:val="es-AR"/>
+                              </w:rPr>
+                              <m:t>R</m:t>
+                            </m:r>
+                          </m:e>
+                          <m:sub>
+                            <m:r>
+                              <w:rPr>
+                                <w:rFonts w:ascii="Cambria Math" w:hAnsi="Cambria Math"/>
+                                <w:lang w:val="es-AR"/>
+                              </w:rPr>
+                              <m:t>2</m:t>
+                            </m:r>
+                          </m:sub>
+                        </m:sSub>
+                        <m:sSub>
+                          <m:sSubPr>
+                            <m:ctrlPr>
+                              <w:rPr>
+                                <w:rFonts w:ascii="Cambria Math" w:hAnsi="Cambria Math"/>
+                                <w:i/>
+                                <w:lang w:val="es-AR"/>
+                              </w:rPr>
+                            </m:ctrlPr>
+                          </m:sSubPr>
+                          <m:e>
+                            <m:r>
+                              <w:rPr>
+                                <w:rFonts w:ascii="Cambria Math" w:hAnsi="Cambria Math"/>
+                                <w:lang w:val="es-AR"/>
+                              </w:rPr>
+                              <m:t>C</m:t>
+                            </m:r>
+                          </m:e>
+                          <m:sub>
+                            <m:r>
+                              <w:rPr>
+                                <w:rFonts w:ascii="Cambria Math" w:hAnsi="Cambria Math"/>
+                                <w:lang w:val="es-AR"/>
+                              </w:rPr>
+                              <m:t>1</m:t>
+                            </m:r>
+                          </m:sub>
+                        </m:sSub>
+                      </m:den>
+                    </m:f>
+                  </m:e>
+                </m:mr>
+                <m:mr>
+                  <m:e>
+                    <m:f>
+                      <m:fPr>
+                        <m:ctrlPr>
+                          <w:rPr>
+                            <w:rFonts w:ascii="Cambria Math" w:hAnsi="Cambria Math"/>
+                            <w:i/>
+                            <w:lang w:val="es-AR"/>
+                          </w:rPr>
+                        </m:ctrlPr>
+                      </m:fPr>
+                      <m:num>
+                        <m:r>
+                          <w:rPr>
+                            <w:rFonts w:ascii="Cambria Math" w:hAnsi="Cambria Math"/>
+                            <w:lang w:val="es-AR"/>
+                          </w:rPr>
+                          <m:t>1</m:t>
+                        </m:r>
+                      </m:num>
+                      <m:den>
+                        <m:sSub>
+                          <m:sSubPr>
+                            <m:ctrlPr>
+                              <w:rPr>
+                                <w:rFonts w:ascii="Cambria Math" w:hAnsi="Cambria Math"/>
+                                <w:i/>
+                                <w:lang w:val="es-AR"/>
+                              </w:rPr>
+                            </m:ctrlPr>
+                          </m:sSubPr>
+                          <m:e>
+                            <m:r>
+                              <w:rPr>
+                                <w:rFonts w:ascii="Cambria Math" w:hAnsi="Cambria Math"/>
+                                <w:lang w:val="es-AR"/>
+                              </w:rPr>
+                              <m:t>R</m:t>
+                            </m:r>
+                          </m:e>
+                          <m:sub>
+                            <m:r>
+                              <w:rPr>
+                                <w:rFonts w:ascii="Cambria Math" w:hAnsi="Cambria Math"/>
+                                <w:lang w:val="es-AR"/>
+                              </w:rPr>
+                              <m:t>2</m:t>
+                            </m:r>
+                          </m:sub>
+                        </m:sSub>
+                        <m:sSub>
+                          <m:sSubPr>
+                            <m:ctrlPr>
+                              <w:rPr>
+                                <w:rFonts w:ascii="Cambria Math" w:hAnsi="Cambria Math"/>
+                                <w:i/>
+                                <w:lang w:val="es-AR"/>
+                              </w:rPr>
+                            </m:ctrlPr>
+                          </m:sSubPr>
+                          <m:e>
+                            <m:r>
+                              <w:rPr>
+                                <w:rFonts w:ascii="Cambria Math" w:hAnsi="Cambria Math"/>
+                                <w:lang w:val="es-AR"/>
+                              </w:rPr>
+                              <m:t>C</m:t>
+                            </m:r>
+                          </m:e>
+                          <m:sub>
+                            <m:r>
+                              <w:rPr>
+                                <w:rFonts w:ascii="Cambria Math" w:hAnsi="Cambria Math"/>
+                                <w:lang w:val="es-AR"/>
+                              </w:rPr>
+                              <m:t>2</m:t>
+                            </m:r>
+                          </m:sub>
+                        </m:sSub>
+                      </m:den>
+                    </m:f>
+                  </m:e>
+                  <m:e>
+                    <m:r>
+                      <w:rPr>
+                        <w:rFonts w:ascii="Cambria Math" w:hAnsi="Cambria Math"/>
+                        <w:lang w:val="es-AR"/>
+                      </w:rPr>
+                      <m:t>-</m:t>
+                    </m:r>
+                    <m:f>
+                      <m:fPr>
+                        <m:ctrlPr>
+                          <w:rPr>
+                            <w:rFonts w:ascii="Cambria Math" w:hAnsi="Cambria Math"/>
+                            <w:i/>
+                            <w:lang w:val="es-AR"/>
+                          </w:rPr>
+                        </m:ctrlPr>
+                      </m:fPr>
+                      <m:num>
+                        <m:r>
+                          <w:rPr>
+                            <w:rFonts w:ascii="Cambria Math" w:hAnsi="Cambria Math"/>
+                            <w:lang w:val="es-AR"/>
+                          </w:rPr>
+                          <m:t>1</m:t>
+                        </m:r>
+                      </m:num>
+                      <m:den>
+                        <m:sSub>
+                          <m:sSubPr>
+                            <m:ctrlPr>
+                              <w:rPr>
+                                <w:rFonts w:ascii="Cambria Math" w:hAnsi="Cambria Math"/>
+                                <w:i/>
+                                <w:lang w:val="es-AR"/>
+                              </w:rPr>
+                            </m:ctrlPr>
+                          </m:sSubPr>
+                          <m:e>
+                            <m:r>
+                              <w:rPr>
+                                <w:rFonts w:ascii="Cambria Math" w:hAnsi="Cambria Math"/>
+                                <w:lang w:val="es-AR"/>
+                              </w:rPr>
+                              <m:t>R</m:t>
+                            </m:r>
+                          </m:e>
+                          <m:sub>
+                            <m:r>
+                              <w:rPr>
+                                <w:rFonts w:ascii="Cambria Math" w:hAnsi="Cambria Math"/>
+                                <w:lang w:val="es-AR"/>
+                              </w:rPr>
+                              <m:t>2</m:t>
+                            </m:r>
+                          </m:sub>
+                        </m:sSub>
+                        <m:sSub>
+                          <m:sSubPr>
+                            <m:ctrlPr>
+                              <w:rPr>
+                                <w:rFonts w:ascii="Cambria Math" w:hAnsi="Cambria Math"/>
+                                <w:i/>
+                                <w:lang w:val="es-AR"/>
+                              </w:rPr>
+                            </m:ctrlPr>
+                          </m:sSubPr>
+                          <m:e>
+                            <m:r>
+                              <w:rPr>
+                                <w:rFonts w:ascii="Cambria Math" w:hAnsi="Cambria Math"/>
+                                <w:lang w:val="es-AR"/>
+                              </w:rPr>
+                              <m:t>C</m:t>
+                            </m:r>
+                          </m:e>
+                          <m:sub>
+                            <m:r>
+                              <w:rPr>
+                                <w:rFonts w:ascii="Cambria Math" w:hAnsi="Cambria Math"/>
+                                <w:lang w:val="es-AR"/>
+                              </w:rPr>
+                              <m:t>2</m:t>
+                            </m:r>
+                          </m:sub>
+                        </m:sSub>
+                      </m:den>
+                    </m:f>
+                  </m:e>
+                </m:mr>
+              </m:m>
+            </m:e>
+          </m:d>
+        </m:oMath>
+      </m:oMathPara>
+    </w:p>
+    <w:p>
+      <w:pPr>
+        <w:rPr>
+          <w:lang w:val="es-AR"/>
+        </w:rPr>
+      </w:pPr>
+      <m:oMathPara>
+        <m:oMath>
+          <m:r>
+            <w:rPr>
+              <w:rFonts w:ascii="Cambria Math" w:hAnsi="Cambria Math"/>
+              <w:lang w:val="es-AR"/>
+            </w:rPr>
+            <m:t>B=</m:t>
+          </m:r>
+          <m:d>
+            <m:dPr>
+              <m:begChr m:val="["/>
+              <m:endChr m:val="]"/>
+              <m:ctrlPr>
+                <w:rPr>
+                  <w:rFonts w:ascii="Cambria Math" w:hAnsi="Cambria Math"/>
+                  <w:i/>
+                  <w:lang w:val="es-AR"/>
+                </w:rPr>
+              </m:ctrlPr>
+            </m:dPr>
+            <m:e>
+              <m:m>
+                <m:mPr>
+                  <m:mcs>
+                    <m:mc>
+                      <m:mcPr>
+                        <m:count m:val="1"/>
+                        <m:mcJc m:val="center"/>
+                      </m:mcPr>
+                    </m:mc>
+                  </m:mcs>
+                  <m:ctrlPr>
+                    <w:rPr>
+                      <w:rFonts w:ascii="Cambria Math" w:hAnsi="Cambria Math"/>
+                      <w:i/>
+                      <w:lang w:val="es-AR"/>
+                    </w:rPr>
+                  </m:ctrlPr>
+                </m:mPr>
+                <m:mr>
+                  <m:e>
+                    <m:f>
+                      <m:fPr>
+                        <m:ctrlPr>
+                          <w:rPr>
+                            <w:rFonts w:ascii="Cambria Math" w:hAnsi="Cambria Math"/>
+                            <w:i/>
+                            <w:lang w:val="es-AR"/>
+                          </w:rPr>
+                        </m:ctrlPr>
+                      </m:fPr>
+                      <m:num>
+                        <m:r>
+                          <w:rPr>
+                            <w:rFonts w:ascii="Cambria Math" w:hAnsi="Cambria Math"/>
+                            <w:lang w:val="es-AR"/>
+                          </w:rPr>
+                          <m:t>1</m:t>
+                        </m:r>
+                      </m:num>
+                      <m:den>
+                        <m:sSub>
+                          <m:sSubPr>
+                            <m:ctrlPr>
+                              <w:rPr>
+                                <w:rFonts w:ascii="Cambria Math" w:hAnsi="Cambria Math"/>
+                                <w:i/>
+                                <w:lang w:val="es-AR"/>
+                              </w:rPr>
+                            </m:ctrlPr>
+                          </m:sSubPr>
+                          <m:e>
+                            <m:r>
+                              <w:rPr>
+                                <w:rFonts w:ascii="Cambria Math" w:hAnsi="Cambria Math"/>
+                                <w:lang w:val="es-AR"/>
+                              </w:rPr>
+                              <m:t>R</m:t>
+                            </m:r>
+                          </m:e>
+                          <m:sub>
+                            <m:r>
+                              <w:rPr>
+                                <w:rFonts w:ascii="Cambria Math" w:hAnsi="Cambria Math"/>
+                                <w:lang w:val="es-AR"/>
+                              </w:rPr>
+                              <m:t>1</m:t>
+                            </m:r>
+                          </m:sub>
+                        </m:sSub>
+                        <m:sSub>
+                          <m:sSubPr>
+                            <m:ctrlPr>
+                              <w:rPr>
+                                <w:rFonts w:ascii="Cambria Math" w:hAnsi="Cambria Math"/>
+                                <w:i/>
+                                <w:lang w:val="es-AR"/>
+                              </w:rPr>
+                            </m:ctrlPr>
+                          </m:sSubPr>
+                          <m:e>
+                            <m:r>
+                              <w:rPr>
+                                <w:rFonts w:ascii="Cambria Math" w:hAnsi="Cambria Math"/>
+                                <w:lang w:val="es-AR"/>
+                              </w:rPr>
+                              <m:t>C</m:t>
+                            </m:r>
+                          </m:e>
+                          <m:sub>
+                            <m:r>
+                              <w:rPr>
+                                <w:rFonts w:ascii="Cambria Math" w:hAnsi="Cambria Math"/>
+                                <w:lang w:val="es-AR"/>
+                              </w:rPr>
+                              <m:t>1</m:t>
+                            </m:r>
+                          </m:sub>
+                        </m:sSub>
+                      </m:den>
+                    </m:f>
+                  </m:e>
+                </m:mr>
+                <m:mr>
+                  <m:e>
+                    <m:r>
+                      <w:rPr>
+                        <w:rFonts w:ascii="Cambria Math" w:hAnsi="Cambria Math"/>
+                        <w:lang w:val="es-AR"/>
+                      </w:rPr>
+                      <m:t>0</m:t>
+                    </m:r>
+                  </m:e>
+                </m:mr>
+              </m:m>
+            </m:e>
+          </m:d>
+        </m:oMath>
+      </m:oMathPara>
+    </w:p>
+    <w:p>
+      <w:pPr>
+        <w:rPr>
+          <w:lang w:val="es-AR"/>
+        </w:rPr>
+      </w:pPr>
+      <m:oMathPara>
+        <m:oMath>
+          <m:r>
+            <w:rPr>
+              <w:rFonts w:ascii="Cambria Math" w:hAnsi="Cambria Math"/>
+              <w:lang w:val="es-AR"/>
+            </w:rPr>
+            <w:lastRenderedPageBreak/>
+            <m:t>C</m:t>
+          </m:r>
+          <m:r>
+            <w:rPr>
+              <w:rFonts w:ascii="Cambria Math" w:hAnsi="Cambria Math"/>
+              <w:lang w:val="es-AR"/>
+            </w:rPr>
+            <m:t>=</m:t>
+          </m:r>
+          <m:r>
+            <w:rPr>
+              <w:rFonts w:ascii="Cambria Math" w:hAnsi="Cambria Math"/>
+              <w:lang w:val="es-AR"/>
+            </w:rPr>
+            <m:t>[</m:t>
+          </m:r>
+          <m:m>
+            <m:mPr>
+              <m:mcs>
+                <m:mc>
+                  <m:mcPr>
+                    <m:count m:val="2"/>
+                    <m:mcJc m:val="center"/>
+                  </m:mcPr>
+                </m:mc>
+              </m:mcs>
+              <m:ctrlPr>
+                <w:rPr>
+                  <w:rFonts w:ascii="Cambria Math" w:hAnsi="Cambria Math"/>
+                  <w:i/>
+                  <w:lang w:val="es-AR"/>
+                </w:rPr>
+              </m:ctrlPr>
+            </m:mPr>
+            <m:mr>
+              <m:e>
+                <m:r>
+                  <w:rPr>
+                    <w:rFonts w:ascii="Cambria Math" w:hAnsi="Cambria Math"/>
+                    <w:lang w:val="es-AR"/>
+                  </w:rPr>
+                  <m:t>0</m:t>
+                </m:r>
+              </m:e>
+              <m:e>
+                <m:r>
+                  <w:rPr>
+                    <w:rFonts w:ascii="Cambria Math" w:hAnsi="Cambria Math"/>
+                    <w:lang w:val="es-AR"/>
+                  </w:rPr>
+                  <m:t>1</m:t>
+                </m:r>
+              </m:e>
+            </m:mr>
+          </m:m>
+          <m:r>
+            <w:rPr>
+              <w:rFonts w:ascii="Cambria Math" w:hAnsi="Cambria Math"/>
+              <w:lang w:val="es-AR"/>
+            </w:rPr>
+            <m:t>]</m:t>
+          </m:r>
+        </m:oMath>
+      </m:oMathPara>
+    </w:p>
+    <w:p>
+      <w:pPr>
+        <w:rPr>
+          <w:lang w:val="es-AR"/>
+        </w:rPr>
+      </w:pPr>
+      <m:oMathPara>
+        <m:oMath>
+          <m:r>
+            <w:rPr>
+              <w:rFonts w:ascii="Cambria Math" w:hAnsi="Cambria Math"/>
+              <w:lang w:val="es-AR"/>
+            </w:rPr>
+            <m:t>D</m:t>
+          </m:r>
+          <m:r>
+            <w:rPr>
+              <w:rFonts w:ascii="Cambria Math" w:hAnsi="Cambria Math"/>
+              <w:lang w:val="es-AR"/>
+            </w:rPr>
+            <m:t>=</m:t>
+          </m:r>
+          <m:r>
+            <w:rPr>
+              <w:rFonts w:ascii="Cambria Math" w:hAnsi="Cambria Math"/>
+              <w:lang w:val="es-AR"/>
+            </w:rPr>
+            <m:t>0</m:t>
+          </m:r>
+        </m:oMath>
+      </m:oMathPara>
+    </w:p>
+    <w:p>
+      <w:pPr>
+        <w:rPr>
+          <w:lang w:val="es-AR"/>
+        </w:rPr>
+      </w:pPr>
+      <w:r>
+        <w:rPr>
+          <w:lang w:val="es-AR"/>
+        </w:rPr>
+        <w:t>Una vez obtenido el modelo en espacio de estados en tiempo continuo se obtiene su equivalente en tiempo discreto utilizando la frecuencia de muestreo determinada anteriormente (8 ms).</w:t>
+      </w:r>
+    </w:p>
+    <w:p>
+      <w:pPr>
+        <w:rPr>
+          <w:lang w:val="es-AR"/>
+        </w:rPr>
+      </w:pPr>
+      <w:r>
+        <w:rPr>
+          <w:lang w:val="es-AR"/>
+        </w:rPr>
+        <w:t xml:space="preserve">Para realizar la realimentación de estados se multiplica </w:t>
+      </w:r>
+      <w:r>
+        <w:rPr>
+          <w:lang w:val="es-AR"/>
+        </w:rPr>
+        <w:t xml:space="preserve">el vector X </w:t>
+      </w:r>
+      <w:r>
+        <w:rPr>
+          <w:lang w:val="es-AR"/>
+        </w:rPr>
+        <w:t>por un</w:t>
+      </w:r>
+      <w:r>
+        <w:rPr>
+          <w:lang w:val="es-AR"/>
+        </w:rPr>
+        <w:t xml:space="preserve"> vector de</w:t>
+      </w:r>
+      <w:r>
+        <w:rPr>
+          <w:lang w:val="es-AR"/>
+        </w:rPr>
+        <w:t xml:space="preserve"> ganancia K </w:t>
+      </w:r>
+      <w:r>
+        <w:rPr>
+          <w:lang w:val="es-AR"/>
+        </w:rPr>
+        <w:t>y se lo realimenta a la señal de referencia</w:t>
+      </w:r>
+      <w:r>
+        <w:rPr>
+          <w:lang w:val="es-AR"/>
+        </w:rPr>
+        <w:t xml:space="preserve">, quedando el diagrama del sistema </w:t>
+      </w:r>
+      <w:r>
+        <w:rPr>
+          <w:lang w:val="es-AR"/>
+        </w:rPr>
+        <w:t xml:space="preserve">como se ve en la </w:t>
+      </w:r>
+      <w:r>
+        <w:rPr>
+          <w:b/>
+          <w:bCs/>
+          <w:lang w:val="es-AR"/>
+        </w:rPr>
+        <w:t>Figura 7</w:t>
+      </w:r>
+    </w:p>
+    <w:p>
+      <w:pPr>
+        <w:jc w:val="center"/>
+        <w:rPr>
+          <w:lang w:val="es-AR"/>
+        </w:rPr>
+      </w:pPr>
+      <w:r>
+        <w:rPr>
+          <w:noProof/>
+        </w:rPr>
+        <w:drawing>
+          <wp:inline distT="0" distB="0" distL="0" distR="0" wp14:anchorId="1A7CB9E4" wp14:editId="55F6B758">
+            <wp:extent cx="4060190" cy="2320290"/>
+            <wp:effectExtent l="0" t="0" r="0" b="3810"/>
+            <wp:docPr id="332322052" name="Picture 1"/>
+            <wp:cNvGraphicFramePr>
+              <a:graphicFrameLocks xmlns:a="http://schemas.openxmlformats.org/drawingml/2006/main" noChangeAspect="1"/>
+            </wp:cNvGraphicFramePr>
+            <a:graphic xmlns:a="http://schemas.openxmlformats.org/drawingml/2006/main">
+              <a:graphicData uri="http://schemas.openxmlformats.org/drawingml/2006/picture">
+                <pic:pic xmlns:pic="http://schemas.openxmlformats.org/drawingml/2006/picture">
+                  <pic:nvPicPr>
+                    <pic:cNvPr id="0" name="Picture 1"/>
+                    <pic:cNvPicPr>
+                      <a:picLocks noChangeAspect="1" noChangeArrowheads="1"/>
+                    </pic:cNvPicPr>
+                  </pic:nvPicPr>
+                  <pic:blipFill>
+                    <a:blip r:embed="rId17">
+                      <a:extLst>
+                        <a:ext uri="{28A0092B-C50C-407E-A947-70E740481C1C}">
+                          <a14:useLocalDpi xmlns:a14="http://schemas.microsoft.com/office/drawing/2010/main" val="0"/>
+                        </a:ext>
+                      </a:extLst>
+                    </a:blip>
+                    <a:srcRect/>
+                    <a:stretch>
+                      <a:fillRect/>
+                    </a:stretch>
+                  </pic:blipFill>
+                  <pic:spPr bwMode="auto">
+                    <a:xfrm>
+                      <a:off x="0" y="0"/>
+                      <a:ext cx="4060190" cy="2320290"/>
+                    </a:xfrm>
+                    <a:prstGeom prst="rect">
+                      <a:avLst/>
+                    </a:prstGeom>
+                    <a:noFill/>
+                    <a:ln>
+                      <a:noFill/>
+                    </a:ln>
+                  </pic:spPr>
+                </pic:pic>
+              </a:graphicData>
+            </a:graphic>
+          </wp:inline>
+        </w:drawing>
+      </w:r>
+    </w:p>
+    <w:p>
+      <w:pPr>
+        <w:pStyle w:val="Caption"/>
+        <w:jc w:val="center"/>
+        <w:rPr>
           <w:b/>
           <w:bCs/>
           <w:color w:val="auto"/>
           <w:lang w:val="es-AR"/>
         </w:rPr>
-        <w:t>6</w:t>
-      </w:r>
+      </w:pPr>
       <w:r>
         <w:rPr>
           <w:b/>
@@ -5634,6 +8409,33 @@
           <w:color w:val="auto"/>
           <w:lang w:val="es-AR"/>
         </w:rPr>
+        <w:t>Figura</w:t>
+      </w:r>
+      <w:r>
+        <w:rPr>
+          <w:b/>
+          <w:bCs/>
+          <w:color w:val="auto"/>
+          <w:lang w:val="es-AR"/>
+        </w:rPr>
+        <w:t xml:space="preserve"> </w:t>
+      </w:r>
+      <w:r>
+        <w:rPr>
+          <w:b/>
+          <w:bCs/>
+          <w:color w:val="auto"/>
+          <w:lang w:val="es-AR"/>
+        </w:rPr>
+        <w:t>7</w:t>
+      </w:r>
+      <w:r>
+        <w:rPr>
+          <w:b/>
+          <w:bCs/>
+          <w:color w:val="auto"/>
+          <w:lang w:val="es-AR"/>
+        </w:rPr>
         <w:t xml:space="preserve">: </w:t>
       </w:r>
       <w:r>
@@ -5643,29 +8445,1466 @@
           <w:color w:val="auto"/>
           <w:lang w:val="es-AR"/>
         </w:rPr>
-        <w:t>Respuesta al escalón con PID</w:t>
-      </w:r>
-      <w:r>
+        <w:t>Diagrama de realimentación de estados</w:t>
+      </w:r>
+    </w:p>
+    <w:p>
+      <w:pPr>
+        <w:rPr>
+          <w:rFonts w:ascii="Cambria Math" w:hAnsi="Cambria Math"/>
+          <w:i/>
+          <w:lang w:val="es-AR"/>
+        </w:rPr>
+      </w:pPr>
+      <w:r>
+        <w:rPr>
+          <w:lang w:val="es-AR"/>
+        </w:rPr>
+        <w:t xml:space="preserve">Luego </w:t>
+      </w:r>
+      <w:r>
+        <w:rPr>
+          <w:lang w:val="es-AR"/>
+        </w:rPr>
+        <w:t xml:space="preserve">se </w:t>
+      </w:r>
+      <w:r>
+        <w:rPr>
+          <w:lang w:val="es-AR"/>
+        </w:rPr>
+        <w:t>debe hallar el vector de constantes K</w:t>
+      </w:r>
+      <w:r>
+        <w:rPr>
+          <w:lang w:val="es-AR"/>
+        </w:rPr>
+        <w:t xml:space="preserve"> tal que los </w:t>
+      </w:r>
+      <w:r>
+        <w:rPr>
+          <w:lang w:val="es-AR"/>
+        </w:rPr>
+        <w:t xml:space="preserve">dos </w:t>
+      </w:r>
+      <w:r>
+        <w:rPr>
+          <w:lang w:val="es-AR"/>
+        </w:rPr>
+        <w:t>polos del sistema a lazo cerrado resulten los deseados.</w:t>
+      </w:r>
+      <w:r>
+        <w:rPr>
+          <w:lang w:val="es-AR"/>
+        </w:rPr>
+        <w:t xml:space="preserve"> </w:t>
+      </w:r>
+      <w:r>
+        <w:rPr>
+          <w:lang w:val="es-AR"/>
+        </w:rPr>
+        <w:t>Para el valor estos polos se consideraron dos juegos de valores. P</w:t>
+      </w:r>
+      <w:r>
+        <w:rPr>
+          <w:lang w:val="es-AR"/>
+        </w:rPr>
+        <w:t>ara el p</w:t>
+      </w:r>
+      <w:r>
+        <w:rPr>
+          <w:lang w:val="es-AR"/>
+        </w:rPr>
+        <w:t xml:space="preserve">rimero se consideró </w:t>
+      </w:r>
+      <w:r>
+        <w:rPr>
+          <w:lang w:val="es-AR"/>
+        </w:rPr>
+        <w:t xml:space="preserve">que toda la respuesta transitoria se deba a un solo polo como si el sistema fuese de primer orden, por lo que se fijó uno de ellos a alta frecuencia (cercano a 0 en el plano Z) para que sus efectos sean despreciables. El valor del otro polo se lo computa utilizando la fórmula que relaciona al </w:t>
+      </w:r>
+      <w:proofErr w:type="spellStart"/>
+      <w:r>
+        <w:rPr>
+          <w:lang w:val="es-AR"/>
+        </w:rPr>
+        <w:t>rise</w:t>
+      </w:r>
+      <w:proofErr w:type="spellEnd"/>
+      <w:r>
+        <w:rPr>
+          <w:lang w:val="es-AR"/>
+        </w:rPr>
+        <w:t xml:space="preserve"> time y el ancho de banda de un sistema</w:t>
+      </w:r>
+      <w:r>
+        <w:rPr>
+          <w:lang w:val="es-AR"/>
+        </w:rPr>
+        <w:t xml:space="preserve"> (en Hz)</w:t>
+      </w:r>
+      <w:r>
+        <w:rPr>
+          <w:rFonts w:ascii="Cambria Math" w:hAnsi="Cambria Math"/>
+          <w:i/>
+          <w:lang w:val="es-AR"/>
+        </w:rPr>
+        <w:br/>
+      </w:r>
+      <m:oMathPara>
+        <m:oMath>
+          <m:r>
+            <w:rPr>
+              <w:rFonts w:ascii="Cambria Math" w:hAnsi="Cambria Math"/>
+              <w:lang w:val="es-AR"/>
+            </w:rPr>
+            <m:t>BW</m:t>
+          </m:r>
+          <m:r>
+            <w:rPr>
+              <w:rFonts w:ascii="Cambria Math" w:hAnsi="Cambria Math"/>
+              <w:lang w:val="es-AR"/>
+            </w:rPr>
+            <m:t>=</m:t>
+          </m:r>
+          <m:f>
+            <m:fPr>
+              <m:ctrlPr>
+                <w:rPr>
+                  <w:rFonts w:ascii="Cambria Math" w:hAnsi="Cambria Math"/>
+                  <w:i/>
+                  <w:lang w:val="es-AR"/>
+                </w:rPr>
+              </m:ctrlPr>
+            </m:fPr>
+            <m:num>
+              <m:r>
+                <w:rPr>
+                  <w:rFonts w:ascii="Cambria Math" w:hAnsi="Cambria Math"/>
+                  <w:lang w:val="es-AR"/>
+                </w:rPr>
+                <m:t>0</m:t>
+              </m:r>
+              <m:r>
+                <w:rPr>
+                  <w:rFonts w:ascii="Cambria Math" w:hAnsi="Cambria Math"/>
+                  <w:lang w:val="es-AR"/>
+                </w:rPr>
+                <m:t>.</m:t>
+              </m:r>
+              <m:r>
+                <w:rPr>
+                  <w:rFonts w:ascii="Cambria Math" w:hAnsi="Cambria Math"/>
+                  <w:lang w:val="es-AR"/>
+                </w:rPr>
+                <m:t>35</m:t>
+              </m:r>
+            </m:num>
+            <m:den>
+              <m:r>
+                <w:rPr>
+                  <w:rFonts w:ascii="Cambria Math" w:hAnsi="Cambria Math"/>
+                  <w:lang w:val="es-AR"/>
+                </w:rPr>
+                <m:t>rt</m:t>
+              </m:r>
+            </m:den>
+          </m:f>
+        </m:oMath>
+      </m:oMathPara>
+    </w:p>
+    <w:p>
+      <w:pPr>
+        <w:rPr>
+          <w:lang w:val="es-AR"/>
+        </w:rPr>
+      </w:pPr>
+      <w:r>
+        <w:rPr>
+          <w:lang w:val="es-AR"/>
+        </w:rPr>
+        <w:t xml:space="preserve">Teniendo </w:t>
+      </w:r>
+      <w:r>
+        <w:rPr>
+          <w:lang w:val="es-AR"/>
+        </w:rPr>
+        <w:t xml:space="preserve">en cuenta el valor del </w:t>
+      </w:r>
+      <w:proofErr w:type="spellStart"/>
+      <w:r>
+        <w:rPr>
+          <w:lang w:val="es-AR"/>
+        </w:rPr>
+        <w:t>rise</w:t>
+      </w:r>
+      <w:proofErr w:type="spellEnd"/>
+      <w:r>
+        <w:rPr>
+          <w:lang w:val="es-AR"/>
+        </w:rPr>
+        <w:t xml:space="preserve"> time hallado anteriormente el valor del polo resulta</w:t>
+      </w:r>
+    </w:p>
+    <w:p>
+      <w:pPr>
+        <w:rPr>
+          <w:lang w:val="es-AR"/>
+        </w:rPr>
+      </w:pPr>
+      <m:oMathPara>
+        <m:oMath>
+          <m:r>
+            <w:rPr>
+              <w:rFonts w:ascii="Cambria Math" w:hAnsi="Cambria Math"/>
+              <w:lang w:val="es-AR"/>
+            </w:rPr>
+            <m:t>BW=</m:t>
+          </m:r>
+          <m:f>
+            <m:fPr>
+              <m:ctrlPr>
+                <w:rPr>
+                  <w:rFonts w:ascii="Cambria Math" w:hAnsi="Cambria Math"/>
+                  <w:i/>
+                  <w:lang w:val="es-AR"/>
+                </w:rPr>
+              </m:ctrlPr>
+            </m:fPr>
+            <m:num>
+              <m:r>
+                <w:rPr>
+                  <w:rFonts w:ascii="Cambria Math" w:hAnsi="Cambria Math"/>
+                  <w:lang w:val="es-AR"/>
+                </w:rPr>
+                <m:t>0</m:t>
+              </m:r>
+              <m:r>
+                <w:rPr>
+                  <w:rFonts w:ascii="Cambria Math" w:hAnsi="Cambria Math"/>
+                  <w:lang w:val="es-AR"/>
+                </w:rPr>
+                <m:t>.</m:t>
+              </m:r>
+              <m:r>
+                <w:rPr>
+                  <w:rFonts w:ascii="Cambria Math" w:hAnsi="Cambria Math"/>
+                  <w:lang w:val="es-AR"/>
+                </w:rPr>
+                <m:t>35</m:t>
+              </m:r>
+            </m:num>
+            <m:den>
+              <m:r>
+                <w:rPr>
+                  <w:rFonts w:ascii="Cambria Math" w:hAnsi="Cambria Math"/>
+                  <w:lang w:val="es-AR"/>
+                </w:rPr>
+                <m:t>75mseg</m:t>
+              </m:r>
+            </m:den>
+          </m:f>
+          <m:r>
+            <w:rPr>
+              <w:rFonts w:ascii="Cambria Math" w:hAnsi="Cambria Math"/>
+              <w:lang w:val="es-AR"/>
+            </w:rPr>
+            <m:t>=4.67 Hz</m:t>
+          </m:r>
+        </m:oMath>
+      </m:oMathPara>
+    </w:p>
+    <w:p>
+      <w:pPr>
+        <w:rPr>
+          <w:lang w:val="es-AR"/>
+        </w:rPr>
+      </w:pPr>
+      <w:r>
+        <w:rPr>
+          <w:lang w:val="es-AR"/>
+        </w:rPr>
+        <w:t>Pasando el valor del polo al plano Z resulta</w:t>
+      </w:r>
+    </w:p>
+    <w:p>
+      <w:pPr>
+        <w:rPr>
+          <w:lang w:val="es-AR"/>
+        </w:rPr>
+      </w:pPr>
+      <m:oMathPara>
+        <m:oMath>
+          <m:r>
+            <w:rPr>
+              <w:rFonts w:ascii="Cambria Math" w:hAnsi="Cambria Math"/>
+              <w:lang w:val="es-AR"/>
+            </w:rPr>
+            <m:t>p</m:t>
+          </m:r>
+          <m:r>
+            <w:rPr>
+              <w:rFonts w:ascii="Cambria Math" w:hAnsi="Cambria Math"/>
+              <w:lang w:val="es-AR"/>
+            </w:rPr>
+            <m:t>=</m:t>
+          </m:r>
+          <m:sSup>
+            <m:sSupPr>
+              <m:ctrlPr>
+                <w:rPr>
+                  <w:rFonts w:ascii="Cambria Math" w:hAnsi="Cambria Math"/>
+                  <w:i/>
+                  <w:lang w:val="es-AR"/>
+                </w:rPr>
+              </m:ctrlPr>
+            </m:sSupPr>
+            <m:e>
+              <m:r>
+                <w:rPr>
+                  <w:rFonts w:ascii="Cambria Math" w:hAnsi="Cambria Math"/>
+                  <w:lang w:val="es-AR"/>
+                </w:rPr>
+                <m:t>e</m:t>
+              </m:r>
+            </m:e>
+            <m:sup>
+              <m:r>
+                <w:rPr>
+                  <w:rFonts w:ascii="Cambria Math" w:hAnsi="Cambria Math"/>
+                  <w:lang w:val="es-AR"/>
+                </w:rPr>
+                <m:t>-</m:t>
+              </m:r>
+              <m:r>
+                <w:rPr>
+                  <w:rFonts w:ascii="Cambria Math" w:hAnsi="Cambria Math"/>
+                  <w:lang w:val="es-AR"/>
+                </w:rPr>
+                <m:t>2</m:t>
+              </m:r>
+              <m:r>
+                <w:rPr>
+                  <w:rFonts w:ascii="Cambria Math" w:hAnsi="Cambria Math"/>
+                  <w:lang w:val="es-AR"/>
+                </w:rPr>
+                <m:t>π</m:t>
+              </m:r>
+              <m:r>
+                <m:rPr>
+                  <m:sty m:val="p"/>
+                </m:rPr>
+                <w:rPr>
+                  <w:rFonts w:ascii="Cambria Math" w:hAnsi="Cambria Math"/>
+                  <w:lang w:val="es-AR"/>
+                </w:rPr>
+                <m:t>BW</m:t>
+              </m:r>
+              <m:sSub>
+                <m:sSubPr>
+                  <m:ctrlPr>
+                    <w:rPr>
+                      <w:rFonts w:ascii="Cambria Math" w:hAnsi="Cambria Math"/>
+                      <w:lang w:val="es-AR"/>
+                    </w:rPr>
+                  </m:ctrlPr>
+                </m:sSubPr>
+                <m:e>
+                  <m:r>
+                    <w:rPr>
+                      <w:rFonts w:ascii="Cambria Math" w:hAnsi="Cambria Math"/>
+                      <w:lang w:val="es-AR"/>
+                    </w:rPr>
+                    <m:t>T</m:t>
+                  </m:r>
+                </m:e>
+                <m:sub>
+                  <m:r>
+                    <w:rPr>
+                      <w:rFonts w:ascii="Cambria Math" w:hAnsi="Cambria Math"/>
+                      <w:lang w:val="es-AR"/>
+                    </w:rPr>
+                    <m:t>S</m:t>
+                  </m:r>
+                </m:sub>
+              </m:sSub>
+            </m:sup>
+          </m:sSup>
+          <m:r>
+            <w:rPr>
+              <w:rFonts w:ascii="Cambria Math" w:hAnsi="Cambria Math"/>
+              <w:lang w:val="es-AR"/>
+            </w:rPr>
+            <m:t>=0.79</m:t>
+          </m:r>
+        </m:oMath>
+      </m:oMathPara>
+    </w:p>
+    <w:p>
+      <w:pPr>
+        <w:rPr>
+          <w:lang w:val="es-AR"/>
+        </w:rPr>
+      </w:pPr>
+      <w:r>
+        <w:rPr>
+          <w:lang w:val="es-AR"/>
+        </w:rPr>
+        <w:t>Por lo tanto, el par de polos resulta</w:t>
+      </w:r>
+    </w:p>
+    <w:p>
+      <w:pPr>
+        <w:rPr>
+          <w:lang w:val="es-AR"/>
+        </w:rPr>
+      </w:pPr>
+      <m:oMathPara>
+        <m:oMath>
+          <m:r>
+            <w:rPr>
+              <w:rFonts w:ascii="Cambria Math" w:hAnsi="Cambria Math"/>
+              <w:lang w:val="es-AR"/>
+            </w:rPr>
+            <m:t>P</m:t>
+          </m:r>
+          <m:r>
+            <w:rPr>
+              <w:rFonts w:ascii="Cambria Math" w:hAnsi="Cambria Math"/>
+              <w:lang w:val="es-AR"/>
+            </w:rPr>
+            <m:t>=[</m:t>
+          </m:r>
+          <m:m>
+            <m:mPr>
+              <m:mcs>
+                <m:mc>
+                  <m:mcPr>
+                    <m:count m:val="2"/>
+                    <m:mcJc m:val="center"/>
+                  </m:mcPr>
+                </m:mc>
+              </m:mcs>
+              <m:ctrlPr>
+                <w:rPr>
+                  <w:rFonts w:ascii="Cambria Math" w:hAnsi="Cambria Math"/>
+                  <w:i/>
+                  <w:lang w:val="es-AR"/>
+                </w:rPr>
+              </m:ctrlPr>
+            </m:mPr>
+            <m:mr>
+              <m:e>
+                <m:r>
+                  <w:rPr>
+                    <w:rFonts w:ascii="Cambria Math" w:hAnsi="Cambria Math"/>
+                    <w:lang w:val="es-AR"/>
+                  </w:rPr>
+                  <m:t>0</m:t>
+                </m:r>
+                <m:r>
+                  <w:rPr>
+                    <w:rFonts w:ascii="Cambria Math" w:hAnsi="Cambria Math"/>
+                    <w:lang w:val="es-AR"/>
+                  </w:rPr>
+                  <m:t>.79</m:t>
+                </m:r>
+              </m:e>
+              <m:e>
+                <m:r>
+                  <w:rPr>
+                    <w:rFonts w:ascii="Cambria Math" w:hAnsi="Cambria Math"/>
+                    <w:lang w:val="es-AR"/>
+                  </w:rPr>
+                  <m:t>0.</m:t>
+                </m:r>
+                <m:r>
+                  <w:rPr>
+                    <w:rFonts w:ascii="Cambria Math" w:hAnsi="Cambria Math"/>
+                    <w:lang w:val="es-AR"/>
+                  </w:rPr>
+                  <m:t>1</m:t>
+                </m:r>
+              </m:e>
+            </m:mr>
+          </m:m>
+          <m:r>
+            <w:rPr>
+              <w:rFonts w:ascii="Cambria Math" w:hAnsi="Cambria Math"/>
+              <w:lang w:val="es-AR"/>
+            </w:rPr>
+            <m:t>]</m:t>
+          </m:r>
+        </m:oMath>
+      </m:oMathPara>
+    </w:p>
+    <w:p>
+      <w:pPr>
+        <w:rPr>
+          <w:lang w:val="es-AR"/>
+        </w:rPr>
+      </w:pPr>
+      <w:r>
+        <w:rPr>
+          <w:lang w:val="es-AR"/>
+        </w:rPr>
+        <w:t>Ahora se puede computar el valor del vector de realimentación K</w:t>
+      </w:r>
+    </w:p>
+    <w:p>
+      <w:pPr>
+        <w:rPr>
+          <w:lang w:val="es-AR"/>
+        </w:rPr>
+      </w:pPr>
+      <m:oMathPara>
+        <m:oMath>
+          <m:r>
+            <w:rPr>
+              <w:rFonts w:ascii="Cambria Math" w:hAnsi="Cambria Math"/>
+              <w:lang w:val="es-AR"/>
+            </w:rPr>
+            <m:t>K</m:t>
+          </m:r>
+          <m:r>
+            <w:rPr>
+              <w:rFonts w:ascii="Cambria Math" w:hAnsi="Cambria Math"/>
+              <w:lang w:val="es-AR"/>
+            </w:rPr>
+            <m:t>=[</m:t>
+          </m:r>
+          <m:m>
+            <m:mPr>
+              <m:mcs>
+                <m:mc>
+                  <m:mcPr>
+                    <m:count m:val="2"/>
+                    <m:mcJc m:val="center"/>
+                  </m:mcPr>
+                </m:mc>
+              </m:mcs>
+              <m:ctrlPr>
+                <w:rPr>
+                  <w:rFonts w:ascii="Cambria Math" w:hAnsi="Cambria Math"/>
+                  <w:i/>
+                  <w:lang w:val="es-AR"/>
+                </w:rPr>
+              </m:ctrlPr>
+            </m:mPr>
+            <m:mr>
+              <m:e>
+                <m:r>
+                  <w:rPr>
+                    <w:rFonts w:ascii="Cambria Math" w:hAnsi="Cambria Math"/>
+                    <w:lang w:val="es-AR"/>
+                  </w:rPr>
+                  <m:t>0.</m:t>
+                </m:r>
+                <m:r>
+                  <w:rPr>
+                    <w:rFonts w:ascii="Cambria Math" w:hAnsi="Cambria Math"/>
+                    <w:lang w:val="es-AR"/>
+                  </w:rPr>
+                  <m:t>51</m:t>
+                </m:r>
+              </m:e>
+              <m:e>
+                <m:r>
+                  <w:rPr>
+                    <w:rFonts w:ascii="Cambria Math" w:hAnsi="Cambria Math"/>
+                    <w:lang w:val="es-AR"/>
+                  </w:rPr>
+                  <m:t>0.</m:t>
+                </m:r>
+                <m:r>
+                  <w:rPr>
+                    <w:rFonts w:ascii="Cambria Math" w:hAnsi="Cambria Math"/>
+                    <w:lang w:val="es-AR"/>
+                  </w:rPr>
+                  <m:t>283</m:t>
+                </m:r>
+              </m:e>
+            </m:mr>
+          </m:m>
+          <m:r>
+            <w:rPr>
+              <w:rFonts w:ascii="Cambria Math" w:hAnsi="Cambria Math"/>
+              <w:lang w:val="es-AR"/>
+            </w:rPr>
+            <m:t>]</m:t>
+          </m:r>
+        </m:oMath>
+      </m:oMathPara>
+    </w:p>
+    <w:p>
+      <w:pPr>
+        <w:rPr>
+          <w:lang w:val="es-AR"/>
+        </w:rPr>
+      </w:pPr>
+      <w:r>
+        <w:rPr>
+          <w:lang w:val="es-AR"/>
+        </w:rPr>
+        <w:lastRenderedPageBreak/>
+        <w:t xml:space="preserve">Además del vector K se debe calcular la constante de la referencia </w:t>
+      </w:r>
+      <w:proofErr w:type="spellStart"/>
+      <w:r>
+        <w:rPr>
+          <w:lang w:val="es-AR"/>
+        </w:rPr>
+        <w:t>Kf</w:t>
+      </w:r>
+      <w:proofErr w:type="spellEnd"/>
+      <w:r>
+        <w:rPr>
+          <w:lang w:val="es-AR"/>
+        </w:rPr>
+        <w:t xml:space="preserve"> para eliminar el error de estado estacionario y que la salida </w:t>
+      </w:r>
+      <w:r>
+        <w:rPr>
+          <w:lang w:val="es-AR"/>
+        </w:rPr>
+        <w:t>converja</w:t>
+      </w:r>
+      <w:r>
+        <w:rPr>
+          <w:lang w:val="es-AR"/>
+        </w:rPr>
+        <w:t xml:space="preserve"> a la referencia. Esto se debe a que el sistema a lazo cerrado ahora posee otros polos y por lo tanto otra ganancia </w:t>
+      </w:r>
+      <w:r>
+        <w:rPr>
+          <w:lang w:val="es-AR"/>
+        </w:rPr>
+        <w:t xml:space="preserve">en continua. Para calcular esta constante se utiliza la </w:t>
+      </w:r>
+      <w:r>
+        <w:rPr>
+          <w:lang w:val="es-AR"/>
+        </w:rPr>
+        <w:t>fórmula</w:t>
+      </w:r>
+    </w:p>
+    <w:p>
+      <w:pPr>
+        <w:rPr>
+          <w:lang w:val="es-AR"/>
+        </w:rPr>
+      </w:pPr>
+      <m:oMathPara>
+        <m:oMath>
+          <m:sSub>
+            <m:sSubPr>
+              <m:ctrlPr>
+                <w:rPr>
+                  <w:rFonts w:ascii="Cambria Math" w:hAnsi="Cambria Math"/>
+                  <w:i/>
+                  <w:lang w:val="es-AR"/>
+                </w:rPr>
+              </m:ctrlPr>
+            </m:sSubPr>
+            <m:e>
+              <m:r>
+                <w:rPr>
+                  <w:rFonts w:ascii="Cambria Math" w:hAnsi="Cambria Math"/>
+                  <w:lang w:val="es-AR"/>
+                </w:rPr>
+                <m:t>K</m:t>
+              </m:r>
+            </m:e>
+            <m:sub>
+              <m:r>
+                <w:rPr>
+                  <w:rFonts w:ascii="Cambria Math" w:hAnsi="Cambria Math"/>
+                  <w:lang w:val="es-AR"/>
+                </w:rPr>
+                <m:t>f</m:t>
+              </m:r>
+            </m:sub>
+          </m:sSub>
+          <m:r>
+            <w:rPr>
+              <w:rFonts w:ascii="Cambria Math" w:hAnsi="Cambria Math"/>
+              <w:lang w:val="es-AR"/>
+            </w:rPr>
+            <m:t>=</m:t>
+          </m:r>
+          <m:f>
+            <m:fPr>
+              <m:ctrlPr>
+                <w:rPr>
+                  <w:rFonts w:ascii="Cambria Math" w:hAnsi="Cambria Math"/>
+                  <w:i/>
+                  <w:lang w:val="es-AR"/>
+                </w:rPr>
+              </m:ctrlPr>
+            </m:fPr>
+            <m:num>
+              <m:r>
+                <w:rPr>
+                  <w:rFonts w:ascii="Cambria Math" w:hAnsi="Cambria Math"/>
+                  <w:lang w:val="es-AR"/>
+                </w:rPr>
+                <m:t>1</m:t>
+              </m:r>
+            </m:num>
+            <m:den>
+              <m:r>
+                <w:rPr>
+                  <w:rFonts w:ascii="Cambria Math" w:hAnsi="Cambria Math"/>
+                  <w:lang w:val="es-AR"/>
+                </w:rPr>
+                <m:t>C</m:t>
+              </m:r>
+              <m:sSup>
+                <m:sSupPr>
+                  <m:ctrlPr>
+                    <w:rPr>
+                      <w:rFonts w:ascii="Cambria Math" w:hAnsi="Cambria Math"/>
+                      <w:i/>
+                      <w:lang w:val="es-AR"/>
+                    </w:rPr>
+                  </m:ctrlPr>
+                </m:sSupPr>
+                <m:e>
+                  <m:r>
+                    <w:rPr>
+                      <w:rFonts w:ascii="Cambria Math" w:hAnsi="Cambria Math"/>
+                      <w:lang w:val="es-AR"/>
+                    </w:rPr>
+                    <m:t>(I-</m:t>
+                  </m:r>
+                  <m:d>
+                    <m:dPr>
+                      <m:ctrlPr>
+                        <w:rPr>
+                          <w:rFonts w:ascii="Cambria Math" w:hAnsi="Cambria Math"/>
+                          <w:i/>
+                          <w:lang w:val="es-AR"/>
+                        </w:rPr>
+                      </m:ctrlPr>
+                    </m:dPr>
+                    <m:e>
+                      <m:r>
+                        <w:rPr>
+                          <w:rFonts w:ascii="Cambria Math" w:hAnsi="Cambria Math"/>
+                          <w:lang w:val="es-AR"/>
+                        </w:rPr>
+                        <m:t>A-BK</m:t>
+                      </m:r>
+                    </m:e>
+                  </m:d>
+                  <m:r>
+                    <w:rPr>
+                      <w:rFonts w:ascii="Cambria Math" w:hAnsi="Cambria Math"/>
+                      <w:lang w:val="es-AR"/>
+                    </w:rPr>
+                    <m:t>)</m:t>
+                  </m:r>
+                </m:e>
+                <m:sup>
+                  <m:r>
+                    <w:rPr>
+                      <w:rFonts w:ascii="Cambria Math" w:hAnsi="Cambria Math"/>
+                      <w:lang w:val="es-AR"/>
+                    </w:rPr>
+                    <m:t>-1</m:t>
+                  </m:r>
+                </m:sup>
+              </m:sSup>
+              <m:r>
+                <w:rPr>
+                  <w:rFonts w:ascii="Cambria Math" w:hAnsi="Cambria Math"/>
+                  <w:lang w:val="es-AR"/>
+                </w:rPr>
+                <m:t>B</m:t>
+              </m:r>
+            </m:den>
+          </m:f>
+        </m:oMath>
+      </m:oMathPara>
+    </w:p>
+    <w:p>
+      <w:pPr>
+        <w:rPr>
+          <w:lang w:val="es-AR"/>
+        </w:rPr>
+      </w:pPr>
+      <m:oMathPara>
+        <m:oMath>
+          <m:sSub>
+            <m:sSubPr>
+              <m:ctrlPr>
+                <w:rPr>
+                  <w:rFonts w:ascii="Cambria Math" w:hAnsi="Cambria Math"/>
+                  <w:i/>
+                  <w:lang w:val="es-AR"/>
+                </w:rPr>
+              </m:ctrlPr>
+            </m:sSubPr>
+            <m:e>
+              <m:r>
+                <w:rPr>
+                  <w:rFonts w:ascii="Cambria Math" w:hAnsi="Cambria Math"/>
+                  <w:lang w:val="es-AR"/>
+                </w:rPr>
+                <m:t>K</m:t>
+              </m:r>
+            </m:e>
+            <m:sub>
+              <m:r>
+                <w:rPr>
+                  <w:rFonts w:ascii="Cambria Math" w:hAnsi="Cambria Math"/>
+                  <w:lang w:val="es-AR"/>
+                </w:rPr>
+                <m:t>f</m:t>
+              </m:r>
+            </m:sub>
+          </m:sSub>
+          <m:r>
+            <w:rPr>
+              <w:rFonts w:ascii="Cambria Math" w:hAnsi="Cambria Math"/>
+              <w:lang w:val="es-AR"/>
+            </w:rPr>
+            <m:t>=</m:t>
+          </m:r>
+          <m:r>
+            <w:rPr>
+              <w:rFonts w:ascii="Cambria Math" w:hAnsi="Cambria Math"/>
+              <w:lang w:val="es-AR"/>
+            </w:rPr>
+            <m:t>1.79</m:t>
+          </m:r>
+        </m:oMath>
+      </m:oMathPara>
+    </w:p>
+    <w:p>
+      <w:pPr>
+        <w:rPr>
+          <w:lang w:val="es-AR"/>
+        </w:rPr>
+      </w:pPr>
+      <w:r>
+        <w:rPr>
+          <w:lang w:val="es-AR"/>
+        </w:rPr>
+        <w:t xml:space="preserve">Esta variable también se puede calcular de forma práctica simplemente observando el valor en estado estacionario de la salida del sistema para </w:t>
+      </w:r>
+      <w:proofErr w:type="spellStart"/>
+      <w:r>
+        <w:rPr>
+          <w:lang w:val="es-AR"/>
+        </w:rPr>
+        <w:t>Kf</w:t>
+      </w:r>
+      <w:proofErr w:type="spellEnd"/>
+      <w:r>
+        <w:rPr>
+          <w:lang w:val="es-AR"/>
+        </w:rPr>
+        <w:t xml:space="preserve"> = 1. Luego se la calcula tomando la inversa de este valor, compensando la salida</w:t>
+      </w:r>
+      <w:r>
+        <w:rPr>
+          <w:lang w:val="es-AR"/>
+        </w:rPr>
+        <w:t>.</w:t>
+      </w:r>
+    </w:p>
+    <w:p>
+      <w:pPr>
+        <w:rPr>
+          <w:lang w:val="es-AR"/>
+        </w:rPr>
+      </w:pPr>
+      <w:r>
+        <w:rPr>
+          <w:lang w:val="es-AR"/>
+        </w:rPr>
+        <w:t>La ley de control resulta entonces</w:t>
+      </w:r>
+    </w:p>
+    <w:p>
+      <w:pPr>
+        <w:rPr>
+          <w:lang w:val="es-AR"/>
+        </w:rPr>
+      </w:pPr>
+      <m:oMathPara>
+        <m:oMath>
+          <m:r>
+            <w:rPr>
+              <w:rFonts w:ascii="Cambria Math" w:hAnsi="Cambria Math"/>
+              <w:lang w:val="es-AR"/>
+            </w:rPr>
+            <m:t>u</m:t>
+          </m:r>
+          <m:r>
+            <w:rPr>
+              <w:rFonts w:ascii="Cambria Math" w:hAnsi="Cambria Math"/>
+              <w:lang w:val="es-AR"/>
+            </w:rPr>
+            <m:t>=</m:t>
+          </m:r>
+          <m:sSub>
+            <m:sSubPr>
+              <m:ctrlPr>
+                <w:rPr>
+                  <w:rFonts w:ascii="Cambria Math" w:hAnsi="Cambria Math"/>
+                  <w:i/>
+                  <w:lang w:val="es-AR"/>
+                </w:rPr>
+              </m:ctrlPr>
+            </m:sSubPr>
+            <m:e>
+              <m:r>
+                <w:rPr>
+                  <w:rFonts w:ascii="Cambria Math" w:hAnsi="Cambria Math"/>
+                  <w:lang w:val="es-AR"/>
+                </w:rPr>
+                <m:t>K</m:t>
+              </m:r>
+            </m:e>
+            <m:sub>
+              <m:r>
+                <w:rPr>
+                  <w:rFonts w:ascii="Cambria Math" w:hAnsi="Cambria Math"/>
+                  <w:lang w:val="es-AR"/>
+                </w:rPr>
+                <m:t>f</m:t>
+              </m:r>
+            </m:sub>
+          </m:sSub>
+          <m:r>
+            <w:rPr>
+              <w:rFonts w:ascii="Cambria Math" w:hAnsi="Cambria Math"/>
+              <w:lang w:val="es-AR"/>
+            </w:rPr>
+            <m:t>r-Kx</m:t>
+          </m:r>
+        </m:oMath>
+      </m:oMathPara>
+    </w:p>
+    <w:p>
+      <w:pPr>
+        <w:rPr>
+          <w:lang w:val="es-AR"/>
+        </w:rPr>
+      </w:pPr>
+      <m:oMathPara>
+        <m:oMath>
+          <m:r>
+            <w:rPr>
+              <w:rFonts w:ascii="Cambria Math" w:hAnsi="Cambria Math"/>
+              <w:lang w:val="es-AR"/>
+            </w:rPr>
+            <m:t>u=</m:t>
+          </m:r>
+          <m:r>
+            <w:rPr>
+              <w:rFonts w:ascii="Cambria Math" w:hAnsi="Cambria Math"/>
+              <w:lang w:val="es-AR"/>
+            </w:rPr>
+            <m:t>1.79</m:t>
+          </m:r>
+          <m:r>
+            <w:rPr>
+              <w:rFonts w:ascii="Cambria Math" w:hAnsi="Cambria Math"/>
+              <w:lang w:val="es-AR"/>
+            </w:rPr>
+            <m:t>r-</m:t>
+          </m:r>
+          <m:d>
+            <m:dPr>
+              <m:begChr m:val="["/>
+              <m:endChr m:val="]"/>
+              <m:ctrlPr>
+                <w:rPr>
+                  <w:rFonts w:ascii="Cambria Math" w:hAnsi="Cambria Math"/>
+                  <w:i/>
+                  <w:lang w:val="es-AR"/>
+                </w:rPr>
+              </m:ctrlPr>
+            </m:dPr>
+            <m:e>
+              <m:m>
+                <m:mPr>
+                  <m:mcs>
+                    <m:mc>
+                      <m:mcPr>
+                        <m:count m:val="1"/>
+                        <m:mcJc m:val="center"/>
+                      </m:mcPr>
+                    </m:mc>
+                  </m:mcs>
+                  <m:ctrlPr>
+                    <w:rPr>
+                      <w:rFonts w:ascii="Cambria Math" w:hAnsi="Cambria Math"/>
+                      <w:i/>
+                      <w:lang w:val="es-AR"/>
+                    </w:rPr>
+                  </m:ctrlPr>
+                </m:mPr>
+                <m:mr>
+                  <m:e>
+                    <m:r>
+                      <w:rPr>
+                        <w:rFonts w:ascii="Cambria Math" w:hAnsi="Cambria Math"/>
+                        <w:lang w:val="es-AR"/>
+                      </w:rPr>
+                      <m:t>0.51</m:t>
+                    </m:r>
+                  </m:e>
+                </m:mr>
+                <m:mr>
+                  <m:e>
+                    <m:r>
+                      <w:rPr>
+                        <w:rFonts w:ascii="Cambria Math" w:hAnsi="Cambria Math"/>
+                        <w:lang w:val="es-AR"/>
+                      </w:rPr>
+                      <m:t>0.283</m:t>
+                    </m:r>
+                  </m:e>
+                </m:mr>
+              </m:m>
+            </m:e>
+          </m:d>
+          <m:r>
+            <w:rPr>
+              <w:rFonts w:ascii="Cambria Math" w:hAnsi="Cambria Math"/>
+              <w:lang w:val="es-AR"/>
+            </w:rPr>
+            <m:t>x</m:t>
+          </m:r>
+        </m:oMath>
+      </m:oMathPara>
+    </w:p>
+    <w:p>
+      <w:pPr>
+        <w:rPr>
+          <w:lang w:val="es-AR"/>
+        </w:rPr>
+      </w:pPr>
+      <w:r>
+        <w:rPr>
+          <w:lang w:val="es-AR"/>
+        </w:rPr>
+        <w:t xml:space="preserve">Teniendo todas las constantes halladas se realiza la simulación de la salida para una entrada escalón, resultando la respuesta de la </w:t>
+      </w:r>
+      <w:r>
+        <w:rPr>
+          <w:b/>
+          <w:bCs/>
+          <w:lang w:val="es-AR"/>
+        </w:rPr>
+        <w:t>Figura 8</w:t>
+      </w:r>
+    </w:p>
+    <w:p>
+      <w:pPr>
+        <w:rPr>
+          <w:lang w:val="es-AR"/>
+        </w:rPr>
+      </w:pPr>
+      <w:r>
+        <w:rPr>
+          <w:noProof/>
+        </w:rPr>
+        <w:drawing>
+          <wp:inline distT="0" distB="0" distL="0" distR="0" wp14:anchorId="1D64E8D7" wp14:editId="0BA39A0C">
+            <wp:extent cx="5943600" cy="3678555"/>
+            <wp:effectExtent l="0" t="0" r="0" b="0"/>
+            <wp:docPr id="2083978944" name="Picture 1"/>
+            <wp:cNvGraphicFramePr>
+              <a:graphicFrameLocks xmlns:a="http://schemas.openxmlformats.org/drawingml/2006/main" noChangeAspect="1"/>
+            </wp:cNvGraphicFramePr>
+            <a:graphic xmlns:a="http://schemas.openxmlformats.org/drawingml/2006/main">
+              <a:graphicData uri="http://schemas.openxmlformats.org/drawingml/2006/picture">
+                <pic:pic xmlns:pic="http://schemas.openxmlformats.org/drawingml/2006/picture">
+                  <pic:nvPicPr>
+                    <pic:cNvPr id="2083978944" name=""/>
+                    <pic:cNvPicPr/>
+                  </pic:nvPicPr>
+                  <pic:blipFill>
+                    <a:blip r:embed="rId18"/>
+                    <a:stretch>
+                      <a:fillRect/>
+                    </a:stretch>
+                  </pic:blipFill>
+                  <pic:spPr>
+                    <a:xfrm>
+                      <a:off x="0" y="0"/>
+                      <a:ext cx="5943600" cy="3678555"/>
+                    </a:xfrm>
+                    <a:prstGeom prst="rect">
+                      <a:avLst/>
+                    </a:prstGeom>
+                  </pic:spPr>
+                </pic:pic>
+              </a:graphicData>
+            </a:graphic>
+          </wp:inline>
+        </w:drawing>
+      </w:r>
+    </w:p>
+    <w:p>
+      <w:pPr>
+        <w:pStyle w:val="Caption"/>
+        <w:jc w:val="center"/>
         <w:rPr>
           <w:b/>
           <w:bCs/>
           <w:color w:val="auto"/>
           <w:lang w:val="es-AR"/>
         </w:rPr>
-        <w:t xml:space="preserve"> y acción de control</w:t>
-      </w:r>
-    </w:p>
-    <w:p>
-      <w:pPr>
-        <w:rPr>
-          <w:lang w:val="es-AR"/>
-        </w:rPr>
-      </w:pPr>
-      <w:r>
-        <w:rPr>
-          <w:lang w:val="es-AR"/>
-        </w:rPr>
-        <w:t xml:space="preserve">Lo que se puede ver en la figura anterior es que para alcanzar una respuesta </w:t>
+      </w:pPr>
+      <w:r>
+        <w:rPr>
+          <w:b/>
+          <w:bCs/>
+          <w:color w:val="auto"/>
+          <w:lang w:val="es-AR"/>
+        </w:rPr>
+        <w:t>Figura</w:t>
+      </w:r>
+      <w:r>
+        <w:rPr>
+          <w:b/>
+          <w:bCs/>
+          <w:color w:val="auto"/>
+          <w:lang w:val="es-AR"/>
+        </w:rPr>
+        <w:t xml:space="preserve"> </w:t>
+      </w:r>
+      <w:r>
+        <w:rPr>
+          <w:b/>
+          <w:bCs/>
+          <w:color w:val="auto"/>
+          <w:lang w:val="es-AR"/>
+        </w:rPr>
+        <w:t>8</w:t>
+      </w:r>
+      <w:r>
+        <w:rPr>
+          <w:b/>
+          <w:bCs/>
+          <w:color w:val="auto"/>
+          <w:lang w:val="es-AR"/>
+        </w:rPr>
+        <w:t xml:space="preserve">: </w:t>
+      </w:r>
+      <w:r>
+        <w:rPr>
+          <w:b/>
+          <w:bCs/>
+          <w:color w:val="auto"/>
+          <w:lang w:val="es-AR"/>
+        </w:rPr>
+        <w:t xml:space="preserve">Respuesta al escalón con </w:t>
+      </w:r>
+      <w:r>
+        <w:rPr>
+          <w:b/>
+          <w:bCs/>
+          <w:color w:val="auto"/>
+          <w:lang w:val="es-AR"/>
+        </w:rPr>
+        <w:t>realimentación de estados</w:t>
+      </w:r>
+    </w:p>
+    <w:p>
+      <w:pPr>
+        <w:rPr>
+          <w:lang w:val="es-AR"/>
+        </w:rPr>
+      </w:pPr>
+    </w:p>
+    <w:p>
+      <w:pPr>
+        <w:rPr>
+          <w:lang w:val="es-AR"/>
+        </w:rPr>
+      </w:pPr>
+    </w:p>
+    <w:p>
+      <w:pPr>
+        <w:rPr>
+          <w:lang w:val="es-AR"/>
+        </w:rPr>
+      </w:pPr>
+      <w:r>
+        <w:rPr>
+          <w:lang w:val="es-AR"/>
+        </w:rPr>
+        <w:lastRenderedPageBreak/>
+        <w:t xml:space="preserve">En la </w:t>
+      </w:r>
+      <w:r>
+        <w:rPr>
+          <w:b/>
+          <w:bCs/>
+          <w:lang w:val="es-AR"/>
+        </w:rPr>
+        <w:t>Figura 9</w:t>
+      </w:r>
+      <w:r>
+        <w:rPr>
+          <w:b/>
+          <w:bCs/>
+          <w:lang w:val="es-AR"/>
+        </w:rPr>
+        <w:t xml:space="preserve"> </w:t>
+      </w:r>
+      <w:r>
+        <w:rPr>
+          <w:lang w:val="es-AR"/>
+        </w:rPr>
+        <w:t>se puede ver las dos variables de estado X1, X2 y la señal de control u entrante a la planta</w:t>
+      </w:r>
+    </w:p>
+    <w:p>
+      <w:pPr>
+        <w:rPr>
+          <w:lang w:val="es-AR"/>
+        </w:rPr>
+      </w:pPr>
+      <w:r>
+        <w:rPr>
+          <w:noProof/>
+        </w:rPr>
+        <w:drawing>
+          <wp:inline distT="0" distB="0" distL="0" distR="0" wp14:anchorId="204F7416" wp14:editId="786AA510">
+            <wp:extent cx="5943600" cy="3999230"/>
+            <wp:effectExtent l="0" t="0" r="0" b="1270"/>
+            <wp:docPr id="1563603045" name="Picture 1"/>
+            <wp:cNvGraphicFramePr>
+              <a:graphicFrameLocks xmlns:a="http://schemas.openxmlformats.org/drawingml/2006/main" noChangeAspect="1"/>
+            </wp:cNvGraphicFramePr>
+            <a:graphic xmlns:a="http://schemas.openxmlformats.org/drawingml/2006/main">
+              <a:graphicData uri="http://schemas.openxmlformats.org/drawingml/2006/picture">
+                <pic:pic xmlns:pic="http://schemas.openxmlformats.org/drawingml/2006/picture">
+                  <pic:nvPicPr>
+                    <pic:cNvPr id="1563603045" name=""/>
+                    <pic:cNvPicPr/>
+                  </pic:nvPicPr>
+                  <pic:blipFill>
+                    <a:blip r:embed="rId19"/>
+                    <a:stretch>
+                      <a:fillRect/>
+                    </a:stretch>
+                  </pic:blipFill>
+                  <pic:spPr>
+                    <a:xfrm>
+                      <a:off x="0" y="0"/>
+                      <a:ext cx="5943600" cy="3999230"/>
+                    </a:xfrm>
+                    <a:prstGeom prst="rect">
+                      <a:avLst/>
+                    </a:prstGeom>
+                  </pic:spPr>
+                </pic:pic>
+              </a:graphicData>
+            </a:graphic>
+          </wp:inline>
+        </w:drawing>
+      </w:r>
+    </w:p>
+    <w:p>
+      <w:pPr>
+        <w:pStyle w:val="Caption"/>
+        <w:jc w:val="center"/>
+        <w:rPr>
+          <w:b/>
+          <w:bCs/>
+          <w:color w:val="auto"/>
+          <w:lang w:val="es-AR"/>
+        </w:rPr>
+      </w:pPr>
+      <w:r>
+        <w:rPr>
+          <w:b/>
+          <w:bCs/>
+          <w:color w:val="auto"/>
+          <w:lang w:val="es-AR"/>
+        </w:rPr>
+        <w:t>Figura</w:t>
+      </w:r>
+      <w:r>
+        <w:rPr>
+          <w:b/>
+          <w:bCs/>
+          <w:color w:val="auto"/>
+          <w:lang w:val="es-AR"/>
+        </w:rPr>
+        <w:t xml:space="preserve"> </w:t>
+      </w:r>
+      <w:r>
+        <w:rPr>
+          <w:b/>
+          <w:bCs/>
+          <w:color w:val="auto"/>
+          <w:lang w:val="es-AR"/>
+        </w:rPr>
+        <w:t>9</w:t>
+      </w:r>
+      <w:r>
+        <w:rPr>
+          <w:b/>
+          <w:bCs/>
+          <w:color w:val="auto"/>
+          <w:lang w:val="es-AR"/>
+        </w:rPr>
+        <w:t xml:space="preserve">: </w:t>
+      </w:r>
+      <w:r>
+        <w:rPr>
+          <w:b/>
+          <w:bCs/>
+          <w:color w:val="auto"/>
+          <w:lang w:val="es-AR"/>
+        </w:rPr>
+        <w:t>Respuesta transitoria de estados y señal de control</w:t>
+      </w:r>
+      <w:r>
+        <w:rPr>
+          <w:b/>
+          <w:bCs/>
+          <w:color w:val="auto"/>
+          <w:lang w:val="es-AR"/>
+        </w:rPr>
+        <w:t xml:space="preserve"> (polo dominante)</w:t>
+      </w:r>
+    </w:p>
+    <w:p>
+      <w:pPr>
+        <w:rPr>
+          <w:lang w:val="es-AR"/>
+        </w:rPr>
+      </w:pPr>
+      <w:r>
+        <w:rPr>
+          <w:lang w:val="es-AR"/>
+        </w:rPr>
+        <w:t xml:space="preserve">El </w:t>
+      </w:r>
+      <w:proofErr w:type="spellStart"/>
+      <w:r>
+        <w:rPr>
+          <w:lang w:val="es-AR"/>
+        </w:rPr>
+        <w:t>rise</w:t>
+      </w:r>
+      <w:proofErr w:type="spellEnd"/>
+      <w:r>
+        <w:rPr>
+          <w:lang w:val="es-AR"/>
+        </w:rPr>
+        <w:t xml:space="preserve"> time obtenido es</w:t>
+      </w:r>
+    </w:p>
+    <w:p>
+      <w:pPr>
+        <w:pStyle w:val="ListParagraph"/>
+        <w:ind w:left="0"/>
+        <w:rPr>
+          <w:i/>
+          <w:lang w:val="es-AR"/>
+        </w:rPr>
+      </w:pPr>
+      <m:oMathPara>
+        <m:oMath>
+          <m:r>
+            <w:rPr>
+              <w:rFonts w:ascii="Cambria Math" w:hAnsi="Cambria Math"/>
+              <w:lang w:val="es-AR"/>
+            </w:rPr>
+            <m:t>rt=7</m:t>
+          </m:r>
+          <m:r>
+            <w:rPr>
+              <w:rFonts w:ascii="Cambria Math" w:hAnsi="Cambria Math"/>
+              <w:lang w:val="es-AR"/>
+            </w:rPr>
+            <m:t>4</m:t>
+          </m:r>
+          <m:r>
+            <w:rPr>
+              <w:rFonts w:ascii="Cambria Math" w:hAnsi="Cambria Math"/>
+              <w:lang w:val="es-AR"/>
+            </w:rPr>
+            <m:t>.</m:t>
+          </m:r>
+          <m:r>
+            <w:rPr>
+              <w:rFonts w:ascii="Cambria Math" w:hAnsi="Cambria Math"/>
+              <w:lang w:val="es-AR"/>
+            </w:rPr>
+            <m:t>2</m:t>
+          </m:r>
+          <m:r>
+            <w:rPr>
+              <w:rFonts w:ascii="Cambria Math" w:hAnsi="Cambria Math"/>
+              <w:lang w:val="es-AR"/>
+            </w:rPr>
+            <m:t xml:space="preserve"> mseg</m:t>
+          </m:r>
+        </m:oMath>
+      </m:oMathPara>
+    </w:p>
+    <w:p>
+      <w:pPr>
+        <w:rPr>
+          <w:lang w:val="es-AR"/>
+        </w:rPr>
+      </w:pPr>
+      <w:r>
+        <w:rPr>
+          <w:lang w:val="es-AR"/>
+        </w:rPr>
+        <w:t xml:space="preserve">Cabe destacar que el valor calculado para el polo </w:t>
+      </w:r>
+      <w:r>
+        <w:rPr>
+          <w:lang w:val="es-AR"/>
+        </w:rPr>
+        <w:t xml:space="preserve">(0.79) </w:t>
+      </w:r>
+      <w:r>
+        <w:rPr>
+          <w:lang w:val="es-AR"/>
+        </w:rPr>
+        <w:t xml:space="preserve">no generaba una salida con las características esperadas (unos 15 </w:t>
+      </w:r>
+      <w:proofErr w:type="spellStart"/>
+      <w:r>
+        <w:rPr>
+          <w:lang w:val="es-AR"/>
+        </w:rPr>
+        <w:t>mseg</w:t>
+      </w:r>
+      <w:proofErr w:type="spellEnd"/>
+      <w:r>
+        <w:rPr>
+          <w:lang w:val="es-AR"/>
+        </w:rPr>
+        <w:t xml:space="preserve"> más lenta) por lo que se tuvo que hacer un ajuste manual del valor. El polo resultante debe ubicarse ligeramente por debajo del calculado, en 0.75.</w:t>
+      </w:r>
+    </w:p>
+    <w:p>
+      <w:pPr>
+        <w:rPr>
+          <w:lang w:val="es-AR"/>
+        </w:rPr>
+      </w:pPr>
+      <w:r>
+        <w:rPr>
+          <w:lang w:val="es-AR"/>
+        </w:rPr>
+        <w:t xml:space="preserve">Esta discrepancia se atribuye principalmente a que la planta difiere ligeramente en algunos de sus parámetros al modelo teórico. En este caso, la planta real resulto ser un poco mas lenta que la teórica. Por eso es lógico que el polo haya tenido que ser corregido a una frecuencia </w:t>
       </w:r>
       <w:r>
         <w:rPr>
@@ -5677,60 +9916,728 @@
         <w:rPr>
           <w:lang w:val="es-AR"/>
         </w:rPr>
-        <w:t xml:space="preserve"> rápida que la de lazo abierto la acción de control debe excitar a la planta con una tensión mayor a la del </w:t>
+        <w:t xml:space="preserve"> alta.</w:t>
+      </w:r>
+    </w:p>
+    <w:p>
+      <w:pPr>
+        <w:rPr>
+          <w:lang w:val="es-AR"/>
+        </w:rPr>
+      </w:pPr>
+      <w:r>
+        <w:rPr>
+          <w:lang w:val="es-AR"/>
+        </w:rPr>
+        <w:t>Por otro lado, además de los calculados se buscaron otros valores para los polos de lazo cerrado de tal forma que en lugar de que sol</w:t>
+      </w:r>
+      <w:r>
+        <w:rPr>
+          <w:lang w:val="es-AR"/>
+        </w:rPr>
+        <w:t>amente</w:t>
+      </w:r>
+      <w:r>
+        <w:rPr>
+          <w:lang w:val="es-AR"/>
+        </w:rPr>
+        <w:t xml:space="preserve"> uno aporte toda la respuesta transitoria </w:t>
+      </w:r>
+      <w:r>
+        <w:rPr>
+          <w:lang w:val="es-AR"/>
+        </w:rPr>
+        <w:t>(polo dominante)</w:t>
+      </w:r>
+      <w:r>
+        <w:rPr>
+          <w:lang w:val="es-AR"/>
+        </w:rPr>
+        <w:t>, los dos lo hagan de forma equitativa.</w:t>
+      </w:r>
+    </w:p>
+    <w:p>
+      <w:pPr>
+        <w:rPr>
+          <w:lang w:val="es-AR"/>
+        </w:rPr>
+      </w:pPr>
+      <w:r>
+        <w:rPr>
+          <w:lang w:val="es-AR"/>
+        </w:rPr>
+        <w:t>Estos valores se buscaron de forma iterativa variando las constantes y midiendo la respuesta de la planta. El par de polos resultaron</w:t>
+      </w:r>
+    </w:p>
+    <w:p>
+      <w:pPr>
+        <w:rPr>
+          <w:lang w:val="es-AR"/>
+        </w:rPr>
+      </w:pPr>
+      <m:oMathPara>
+        <m:oMath>
+          <m:r>
+            <w:rPr>
+              <w:rFonts w:ascii="Cambria Math" w:hAnsi="Cambria Math"/>
+              <w:lang w:val="es-AR"/>
+            </w:rPr>
+            <m:t>P'=[</m:t>
+          </m:r>
+          <m:m>
+            <m:mPr>
+              <m:mcs>
+                <m:mc>
+                  <m:mcPr>
+                    <m:count m:val="2"/>
+                    <m:mcJc m:val="center"/>
+                  </m:mcPr>
+                </m:mc>
+              </m:mcs>
+              <m:ctrlPr>
+                <w:rPr>
+                  <w:rFonts w:ascii="Cambria Math" w:hAnsi="Cambria Math"/>
+                  <w:i/>
+                  <w:lang w:val="es-AR"/>
+                </w:rPr>
+              </m:ctrlPr>
+            </m:mPr>
+            <m:mr>
+              <m:e>
+                <m:r>
+                  <w:rPr>
+                    <w:rFonts w:ascii="Cambria Math" w:hAnsi="Cambria Math"/>
+                    <w:lang w:val="es-AR"/>
+                  </w:rPr>
+                  <m:t>0.</m:t>
+                </m:r>
+                <m:r>
+                  <w:rPr>
+                    <w:rFonts w:ascii="Cambria Math" w:hAnsi="Cambria Math"/>
+                    <w:lang w:val="es-AR"/>
+                  </w:rPr>
+                  <m:t>643</m:t>
+                </m:r>
+              </m:e>
+              <m:e>
+                <m:r>
+                  <w:rPr>
+                    <w:rFonts w:ascii="Cambria Math" w:hAnsi="Cambria Math"/>
+                    <w:lang w:val="es-AR"/>
+                  </w:rPr>
+                  <m:t>0.</m:t>
+                </m:r>
+                <m:r>
+                  <w:rPr>
+                    <w:rFonts w:ascii="Cambria Math" w:hAnsi="Cambria Math"/>
+                    <w:lang w:val="es-AR"/>
+                  </w:rPr>
+                  <m:t>642</m:t>
+                </m:r>
+              </m:e>
+            </m:mr>
+          </m:m>
+          <m:r>
+            <w:rPr>
+              <w:rFonts w:ascii="Cambria Math" w:hAnsi="Cambria Math"/>
+              <w:lang w:val="es-AR"/>
+            </w:rPr>
+            <m:t>]</m:t>
+          </m:r>
+        </m:oMath>
+      </m:oMathPara>
+    </w:p>
+    <w:p>
+      <w:pPr>
+        <w:rPr>
+          <w:lang w:val="es-AR"/>
+        </w:rPr>
+      </w:pPr>
+      <w:r>
+        <w:rPr>
+          <w:lang w:val="es-AR"/>
+        </w:rPr>
+        <w:t>Las constantes son</w:t>
+      </w:r>
+    </w:p>
+    <w:p>
+      <w:pPr>
+        <w:rPr>
+          <w:lang w:val="es-AR"/>
+        </w:rPr>
+      </w:pPr>
+      <m:oMathPara>
+        <m:oMath>
+          <m:r>
+            <w:rPr>
+              <w:rFonts w:ascii="Cambria Math" w:hAnsi="Cambria Math"/>
+              <w:lang w:val="es-AR"/>
+            </w:rPr>
+            <w:lastRenderedPageBreak/>
+            <m:t>K=[</m:t>
+          </m:r>
+          <m:m>
+            <m:mPr>
+              <m:mcs>
+                <m:mc>
+                  <m:mcPr>
+                    <m:count m:val="2"/>
+                    <m:mcJc m:val="center"/>
+                  </m:mcPr>
+                </m:mc>
+              </m:mcs>
+              <m:ctrlPr>
+                <w:rPr>
+                  <w:rFonts w:ascii="Cambria Math" w:hAnsi="Cambria Math"/>
+                  <w:i/>
+                  <w:lang w:val="es-AR"/>
+                </w:rPr>
+              </m:ctrlPr>
+            </m:mPr>
+            <m:mr>
+              <m:e>
+                <m:r>
+                  <w:rPr>
+                    <w:rFonts w:ascii="Cambria Math" w:hAnsi="Cambria Math"/>
+                    <w:lang w:val="es-AR"/>
+                  </w:rPr>
+                  <m:t>-</m:t>
+                </m:r>
+                <m:r>
+                  <w:rPr>
+                    <w:rFonts w:ascii="Cambria Math" w:hAnsi="Cambria Math"/>
+                    <w:lang w:val="es-AR"/>
+                  </w:rPr>
+                  <m:t>0.</m:t>
+                </m:r>
+                <m:r>
+                  <w:rPr>
+                    <w:rFonts w:ascii="Cambria Math" w:hAnsi="Cambria Math"/>
+                    <w:lang w:val="es-AR"/>
+                  </w:rPr>
+                  <m:t>394</m:t>
+                </m:r>
+              </m:e>
+              <m:e>
+                <m:r>
+                  <w:rPr>
+                    <w:rFonts w:ascii="Cambria Math" w:hAnsi="Cambria Math"/>
+                    <w:lang w:val="es-AR"/>
+                  </w:rPr>
+                  <m:t>0.</m:t>
+                </m:r>
+                <m:r>
+                  <w:rPr>
+                    <w:rFonts w:ascii="Cambria Math" w:hAnsi="Cambria Math"/>
+                    <w:lang w:val="es-AR"/>
+                  </w:rPr>
+                  <m:t>412</m:t>
+                </m:r>
+              </m:e>
+            </m:mr>
+          </m:m>
+          <m:r>
+            <w:rPr>
+              <w:rFonts w:ascii="Cambria Math" w:hAnsi="Cambria Math"/>
+              <w:lang w:val="es-AR"/>
+            </w:rPr>
+            <m:t>]</m:t>
+          </m:r>
+        </m:oMath>
+      </m:oMathPara>
+    </w:p>
+    <w:p>
+      <w:pPr>
+        <w:rPr>
+          <w:lang w:val="es-AR"/>
+        </w:rPr>
+      </w:pPr>
+      <m:oMathPara>
+        <m:oMath>
+          <m:sSub>
+            <m:sSubPr>
+              <m:ctrlPr>
+                <w:rPr>
+                  <w:rFonts w:ascii="Cambria Math" w:hAnsi="Cambria Math"/>
+                  <w:i/>
+                  <w:lang w:val="es-AR"/>
+                </w:rPr>
+              </m:ctrlPr>
+            </m:sSubPr>
+            <m:e>
+              <m:r>
+                <w:rPr>
+                  <w:rFonts w:ascii="Cambria Math" w:hAnsi="Cambria Math"/>
+                  <w:lang w:val="es-AR"/>
+                </w:rPr>
+                <m:t>K</m:t>
+              </m:r>
+            </m:e>
+            <m:sub>
+              <m:r>
+                <w:rPr>
+                  <w:rFonts w:ascii="Cambria Math" w:hAnsi="Cambria Math"/>
+                  <w:lang w:val="es-AR"/>
+                </w:rPr>
+                <m:t>f</m:t>
+              </m:r>
+            </m:sub>
+          </m:sSub>
+          <m:r>
+            <w:rPr>
+              <w:rFonts w:ascii="Cambria Math" w:hAnsi="Cambria Math"/>
+              <w:lang w:val="es-AR"/>
+            </w:rPr>
+            <m:t>=1.</m:t>
+          </m:r>
+          <m:r>
+            <w:rPr>
+              <w:rFonts w:ascii="Cambria Math" w:hAnsi="Cambria Math"/>
+              <w:lang w:val="es-AR"/>
+            </w:rPr>
+            <m:t>02</m:t>
+          </m:r>
+        </m:oMath>
+      </m:oMathPara>
+    </w:p>
+    <w:p>
+      <w:pPr>
+        <w:rPr>
+          <w:lang w:val="es-AR"/>
+        </w:rPr>
+      </w:pPr>
+      <w:r>
+        <w:rPr>
+          <w:lang w:val="es-AR"/>
+        </w:rPr>
+        <w:t xml:space="preserve">El </w:t>
       </w:r>
       <w:proofErr w:type="spellStart"/>
       <w:r>
         <w:rPr>
           <w:lang w:val="es-AR"/>
         </w:rPr>
-        <w:t>setpoint</w:t>
+        <w:t>rise</w:t>
       </w:r>
       <w:proofErr w:type="spellEnd"/>
       <w:r>
         <w:rPr>
           <w:lang w:val="es-AR"/>
         </w:rPr>
-        <w:t xml:space="preserve">. </w:t>
-      </w:r>
-      <w:r>
-        <w:rPr>
-          <w:lang w:val="es-AR"/>
-        </w:rPr>
-        <w:t xml:space="preserve">De esta forma se fuerza temporalmente al sistema para que la velocidad de subida sea mayor. Luego, para evitar </w:t>
+        <w:t xml:space="preserve"> time medido resulta</w:t>
+      </w:r>
+    </w:p>
+    <w:p>
+      <w:pPr>
+        <w:pStyle w:val="ListParagraph"/>
+        <w:ind w:left="0"/>
+        <w:rPr>
+          <w:i/>
+          <w:lang w:val="es-AR"/>
+        </w:rPr>
+      </w:pPr>
+      <m:oMathPara>
+        <m:oMath>
+          <m:r>
+            <w:rPr>
+              <w:rFonts w:ascii="Cambria Math" w:hAnsi="Cambria Math"/>
+              <w:lang w:val="es-AR"/>
+            </w:rPr>
+            <m:t>rt=7</m:t>
+          </m:r>
+          <m:r>
+            <w:rPr>
+              <w:rFonts w:ascii="Cambria Math" w:hAnsi="Cambria Math"/>
+              <w:lang w:val="es-AR"/>
+            </w:rPr>
+            <m:t>3</m:t>
+          </m:r>
+          <m:r>
+            <w:rPr>
+              <w:rFonts w:ascii="Cambria Math" w:hAnsi="Cambria Math"/>
+              <w:lang w:val="es-AR"/>
+            </w:rPr>
+            <m:t>.</m:t>
+          </m:r>
+          <m:r>
+            <w:rPr>
+              <w:rFonts w:ascii="Cambria Math" w:hAnsi="Cambria Math"/>
+              <w:lang w:val="es-AR"/>
+            </w:rPr>
+            <m:t>3</m:t>
+          </m:r>
+          <m:r>
+            <w:rPr>
+              <w:rFonts w:ascii="Cambria Math" w:hAnsi="Cambria Math"/>
+              <w:lang w:val="es-AR"/>
+            </w:rPr>
+            <m:t xml:space="preserve"> mseg</m:t>
+          </m:r>
+        </m:oMath>
+      </m:oMathPara>
+    </w:p>
+    <w:p>
+      <w:pPr>
+        <w:rPr>
+          <w:lang w:val="es-AR"/>
+        </w:rPr>
+      </w:pPr>
+      <w:r>
+        <w:rPr>
+          <w:lang w:val="es-AR"/>
+        </w:rPr>
+        <w:t xml:space="preserve">En la </w:t>
+      </w:r>
+      <w:r>
+        <w:rPr>
+          <w:b/>
+          <w:bCs/>
+          <w:lang w:val="es-AR"/>
+        </w:rPr>
+        <w:t>Figura 10</w:t>
+      </w:r>
+      <w:r>
+        <w:rPr>
+          <w:lang w:val="es-AR"/>
+        </w:rPr>
+        <w:t xml:space="preserve"> se pueden ver los valores transitorios de las variables de estado y de la señal de control.</w:t>
+      </w:r>
+    </w:p>
+    <w:p>
+      <w:pPr>
+        <w:rPr>
+          <w:lang w:val="es-AR"/>
+        </w:rPr>
+      </w:pPr>
+      <w:r>
+        <w:rPr>
+          <w:noProof/>
+        </w:rPr>
+        <w:drawing>
+          <wp:inline distT="0" distB="0" distL="0" distR="0" wp14:anchorId="3193EEE5" wp14:editId="12398396">
+            <wp:extent cx="5943600" cy="4074795"/>
+            <wp:effectExtent l="0" t="0" r="0" b="1905"/>
+            <wp:docPr id="1960839948" name="Picture 1"/>
+            <wp:cNvGraphicFramePr>
+              <a:graphicFrameLocks xmlns:a="http://schemas.openxmlformats.org/drawingml/2006/main" noChangeAspect="1"/>
+            </wp:cNvGraphicFramePr>
+            <a:graphic xmlns:a="http://schemas.openxmlformats.org/drawingml/2006/main">
+              <a:graphicData uri="http://schemas.openxmlformats.org/drawingml/2006/picture">
+                <pic:pic xmlns:pic="http://schemas.openxmlformats.org/drawingml/2006/picture">
+                  <pic:nvPicPr>
+                    <pic:cNvPr id="1960839948" name=""/>
+                    <pic:cNvPicPr/>
+                  </pic:nvPicPr>
+                  <pic:blipFill>
+                    <a:blip r:embed="rId20"/>
+                    <a:stretch>
+                      <a:fillRect/>
+                    </a:stretch>
+                  </pic:blipFill>
+                  <pic:spPr>
+                    <a:xfrm>
+                      <a:off x="0" y="0"/>
+                      <a:ext cx="5943600" cy="4074795"/>
+                    </a:xfrm>
+                    <a:prstGeom prst="rect">
+                      <a:avLst/>
+                    </a:prstGeom>
+                  </pic:spPr>
+                </pic:pic>
+              </a:graphicData>
+            </a:graphic>
+          </wp:inline>
+        </w:drawing>
+      </w:r>
+    </w:p>
+    <w:p>
+      <w:pPr>
+        <w:pStyle w:val="Caption"/>
+        <w:jc w:val="center"/>
+        <w:rPr>
+          <w:b/>
+          <w:bCs/>
+          <w:color w:val="auto"/>
+          <w:lang w:val="es-AR"/>
+        </w:rPr>
+      </w:pPr>
+      <w:r>
+        <w:rPr>
+          <w:b/>
+          <w:bCs/>
+          <w:color w:val="auto"/>
+          <w:lang w:val="es-AR"/>
+        </w:rPr>
+        <w:t>Figura</w:t>
+      </w:r>
+      <w:r>
+        <w:rPr>
+          <w:b/>
+          <w:bCs/>
+          <w:color w:val="auto"/>
+          <w:lang w:val="es-AR"/>
+        </w:rPr>
+        <w:t xml:space="preserve"> </w:t>
+      </w:r>
+      <w:r>
+        <w:rPr>
+          <w:b/>
+          <w:bCs/>
+          <w:color w:val="auto"/>
+          <w:lang w:val="es-AR"/>
+        </w:rPr>
+        <w:t>10</w:t>
+      </w:r>
+      <w:r>
+        <w:rPr>
+          <w:b/>
+          <w:bCs/>
+          <w:color w:val="auto"/>
+          <w:lang w:val="es-AR"/>
+        </w:rPr>
+        <w:t xml:space="preserve">: </w:t>
+      </w:r>
+      <w:r>
+        <w:rPr>
+          <w:b/>
+          <w:bCs/>
+          <w:color w:val="auto"/>
+          <w:lang w:val="es-AR"/>
+        </w:rPr>
+        <w:t>Respuesta transitoria de estados y señal de control</w:t>
+      </w:r>
+    </w:p>
+    <w:p>
+      <w:pPr>
+        <w:rPr>
+          <w:lang w:val="es-AR"/>
+        </w:rPr>
+      </w:pPr>
+      <w:r>
+        <w:rPr>
+          <w:lang w:val="es-AR"/>
+        </w:rPr>
+        <w:t xml:space="preserve">Nótese que en este caso la señal de control a penas llega a los 1.2V mientras que en el caso anterior </w:t>
+      </w:r>
+      <w:r>
+        <w:rPr>
+          <w:lang w:val="es-AR"/>
+        </w:rPr>
+        <w:t>casi</w:t>
+      </w:r>
+      <w:r>
+        <w:rPr>
+          <w:lang w:val="es-AR"/>
+        </w:rPr>
+        <w:t xml:space="preserve"> </w:t>
+      </w:r>
+      <w:r>
+        <w:rPr>
+          <w:lang w:val="es-AR"/>
+        </w:rPr>
+        <w:t>alcanzaba los 1.8V. Esto se debe a que en este caso los dos polos aportan a la respuesta transitoria del sistema y por lo tanto no se</w:t>
+      </w:r>
+      <w:r>
+        <w:rPr>
+          <w:lang w:val="es-AR"/>
+        </w:rPr>
+        <w:t xml:space="preserve"> lo</w:t>
+      </w:r>
+      <w:r>
+        <w:rPr>
+          <w:lang w:val="es-AR"/>
+        </w:rPr>
+        <w:t xml:space="preserve"> debe forzar tanto.</w:t>
+      </w:r>
+    </w:p>
+    <w:p>
+      <w:pPr>
+        <w:rPr>
+          <w:lang w:val="es-AR"/>
+        </w:rPr>
+      </w:pPr>
+      <w:r>
+        <w:rPr>
+          <w:lang w:val="es-AR"/>
+        </w:rPr>
+        <w:br w:type="page"/>
+      </w:r>
+    </w:p>
+    <w:p>
+      <w:pPr>
+        <w:rPr>
+          <w:b/>
+          <w:bCs/>
+          <w:sz w:val="24"/>
+          <w:szCs w:val="24"/>
+          <w:lang w:val="es-AR"/>
+        </w:rPr>
+      </w:pPr>
+      <w:r>
+        <w:rPr>
+          <w:b/>
+          <w:bCs/>
+          <w:sz w:val="24"/>
+          <w:szCs w:val="24"/>
+          <w:lang w:val="es-AR"/>
+        </w:rPr>
+        <w:lastRenderedPageBreak/>
+        <w:t xml:space="preserve">Control por realimentación de estados </w:t>
+      </w:r>
+      <w:r>
+        <w:rPr>
+          <w:b/>
+          <w:bCs/>
+          <w:sz w:val="24"/>
+          <w:szCs w:val="24"/>
+          <w:lang w:val="es-AR"/>
+        </w:rPr>
+        <w:t xml:space="preserve">estimados </w:t>
+      </w:r>
+      <w:r>
+        <w:rPr>
+          <w:b/>
+          <w:bCs/>
+          <w:sz w:val="24"/>
+          <w:szCs w:val="24"/>
+          <w:lang w:val="es-AR"/>
+        </w:rPr>
+        <w:t>(</w:t>
+      </w:r>
+      <w:r>
+        <w:rPr>
+          <w:b/>
+          <w:bCs/>
+          <w:sz w:val="24"/>
+          <w:szCs w:val="24"/>
+          <w:lang w:val="es-AR"/>
+        </w:rPr>
+        <w:t>observador</w:t>
+      </w:r>
+      <w:r>
+        <w:rPr>
+          <w:b/>
+          <w:bCs/>
+          <w:sz w:val="24"/>
+          <w:szCs w:val="24"/>
+          <w:lang w:val="es-AR"/>
+        </w:rPr>
+        <w:t>)</w:t>
+      </w:r>
+    </w:p>
+    <w:p>
+      <w:pPr>
+        <w:rPr>
+          <w:lang w:val="es-AR"/>
+        </w:rPr>
+      </w:pPr>
+      <w:r>
+        <w:rPr>
+          <w:lang w:val="es-AR"/>
+        </w:rPr>
+        <w:t xml:space="preserve">Los cálculos de la planta en tiempo discreto para la realimentación de estados </w:t>
+      </w:r>
+      <w:r>
+        <w:rPr>
+          <w:lang w:val="es-AR"/>
+        </w:rPr>
+        <w:t xml:space="preserve">estimados mediante observador </w:t>
+      </w:r>
+      <w:r>
+        <w:rPr>
+          <w:lang w:val="es-AR"/>
+        </w:rPr>
+        <w:t>se encuentra</w:t>
+      </w:r>
+      <w:r>
+        <w:rPr>
+          <w:lang w:val="es-AR"/>
+        </w:rPr>
+        <w:t>n</w:t>
+      </w:r>
+      <w:r>
+        <w:rPr>
+          <w:lang w:val="es-AR"/>
+        </w:rPr>
+        <w:t xml:space="preserve"> en el script de Matlab con nombre </w:t>
       </w:r>
       <w:proofErr w:type="spellStart"/>
       <w:r>
         <w:rPr>
-          <w:lang w:val="es-AR"/>
-        </w:rPr>
-        <w:t>overshoot</w:t>
+          <w:b/>
+          <w:bCs/>
+          <w:lang w:val="es-AR"/>
+        </w:rPr>
+        <w:t>observador</w:t>
+      </w:r>
+      <w:r>
+        <w:rPr>
+          <w:b/>
+          <w:bCs/>
+          <w:lang w:val="es-AR"/>
+        </w:rPr>
+        <w:t>.m</w:t>
       </w:r>
       <w:proofErr w:type="spellEnd"/>
       <w:r>
         <w:rPr>
           <w:lang w:val="es-AR"/>
         </w:rPr>
-        <w:t xml:space="preserve"> la señal de control disminuye su valor (incluso por debajo del </w:t>
+        <w:t>.</w:t>
+      </w:r>
+      <w:r>
+        <w:rPr>
+          <w:lang w:val="es-AR"/>
+        </w:rPr>
+        <w:t xml:space="preserve"> En el programa en C el control mediante esta técnica se realiza en la tarea denominada </w:t>
       </w:r>
       <w:proofErr w:type="spellStart"/>
       <w:r>
         <w:rPr>
-          <w:lang w:val="es-AR"/>
-        </w:rPr>
-        <w:t>setpoint</w:t>
+          <w:b/>
+          <w:bCs/>
+          <w:lang w:val="es-AR"/>
+        </w:rPr>
+        <w:t>Task</w:t>
+      </w:r>
+      <w:r>
+        <w:rPr>
+          <w:b/>
+          <w:bCs/>
+          <w:lang w:val="es-AR"/>
+        </w:rPr>
+        <w:t>Observer</w:t>
       </w:r>
       <w:proofErr w:type="spellEnd"/>
       <w:r>
         <w:rPr>
           <w:lang w:val="es-AR"/>
         </w:rPr>
-        <w:t>) para compensar.</w:t>
+        <w:t>.</w:t>
+      </w:r>
+    </w:p>
+    <w:p>
+      <w:pPr>
+        <w:rPr>
+          <w:lang w:val="es-AR"/>
+        </w:rPr>
+      </w:pPr>
+      <w:r>
+        <w:rPr>
+          <w:lang w:val="es-AR"/>
+        </w:rPr>
+        <w:t xml:space="preserve">Para realizar un control por realimentación de estados </w:t>
+      </w:r>
+      <w:r>
+        <w:rPr>
+          <w:lang w:val="es-AR"/>
+        </w:rPr>
+        <w:t xml:space="preserve">estimados </w:t>
       </w:r>
     </w:p>
     <w:sectPr>
-      <w:headerReference w:type="default" r:id="rId17"/>
-      <w:footerReference w:type="default" r:id="rId18"/>
+      <w:headerReference w:type="default" r:id="rId21"/>
+      <w:footerReference w:type="default" r:id="rId22"/>
       <w:pgSz w:w="12240" w:h="15840"/>
       <w:pgMar w:top="1440" w:right="1440" w:bottom="1440" w:left="1440" w:header="720" w:footer="720" w:gutter="0"/>
       <w:cols w:space="720"/>
@@ -6007,14 +10914,7 @@
         <w:sz w:val="24"/>
         <w:lang w:val="es-AR"/>
       </w:rPr>
-      <w:t>P</w:t>
-    </w:r>
-    <w:r>
-      <w:rPr>
-        <w:sz w:val="24"/>
-        <w:lang w:val="es-AR"/>
-      </w:rPr>
-      <w:t>reentrega TP Final</w:t>
+      <w:t>TP Final</w:t>
     </w:r>
   </w:p>
 </w:hdr>
@@ -7073,7 +11973,7 @@
   <w:style w:type="paragraph" w:default="1" w:styleId="Normal">
     <w:name w:val="Normal"/>
     <w:qFormat/>
-    <w:rsid w:val="007B6D3F"/>
+    <w:rsid w:val="008B22A2"/>
   </w:style>
   <w:style w:type="character" w:default="1" w:styleId="DefaultParagraphFont">
     <w:name w:val="Default Paragraph Font"/>
